--- a/06.ConditionalStatements/6. Conditional-Statements-Homework.docx
+++ b/06.ConditionalStatements/6. Conditional-Statements-Homework.docx
@@ -92,7 +92,7 @@
         <w:pStyle w:val="Heading2"/>
         <w:numPr>
           <w:ilvl w:val="0"/>
-          <w:numId w:val="2"/>
+          <w:numId w:val="1"/>
         </w:numPr>
         <w:rPr/>
       </w:pPr>
@@ -200,29 +200,29 @@
         <w:tblStyle w:val="TableGrid"/>
         <w:tblW w:w="3100" w:type="dxa"/>
         <w:jc w:val="left"/>
-        <w:tblInd w:w="108" w:type="dxa"/>
+        <w:tblInd w:w="103" w:type="dxa"/>
         <w:tblCellMar>
           <w:top w:w="57" w:type="dxa"/>
-          <w:left w:w="85" w:type="dxa"/>
+          <w:left w:w="80" w:type="dxa"/>
           <w:bottom w:w="57" w:type="dxa"/>
           <w:right w:w="85" w:type="dxa"/>
         </w:tblCellMar>
         <w:tblLook w:noVBand="1" w:val="04a0" w:noHBand="0" w:lastColumn="0" w:firstColumn="1" w:lastRow="0" w:firstRow="1"/>
       </w:tblPr>
       <w:tblGrid>
-        <w:gridCol w:w="969"/>
+        <w:gridCol w:w="968"/>
         <w:gridCol w:w="992"/>
-        <w:gridCol w:w="1139"/>
+        <w:gridCol w:w="1140"/>
       </w:tblGrid>
       <w:tr>
         <w:trPr/>
         <w:tc>
           <w:tcPr>
-            <w:tcW w:w="969" w:type="dxa"/>
+            <w:tcW w:w="968" w:type="dxa"/>
             <w:tcBorders/>
             <w:shd w:color="auto" w:fill="D9D9D9" w:themeFill="background1" w:themeFillShade="d9" w:val="clear"/>
             <w:tcMar>
-              <w:left w:w="85" w:type="dxa"/>
+              <w:left w:w="80" w:type="dxa"/>
             </w:tcMar>
             <w:vAlign w:val="center"/>
           </w:tcPr>
@@ -252,7 +252,7 @@
             <w:tcBorders/>
             <w:shd w:color="auto" w:fill="D9D9D9" w:themeFill="background1" w:themeFillShade="d9" w:val="clear"/>
             <w:tcMar>
-              <w:left w:w="85" w:type="dxa"/>
+              <w:left w:w="80" w:type="dxa"/>
             </w:tcMar>
             <w:vAlign w:val="center"/>
           </w:tcPr>
@@ -278,11 +278,11 @@
         </w:tc>
         <w:tc>
           <w:tcPr>
-            <w:tcW w:w="1139" w:type="dxa"/>
+            <w:tcW w:w="1140" w:type="dxa"/>
             <w:tcBorders/>
             <w:shd w:color="auto" w:fill="D9D9D9" w:themeFill="background1" w:themeFillShade="d9" w:val="clear"/>
             <w:tcMar>
-              <w:left w:w="85" w:type="dxa"/>
+              <w:left w:w="80" w:type="dxa"/>
             </w:tcMar>
             <w:vAlign w:val="center"/>
           </w:tcPr>
@@ -311,11 +311,11 @@
         <w:trPr/>
         <w:tc>
           <w:tcPr>
-            <w:tcW w:w="969" w:type="dxa"/>
-            <w:tcBorders/>
-            <w:shd w:fill="auto" w:val="clear"/>
-            <w:tcMar>
-              <w:left w:w="85" w:type="dxa"/>
+            <w:tcW w:w="968" w:type="dxa"/>
+            <w:tcBorders/>
+            <w:shd w:fill="auto" w:val="clear"/>
+            <w:tcMar>
+              <w:left w:w="80" w:type="dxa"/>
             </w:tcMar>
             <w:vAlign w:val="center"/>
           </w:tcPr>
@@ -344,7 +344,7 @@
             <w:tcBorders/>
             <w:shd w:fill="auto" w:val="clear"/>
             <w:tcMar>
-              <w:left w:w="85" w:type="dxa"/>
+              <w:left w:w="80" w:type="dxa"/>
             </w:tcMar>
             <w:vAlign w:val="center"/>
           </w:tcPr>
@@ -369,11 +369,11 @@
         </w:tc>
         <w:tc>
           <w:tcPr>
-            <w:tcW w:w="1139" w:type="dxa"/>
-            <w:tcBorders/>
-            <w:shd w:fill="auto" w:val="clear"/>
-            <w:tcMar>
-              <w:left w:w="85" w:type="dxa"/>
+            <w:tcW w:w="1140" w:type="dxa"/>
+            <w:tcBorders/>
+            <w:shd w:fill="auto" w:val="clear"/>
+            <w:tcMar>
+              <w:left w:w="80" w:type="dxa"/>
             </w:tcMar>
             <w:vAlign w:val="center"/>
           </w:tcPr>
@@ -400,11 +400,11 @@
         <w:trPr/>
         <w:tc>
           <w:tcPr>
-            <w:tcW w:w="969" w:type="dxa"/>
-            <w:tcBorders/>
-            <w:shd w:fill="auto" w:val="clear"/>
-            <w:tcMar>
-              <w:left w:w="85" w:type="dxa"/>
+            <w:tcW w:w="968" w:type="dxa"/>
+            <w:tcBorders/>
+            <w:shd w:fill="auto" w:val="clear"/>
+            <w:tcMar>
+              <w:left w:w="80" w:type="dxa"/>
             </w:tcMar>
             <w:vAlign w:val="center"/>
           </w:tcPr>
@@ -433,7 +433,7 @@
             <w:tcBorders/>
             <w:shd w:fill="auto" w:val="clear"/>
             <w:tcMar>
-              <w:left w:w="85" w:type="dxa"/>
+              <w:left w:w="80" w:type="dxa"/>
             </w:tcMar>
             <w:vAlign w:val="center"/>
           </w:tcPr>
@@ -458,11 +458,11 @@
         </w:tc>
         <w:tc>
           <w:tcPr>
-            <w:tcW w:w="1139" w:type="dxa"/>
-            <w:tcBorders/>
-            <w:shd w:fill="auto" w:val="clear"/>
-            <w:tcMar>
-              <w:left w:w="85" w:type="dxa"/>
+            <w:tcW w:w="1140" w:type="dxa"/>
+            <w:tcBorders/>
+            <w:shd w:fill="auto" w:val="clear"/>
+            <w:tcMar>
+              <w:left w:w="80" w:type="dxa"/>
             </w:tcMar>
             <w:vAlign w:val="center"/>
           </w:tcPr>
@@ -489,11 +489,11 @@
         <w:trPr/>
         <w:tc>
           <w:tcPr>
-            <w:tcW w:w="969" w:type="dxa"/>
-            <w:tcBorders/>
-            <w:shd w:fill="auto" w:val="clear"/>
-            <w:tcMar>
-              <w:left w:w="85" w:type="dxa"/>
+            <w:tcW w:w="968" w:type="dxa"/>
+            <w:tcBorders/>
+            <w:shd w:fill="auto" w:val="clear"/>
+            <w:tcMar>
+              <w:left w:w="80" w:type="dxa"/>
             </w:tcMar>
             <w:vAlign w:val="center"/>
           </w:tcPr>
@@ -522,7 +522,7 @@
             <w:tcBorders/>
             <w:shd w:fill="auto" w:val="clear"/>
             <w:tcMar>
-              <w:left w:w="85" w:type="dxa"/>
+              <w:left w:w="80" w:type="dxa"/>
             </w:tcMar>
             <w:vAlign w:val="center"/>
           </w:tcPr>
@@ -547,11 +547,11 @@
         </w:tc>
         <w:tc>
           <w:tcPr>
-            <w:tcW w:w="1139" w:type="dxa"/>
-            <w:tcBorders/>
-            <w:shd w:fill="auto" w:val="clear"/>
-            <w:tcMar>
-              <w:left w:w="85" w:type="dxa"/>
+            <w:tcW w:w="1140" w:type="dxa"/>
+            <w:tcBorders/>
+            <w:shd w:fill="auto" w:val="clear"/>
+            <w:tcMar>
+              <w:left w:w="80" w:type="dxa"/>
             </w:tcMar>
             <w:vAlign w:val="center"/>
           </w:tcPr>
@@ -578,29 +578,47 @@
     <w:p>
       <w:pPr>
         <w:pStyle w:val="Heading2"/>
+        <w:numPr>
+          <w:ilvl w:val="0"/>
+          <w:numId w:val="1"/>
+        </w:numPr>
+        <w:rPr/>
+      </w:pPr>
+      <w:r>
+        <w:rPr/>
+        <w:t>Bonus Score</w:t>
+      </w:r>
+    </w:p>
+    <w:p>
+      <w:pPr>
+        <w:pStyle w:val="Normal"/>
+        <w:rPr>
+          <w:lang w:val="en-US"/>
+        </w:rPr>
+      </w:pPr>
+      <w:r>
+        <w:rPr>
+          <w:lang w:val="en-US"/>
+        </w:rPr>
+        <w:t>Write a program that applies bonus score to given score in the range [1…9] by the following rules:</w:t>
+      </w:r>
+    </w:p>
+    <w:p>
+      <w:pPr>
+        <w:pStyle w:val="ListParagraph"/>
         <w:numPr>
           <w:ilvl w:val="0"/>
           <w:numId w:val="2"/>
         </w:numPr>
-        <w:rPr/>
-      </w:pPr>
-      <w:r>
-        <w:rPr/>
-        <w:t>Bonus Score</w:t>
-      </w:r>
-    </w:p>
-    <w:p>
-      <w:pPr>
-        <w:pStyle w:val="Normal"/>
-        <w:rPr>
-          <w:lang w:val="en-US"/>
-        </w:rPr>
-      </w:pPr>
-      <w:r>
-        <w:rPr>
-          <w:lang w:val="en-US"/>
-        </w:rPr>
-        <w:t>Write a program that applies bonus score to given score in the range [1…9] by the following rules:</w:t>
+        <w:rPr>
+          <w:lang w:val="en-US"/>
+        </w:rPr>
+      </w:pPr>
+      <w:r>
+        <w:rPr>
+          <w:lang w:val="en-US"/>
+        </w:rPr>
+        <w:t>If the score is between 1 and 3, the program multiplies it by 10.</w:t>
       </w:r>
     </w:p>
     <w:p>
@@ -608,7 +626,7 @@
         <w:pStyle w:val="ListParagraph"/>
         <w:numPr>
           <w:ilvl w:val="0"/>
-          <w:numId w:val="3"/>
+          <w:numId w:val="2"/>
         </w:numPr>
         <w:rPr>
           <w:lang w:val="en-US"/>
@@ -618,7 +636,7 @@
         <w:rPr>
           <w:lang w:val="en-US"/>
         </w:rPr>
-        <w:t>If the score is between 1 and 3, the program multiplies it by 10.</w:t>
+        <w:t>If the score is between 4 and 6, the program multiplies it by 100.</w:t>
       </w:r>
     </w:p>
     <w:p>
@@ -626,7 +644,7 @@
         <w:pStyle w:val="ListParagraph"/>
         <w:numPr>
           <w:ilvl w:val="0"/>
-          <w:numId w:val="3"/>
+          <w:numId w:val="2"/>
         </w:numPr>
         <w:rPr>
           <w:lang w:val="en-US"/>
@@ -636,7 +654,7 @@
         <w:rPr>
           <w:lang w:val="en-US"/>
         </w:rPr>
-        <w:t>If the score is between 4 and 6, the program multiplies it by 100.</w:t>
+        <w:t>If the score is between 7 and 9, the program multiplies it by 1000.</w:t>
       </w:r>
     </w:p>
     <w:p>
@@ -644,25 +662,7 @@
         <w:pStyle w:val="ListParagraph"/>
         <w:numPr>
           <w:ilvl w:val="0"/>
-          <w:numId w:val="3"/>
-        </w:numPr>
-        <w:rPr>
-          <w:lang w:val="en-US"/>
-        </w:rPr>
-      </w:pPr>
-      <w:r>
-        <w:rPr>
-          <w:lang w:val="en-US"/>
-        </w:rPr>
-        <w:t>If the score is between 7 and 9, the program multiplies it by 1000.</w:t>
-      </w:r>
-    </w:p>
-    <w:p>
-      <w:pPr>
-        <w:pStyle w:val="ListParagraph"/>
-        <w:numPr>
-          <w:ilvl w:val="0"/>
-          <w:numId w:val="3"/>
+          <w:numId w:val="2"/>
         </w:numPr>
         <w:rPr>
           <w:lang w:val="en-US"/>
@@ -708,10 +708,10 @@
         <w:tblStyle w:val="TableGrid"/>
         <w:tblW w:w="2856" w:type="dxa"/>
         <w:jc w:val="left"/>
-        <w:tblInd w:w="108" w:type="dxa"/>
+        <w:tblInd w:w="103" w:type="dxa"/>
         <w:tblCellMar>
           <w:top w:w="57" w:type="dxa"/>
-          <w:left w:w="85" w:type="dxa"/>
+          <w:left w:w="80" w:type="dxa"/>
           <w:bottom w:w="57" w:type="dxa"/>
           <w:right w:w="85" w:type="dxa"/>
         </w:tblCellMar>
@@ -729,7 +729,7 @@
             <w:tcBorders/>
             <w:shd w:color="auto" w:fill="D9D9D9" w:themeFill="background1" w:themeFillShade="d9" w:val="clear"/>
             <w:tcMar>
-              <w:left w:w="85" w:type="dxa"/>
+              <w:left w:w="80" w:type="dxa"/>
             </w:tcMar>
             <w:vAlign w:val="center"/>
           </w:tcPr>
@@ -759,7 +759,7 @@
             <w:tcBorders/>
             <w:shd w:color="auto" w:fill="D9D9D9" w:themeFill="background1" w:themeFillShade="d9" w:val="clear"/>
             <w:tcMar>
-              <w:left w:w="85" w:type="dxa"/>
+              <w:left w:w="80" w:type="dxa"/>
             </w:tcMar>
             <w:vAlign w:val="center"/>
           </w:tcPr>
@@ -792,7 +792,7 @@
             <w:tcBorders/>
             <w:shd w:fill="auto" w:val="clear"/>
             <w:tcMar>
-              <w:left w:w="85" w:type="dxa"/>
+              <w:left w:w="80" w:type="dxa"/>
             </w:tcMar>
             <w:vAlign w:val="center"/>
           </w:tcPr>
@@ -821,7 +821,7 @@
             <w:tcBorders/>
             <w:shd w:fill="auto" w:val="clear"/>
             <w:tcMar>
-              <w:left w:w="85" w:type="dxa"/>
+              <w:left w:w="80" w:type="dxa"/>
             </w:tcMar>
             <w:vAlign w:val="center"/>
           </w:tcPr>
@@ -852,7 +852,7 @@
             <w:tcBorders/>
             <w:shd w:fill="auto" w:val="clear"/>
             <w:tcMar>
-              <w:left w:w="85" w:type="dxa"/>
+              <w:left w:w="80" w:type="dxa"/>
             </w:tcMar>
             <w:vAlign w:val="center"/>
           </w:tcPr>
@@ -881,7 +881,7 @@
             <w:tcBorders/>
             <w:shd w:fill="auto" w:val="clear"/>
             <w:tcMar>
-              <w:left w:w="85" w:type="dxa"/>
+              <w:left w:w="80" w:type="dxa"/>
             </w:tcMar>
             <w:vAlign w:val="center"/>
           </w:tcPr>
@@ -912,7 +912,7 @@
             <w:tcBorders/>
             <w:shd w:fill="auto" w:val="clear"/>
             <w:tcMar>
-              <w:left w:w="85" w:type="dxa"/>
+              <w:left w:w="80" w:type="dxa"/>
             </w:tcMar>
             <w:vAlign w:val="center"/>
           </w:tcPr>
@@ -941,7 +941,7 @@
             <w:tcBorders/>
             <w:shd w:fill="auto" w:val="clear"/>
             <w:tcMar>
-              <w:left w:w="85" w:type="dxa"/>
+              <w:left w:w="80" w:type="dxa"/>
             </w:tcMar>
             <w:vAlign w:val="center"/>
           </w:tcPr>
@@ -972,7 +972,7 @@
             <w:tcBorders/>
             <w:shd w:fill="auto" w:val="clear"/>
             <w:tcMar>
-              <w:left w:w="85" w:type="dxa"/>
+              <w:left w:w="80" w:type="dxa"/>
             </w:tcMar>
             <w:vAlign w:val="center"/>
           </w:tcPr>
@@ -1001,7 +1001,7 @@
             <w:tcBorders/>
             <w:shd w:fill="auto" w:val="clear"/>
             <w:tcMar>
-              <w:left w:w="85" w:type="dxa"/>
+              <w:left w:w="80" w:type="dxa"/>
             </w:tcMar>
             <w:vAlign w:val="center"/>
           </w:tcPr>
@@ -1032,7 +1032,7 @@
             <w:tcBorders/>
             <w:shd w:fill="auto" w:val="clear"/>
             <w:tcMar>
-              <w:left w:w="85" w:type="dxa"/>
+              <w:left w:w="80" w:type="dxa"/>
             </w:tcMar>
             <w:vAlign w:val="center"/>
           </w:tcPr>
@@ -1061,7 +1061,7 @@
             <w:tcBorders/>
             <w:shd w:fill="auto" w:val="clear"/>
             <w:tcMar>
-              <w:left w:w="85" w:type="dxa"/>
+              <w:left w:w="80" w:type="dxa"/>
             </w:tcMar>
             <w:vAlign w:val="center"/>
           </w:tcPr>
@@ -1090,7 +1090,7 @@
         <w:pStyle w:val="Heading2"/>
         <w:numPr>
           <w:ilvl w:val="0"/>
-          <w:numId w:val="2"/>
+          <w:numId w:val="1"/>
         </w:numPr>
         <w:rPr/>
       </w:pPr>
@@ -1304,10 +1304,10 @@
         <w:tblStyle w:val="TableGrid"/>
         <w:tblW w:w="2740" w:type="dxa"/>
         <w:jc w:val="left"/>
-        <w:tblInd w:w="108" w:type="dxa"/>
+        <w:tblInd w:w="103" w:type="dxa"/>
         <w:tblCellMar>
           <w:top w:w="57" w:type="dxa"/>
-          <w:left w:w="85" w:type="dxa"/>
+          <w:left w:w="80" w:type="dxa"/>
           <w:bottom w:w="57" w:type="dxa"/>
           <w:right w:w="85" w:type="dxa"/>
         </w:tblCellMar>
@@ -1325,7 +1325,7 @@
             <w:tcBorders/>
             <w:shd w:color="auto" w:fill="D9D9D9" w:themeFill="background1" w:themeFillShade="d9" w:val="clear"/>
             <w:tcMar>
-              <w:left w:w="85" w:type="dxa"/>
+              <w:left w:w="80" w:type="dxa"/>
             </w:tcMar>
             <w:vAlign w:val="center"/>
           </w:tcPr>
@@ -1355,7 +1355,7 @@
             <w:tcBorders/>
             <w:shd w:color="auto" w:fill="D9D9D9" w:themeFill="background1" w:themeFillShade="d9" w:val="clear"/>
             <w:tcMar>
-              <w:left w:w="85" w:type="dxa"/>
+              <w:left w:w="80" w:type="dxa"/>
             </w:tcMar>
             <w:vAlign w:val="center"/>
           </w:tcPr>
@@ -1388,7 +1388,7 @@
             <w:tcBorders/>
             <w:shd w:fill="auto" w:val="clear"/>
             <w:tcMar>
-              <w:left w:w="85" w:type="dxa"/>
+              <w:left w:w="80" w:type="dxa"/>
             </w:tcMar>
             <w:vAlign w:val="center"/>
           </w:tcPr>
@@ -1417,7 +1417,7 @@
             <w:tcBorders/>
             <w:shd w:fill="auto" w:val="clear"/>
             <w:tcMar>
-              <w:left w:w="85" w:type="dxa"/>
+              <w:left w:w="80" w:type="dxa"/>
             </w:tcMar>
             <w:vAlign w:val="center"/>
           </w:tcPr>
@@ -1449,7 +1449,7 @@
             <w:tcBorders/>
             <w:shd w:fill="auto" w:val="clear"/>
             <w:tcMar>
-              <w:left w:w="85" w:type="dxa"/>
+              <w:left w:w="80" w:type="dxa"/>
             </w:tcMar>
             <w:vAlign w:val="center"/>
           </w:tcPr>
@@ -1478,7 +1478,7 @@
             <w:tcBorders/>
             <w:shd w:fill="auto" w:val="clear"/>
             <w:tcMar>
-              <w:left w:w="85" w:type="dxa"/>
+              <w:left w:w="80" w:type="dxa"/>
             </w:tcMar>
             <w:vAlign w:val="center"/>
           </w:tcPr>
@@ -1510,7 +1510,7 @@
             <w:tcBorders/>
             <w:shd w:fill="auto" w:val="clear"/>
             <w:tcMar>
-              <w:left w:w="85" w:type="dxa"/>
+              <w:left w:w="80" w:type="dxa"/>
             </w:tcMar>
             <w:vAlign w:val="center"/>
           </w:tcPr>
@@ -1539,7 +1539,7 @@
             <w:tcBorders/>
             <w:shd w:fill="auto" w:val="clear"/>
             <w:tcMar>
-              <w:left w:w="85" w:type="dxa"/>
+              <w:left w:w="80" w:type="dxa"/>
             </w:tcMar>
             <w:vAlign w:val="center"/>
           </w:tcPr>
@@ -1571,7 +1571,7 @@
             <w:tcBorders/>
             <w:shd w:fill="auto" w:val="clear"/>
             <w:tcMar>
-              <w:left w:w="85" w:type="dxa"/>
+              <w:left w:w="80" w:type="dxa"/>
             </w:tcMar>
             <w:vAlign w:val="center"/>
           </w:tcPr>
@@ -1600,7 +1600,7 @@
             <w:tcBorders/>
             <w:shd w:fill="auto" w:val="clear"/>
             <w:tcMar>
-              <w:left w:w="85" w:type="dxa"/>
+              <w:left w:w="80" w:type="dxa"/>
             </w:tcMar>
             <w:vAlign w:val="center"/>
           </w:tcPr>
@@ -1632,7 +1632,7 @@
             <w:tcBorders/>
             <w:shd w:fill="auto" w:val="clear"/>
             <w:tcMar>
-              <w:left w:w="85" w:type="dxa"/>
+              <w:left w:w="80" w:type="dxa"/>
             </w:tcMar>
             <w:vAlign w:val="center"/>
           </w:tcPr>
@@ -1661,7 +1661,7 @@
             <w:tcBorders/>
             <w:shd w:fill="auto" w:val="clear"/>
             <w:tcMar>
-              <w:left w:w="85" w:type="dxa"/>
+              <w:left w:w="80" w:type="dxa"/>
             </w:tcMar>
             <w:vAlign w:val="center"/>
           </w:tcPr>
@@ -1693,7 +1693,7 @@
             <w:tcBorders/>
             <w:shd w:fill="auto" w:val="clear"/>
             <w:tcMar>
-              <w:left w:w="85" w:type="dxa"/>
+              <w:left w:w="80" w:type="dxa"/>
             </w:tcMar>
             <w:vAlign w:val="center"/>
           </w:tcPr>
@@ -1722,7 +1722,7 @@
             <w:tcBorders/>
             <w:shd w:fill="auto" w:val="clear"/>
             <w:tcMar>
-              <w:left w:w="85" w:type="dxa"/>
+              <w:left w:w="80" w:type="dxa"/>
             </w:tcMar>
             <w:vAlign w:val="center"/>
           </w:tcPr>
@@ -1754,7 +1754,7 @@
             <w:tcBorders/>
             <w:shd w:fill="auto" w:val="clear"/>
             <w:tcMar>
-              <w:left w:w="85" w:type="dxa"/>
+              <w:left w:w="80" w:type="dxa"/>
             </w:tcMar>
             <w:vAlign w:val="center"/>
           </w:tcPr>
@@ -1783,7 +1783,7 @@
             <w:tcBorders/>
             <w:shd w:fill="auto" w:val="clear"/>
             <w:tcMar>
-              <w:left w:w="85" w:type="dxa"/>
+              <w:left w:w="80" w:type="dxa"/>
             </w:tcMar>
             <w:vAlign w:val="center"/>
           </w:tcPr>
@@ -1813,7 +1813,7 @@
         <w:pStyle w:val="Heading2"/>
         <w:numPr>
           <w:ilvl w:val="0"/>
-          <w:numId w:val="2"/>
+          <w:numId w:val="1"/>
         </w:numPr>
         <w:rPr/>
       </w:pPr>
@@ -1893,18 +1893,18 @@
         <w:tblStyle w:val="TableGrid"/>
         <w:tblW w:w="4213" w:type="dxa"/>
         <w:jc w:val="left"/>
-        <w:tblInd w:w="108" w:type="dxa"/>
+        <w:tblInd w:w="103" w:type="dxa"/>
         <w:tblCellMar>
           <w:top w:w="57" w:type="dxa"/>
-          <w:left w:w="85" w:type="dxa"/>
+          <w:left w:w="80" w:type="dxa"/>
           <w:bottom w:w="57" w:type="dxa"/>
           <w:right w:w="85" w:type="dxa"/>
         </w:tblCellMar>
         <w:tblLook w:noVBand="1" w:val="04a0" w:noHBand="0" w:lastColumn="0" w:firstColumn="1" w:lastRow="0" w:firstRow="1"/>
       </w:tblPr>
       <w:tblGrid>
-        <w:gridCol w:w="969"/>
-        <w:gridCol w:w="992"/>
+        <w:gridCol w:w="968"/>
+        <w:gridCol w:w="993"/>
         <w:gridCol w:w="993"/>
         <w:gridCol w:w="1258"/>
       </w:tblGrid>
@@ -1912,11 +1912,11 @@
         <w:trPr/>
         <w:tc>
           <w:tcPr>
-            <w:tcW w:w="969" w:type="dxa"/>
+            <w:tcW w:w="968" w:type="dxa"/>
             <w:tcBorders/>
             <w:shd w:color="auto" w:fill="D9D9D9" w:themeFill="background1" w:themeFillShade="d9" w:val="clear"/>
             <w:tcMar>
-              <w:left w:w="85" w:type="dxa"/>
+              <w:left w:w="80" w:type="dxa"/>
             </w:tcMar>
             <w:vAlign w:val="center"/>
           </w:tcPr>
@@ -1942,11 +1942,11 @@
         </w:tc>
         <w:tc>
           <w:tcPr>
-            <w:tcW w:w="992" w:type="dxa"/>
+            <w:tcW w:w="993" w:type="dxa"/>
             <w:tcBorders/>
             <w:shd w:color="auto" w:fill="D9D9D9" w:themeFill="background1" w:themeFillShade="d9" w:val="clear"/>
             <w:tcMar>
-              <w:left w:w="85" w:type="dxa"/>
+              <w:left w:w="80" w:type="dxa"/>
             </w:tcMar>
             <w:vAlign w:val="center"/>
           </w:tcPr>
@@ -1976,7 +1976,7 @@
             <w:tcBorders/>
             <w:shd w:color="auto" w:fill="D9D9D9" w:themeFill="background1" w:themeFillShade="d9" w:val="clear"/>
             <w:tcMar>
-              <w:left w:w="85" w:type="dxa"/>
+              <w:left w:w="80" w:type="dxa"/>
             </w:tcMar>
             <w:vAlign w:val="center"/>
           </w:tcPr>
@@ -2006,7 +2006,7 @@
             <w:tcBorders/>
             <w:shd w:color="auto" w:fill="D9D9D9" w:themeFill="background1" w:themeFillShade="d9" w:val="clear"/>
             <w:tcMar>
-              <w:left w:w="85" w:type="dxa"/>
+              <w:left w:w="80" w:type="dxa"/>
             </w:tcMar>
             <w:vAlign w:val="center"/>
           </w:tcPr>
@@ -2035,11 +2035,11 @@
         <w:trPr/>
         <w:tc>
           <w:tcPr>
-            <w:tcW w:w="969" w:type="dxa"/>
-            <w:tcBorders/>
-            <w:shd w:fill="auto" w:val="clear"/>
-            <w:tcMar>
-              <w:left w:w="85" w:type="dxa"/>
+            <w:tcW w:w="968" w:type="dxa"/>
+            <w:tcBorders/>
+            <w:shd w:fill="auto" w:val="clear"/>
+            <w:tcMar>
+              <w:left w:w="80" w:type="dxa"/>
             </w:tcMar>
             <w:vAlign w:val="center"/>
           </w:tcPr>
@@ -2064,11 +2064,11 @@
         </w:tc>
         <w:tc>
           <w:tcPr>
-            <w:tcW w:w="992" w:type="dxa"/>
-            <w:tcBorders/>
-            <w:shd w:fill="auto" w:val="clear"/>
-            <w:tcMar>
-              <w:left w:w="85" w:type="dxa"/>
+            <w:tcW w:w="993" w:type="dxa"/>
+            <w:tcBorders/>
+            <w:shd w:fill="auto" w:val="clear"/>
+            <w:tcMar>
+              <w:left w:w="80" w:type="dxa"/>
             </w:tcMar>
             <w:vAlign w:val="center"/>
           </w:tcPr>
@@ -2097,7 +2097,7 @@
             <w:tcBorders/>
             <w:shd w:fill="auto" w:val="clear"/>
             <w:tcMar>
-              <w:left w:w="85" w:type="dxa"/>
+              <w:left w:w="80" w:type="dxa"/>
             </w:tcMar>
             <w:vAlign w:val="center"/>
           </w:tcPr>
@@ -2126,7 +2126,7 @@
             <w:tcBorders/>
             <w:shd w:fill="auto" w:val="clear"/>
             <w:tcMar>
-              <w:left w:w="85" w:type="dxa"/>
+              <w:left w:w="80" w:type="dxa"/>
             </w:tcMar>
             <w:vAlign w:val="center"/>
           </w:tcPr>
@@ -2154,11 +2154,11 @@
         <w:trPr/>
         <w:tc>
           <w:tcPr>
-            <w:tcW w:w="969" w:type="dxa"/>
-            <w:tcBorders/>
-            <w:shd w:fill="auto" w:val="clear"/>
-            <w:tcMar>
-              <w:left w:w="85" w:type="dxa"/>
+            <w:tcW w:w="968" w:type="dxa"/>
+            <w:tcBorders/>
+            <w:shd w:fill="auto" w:val="clear"/>
+            <w:tcMar>
+              <w:left w:w="80" w:type="dxa"/>
             </w:tcMar>
             <w:vAlign w:val="center"/>
           </w:tcPr>
@@ -2183,11 +2183,11 @@
         </w:tc>
         <w:tc>
           <w:tcPr>
-            <w:tcW w:w="992" w:type="dxa"/>
-            <w:tcBorders/>
-            <w:shd w:fill="auto" w:val="clear"/>
-            <w:tcMar>
-              <w:left w:w="85" w:type="dxa"/>
+            <w:tcW w:w="993" w:type="dxa"/>
+            <w:tcBorders/>
+            <w:shd w:fill="auto" w:val="clear"/>
+            <w:tcMar>
+              <w:left w:w="80" w:type="dxa"/>
             </w:tcMar>
             <w:vAlign w:val="center"/>
           </w:tcPr>
@@ -2216,7 +2216,7 @@
             <w:tcBorders/>
             <w:shd w:fill="auto" w:val="clear"/>
             <w:tcMar>
-              <w:left w:w="85" w:type="dxa"/>
+              <w:left w:w="80" w:type="dxa"/>
             </w:tcMar>
             <w:vAlign w:val="center"/>
           </w:tcPr>
@@ -2245,7 +2245,7 @@
             <w:tcBorders/>
             <w:shd w:fill="auto" w:val="clear"/>
             <w:tcMar>
-              <w:left w:w="85" w:type="dxa"/>
+              <w:left w:w="80" w:type="dxa"/>
             </w:tcMar>
             <w:vAlign w:val="center"/>
           </w:tcPr>
@@ -2273,11 +2273,11 @@
         <w:trPr/>
         <w:tc>
           <w:tcPr>
-            <w:tcW w:w="969" w:type="dxa"/>
-            <w:tcBorders/>
-            <w:shd w:fill="auto" w:val="clear"/>
-            <w:tcMar>
-              <w:left w:w="85" w:type="dxa"/>
+            <w:tcW w:w="968" w:type="dxa"/>
+            <w:tcBorders/>
+            <w:shd w:fill="auto" w:val="clear"/>
+            <w:tcMar>
+              <w:left w:w="80" w:type="dxa"/>
             </w:tcMar>
             <w:vAlign w:val="center"/>
           </w:tcPr>
@@ -2302,11 +2302,11 @@
         </w:tc>
         <w:tc>
           <w:tcPr>
-            <w:tcW w:w="992" w:type="dxa"/>
-            <w:tcBorders/>
-            <w:shd w:fill="auto" w:val="clear"/>
-            <w:tcMar>
-              <w:left w:w="85" w:type="dxa"/>
+            <w:tcW w:w="993" w:type="dxa"/>
+            <w:tcBorders/>
+            <w:shd w:fill="auto" w:val="clear"/>
+            <w:tcMar>
+              <w:left w:w="80" w:type="dxa"/>
             </w:tcMar>
             <w:vAlign w:val="center"/>
           </w:tcPr>
@@ -2335,7 +2335,7 @@
             <w:tcBorders/>
             <w:shd w:fill="auto" w:val="clear"/>
             <w:tcMar>
-              <w:left w:w="85" w:type="dxa"/>
+              <w:left w:w="80" w:type="dxa"/>
             </w:tcMar>
             <w:vAlign w:val="center"/>
           </w:tcPr>
@@ -2364,7 +2364,7 @@
             <w:tcBorders/>
             <w:shd w:fill="auto" w:val="clear"/>
             <w:tcMar>
-              <w:left w:w="85" w:type="dxa"/>
+              <w:left w:w="80" w:type="dxa"/>
             </w:tcMar>
             <w:vAlign w:val="center"/>
           </w:tcPr>
@@ -2392,11 +2392,11 @@
         <w:trPr/>
         <w:tc>
           <w:tcPr>
-            <w:tcW w:w="969" w:type="dxa"/>
-            <w:tcBorders/>
-            <w:shd w:fill="auto" w:val="clear"/>
-            <w:tcMar>
-              <w:left w:w="85" w:type="dxa"/>
+            <w:tcW w:w="968" w:type="dxa"/>
+            <w:tcBorders/>
+            <w:shd w:fill="auto" w:val="clear"/>
+            <w:tcMar>
+              <w:left w:w="80" w:type="dxa"/>
             </w:tcMar>
             <w:vAlign w:val="center"/>
           </w:tcPr>
@@ -2421,11 +2421,11 @@
         </w:tc>
         <w:tc>
           <w:tcPr>
-            <w:tcW w:w="992" w:type="dxa"/>
-            <w:tcBorders/>
-            <w:shd w:fill="auto" w:val="clear"/>
-            <w:tcMar>
-              <w:left w:w="85" w:type="dxa"/>
+            <w:tcW w:w="993" w:type="dxa"/>
+            <w:tcBorders/>
+            <w:shd w:fill="auto" w:val="clear"/>
+            <w:tcMar>
+              <w:left w:w="80" w:type="dxa"/>
             </w:tcMar>
             <w:vAlign w:val="center"/>
           </w:tcPr>
@@ -2454,7 +2454,7 @@
             <w:tcBorders/>
             <w:shd w:fill="auto" w:val="clear"/>
             <w:tcMar>
-              <w:left w:w="85" w:type="dxa"/>
+              <w:left w:w="80" w:type="dxa"/>
             </w:tcMar>
             <w:vAlign w:val="center"/>
           </w:tcPr>
@@ -2483,7 +2483,7 @@
             <w:tcBorders/>
             <w:shd w:fill="auto" w:val="clear"/>
             <w:tcMar>
-              <w:left w:w="85" w:type="dxa"/>
+              <w:left w:w="80" w:type="dxa"/>
             </w:tcMar>
             <w:vAlign w:val="center"/>
           </w:tcPr>
@@ -2511,11 +2511,11 @@
         <w:trPr/>
         <w:tc>
           <w:tcPr>
-            <w:tcW w:w="969" w:type="dxa"/>
-            <w:tcBorders/>
-            <w:shd w:fill="auto" w:val="clear"/>
-            <w:tcMar>
-              <w:left w:w="85" w:type="dxa"/>
+            <w:tcW w:w="968" w:type="dxa"/>
+            <w:tcBorders/>
+            <w:shd w:fill="auto" w:val="clear"/>
+            <w:tcMar>
+              <w:left w:w="80" w:type="dxa"/>
             </w:tcMar>
             <w:vAlign w:val="center"/>
           </w:tcPr>
@@ -2540,11 +2540,11 @@
         </w:tc>
         <w:tc>
           <w:tcPr>
-            <w:tcW w:w="992" w:type="dxa"/>
-            <w:tcBorders/>
-            <w:shd w:fill="auto" w:val="clear"/>
-            <w:tcMar>
-              <w:left w:w="85" w:type="dxa"/>
+            <w:tcW w:w="993" w:type="dxa"/>
+            <w:tcBorders/>
+            <w:shd w:fill="auto" w:val="clear"/>
+            <w:tcMar>
+              <w:left w:w="80" w:type="dxa"/>
             </w:tcMar>
             <w:vAlign w:val="center"/>
           </w:tcPr>
@@ -2573,7 +2573,7 @@
             <w:tcBorders/>
             <w:shd w:fill="auto" w:val="clear"/>
             <w:tcMar>
-              <w:left w:w="85" w:type="dxa"/>
+              <w:left w:w="80" w:type="dxa"/>
             </w:tcMar>
             <w:vAlign w:val="center"/>
           </w:tcPr>
@@ -2602,7 +2602,7 @@
             <w:tcBorders/>
             <w:shd w:fill="auto" w:val="clear"/>
             <w:tcMar>
-              <w:left w:w="85" w:type="dxa"/>
+              <w:left w:w="80" w:type="dxa"/>
             </w:tcMar>
             <w:vAlign w:val="center"/>
           </w:tcPr>
@@ -2632,7 +2632,7 @@
         <w:pStyle w:val="Heading2"/>
         <w:numPr>
           <w:ilvl w:val="0"/>
-          <w:numId w:val="2"/>
+          <w:numId w:val="1"/>
         </w:numPr>
         <w:rPr/>
       </w:pPr>
@@ -2683,18 +2683,18 @@
         <w:tblStyle w:val="TableGrid"/>
         <w:tblW w:w="4213" w:type="dxa"/>
         <w:jc w:val="left"/>
-        <w:tblInd w:w="108" w:type="dxa"/>
+        <w:tblInd w:w="103" w:type="dxa"/>
         <w:tblCellMar>
           <w:top w:w="57" w:type="dxa"/>
-          <w:left w:w="85" w:type="dxa"/>
+          <w:left w:w="80" w:type="dxa"/>
           <w:bottom w:w="57" w:type="dxa"/>
           <w:right w:w="85" w:type="dxa"/>
         </w:tblCellMar>
         <w:tblLook w:noVBand="1" w:val="04a0" w:noHBand="0" w:lastColumn="0" w:firstColumn="1" w:lastRow="0" w:firstRow="1"/>
       </w:tblPr>
       <w:tblGrid>
-        <w:gridCol w:w="969"/>
-        <w:gridCol w:w="992"/>
+        <w:gridCol w:w="968"/>
+        <w:gridCol w:w="993"/>
         <w:gridCol w:w="993"/>
         <w:gridCol w:w="1258"/>
       </w:tblGrid>
@@ -2702,11 +2702,11 @@
         <w:trPr/>
         <w:tc>
           <w:tcPr>
-            <w:tcW w:w="969" w:type="dxa"/>
+            <w:tcW w:w="968" w:type="dxa"/>
             <w:tcBorders/>
             <w:shd w:color="auto" w:fill="D9D9D9" w:themeFill="background1" w:themeFillShade="d9" w:val="clear"/>
             <w:tcMar>
-              <w:left w:w="85" w:type="dxa"/>
+              <w:left w:w="80" w:type="dxa"/>
             </w:tcMar>
             <w:vAlign w:val="center"/>
           </w:tcPr>
@@ -2732,11 +2732,11 @@
         </w:tc>
         <w:tc>
           <w:tcPr>
-            <w:tcW w:w="992" w:type="dxa"/>
+            <w:tcW w:w="993" w:type="dxa"/>
             <w:tcBorders/>
             <w:shd w:color="auto" w:fill="D9D9D9" w:themeFill="background1" w:themeFillShade="d9" w:val="clear"/>
             <w:tcMar>
-              <w:left w:w="85" w:type="dxa"/>
+              <w:left w:w="80" w:type="dxa"/>
             </w:tcMar>
             <w:vAlign w:val="center"/>
           </w:tcPr>
@@ -2766,7 +2766,7 @@
             <w:tcBorders/>
             <w:shd w:color="auto" w:fill="D9D9D9" w:themeFill="background1" w:themeFillShade="d9" w:val="clear"/>
             <w:tcMar>
-              <w:left w:w="85" w:type="dxa"/>
+              <w:left w:w="80" w:type="dxa"/>
             </w:tcMar>
             <w:vAlign w:val="center"/>
           </w:tcPr>
@@ -2796,7 +2796,7 @@
             <w:tcBorders/>
             <w:shd w:color="auto" w:fill="D9D9D9" w:themeFill="background1" w:themeFillShade="d9" w:val="clear"/>
             <w:tcMar>
-              <w:left w:w="85" w:type="dxa"/>
+              <w:left w:w="80" w:type="dxa"/>
             </w:tcMar>
             <w:vAlign w:val="center"/>
           </w:tcPr>
@@ -2825,11 +2825,11 @@
         <w:trPr/>
         <w:tc>
           <w:tcPr>
-            <w:tcW w:w="969" w:type="dxa"/>
-            <w:tcBorders/>
-            <w:shd w:fill="auto" w:val="clear"/>
-            <w:tcMar>
-              <w:left w:w="85" w:type="dxa"/>
+            <w:tcW w:w="968" w:type="dxa"/>
+            <w:tcBorders/>
+            <w:shd w:fill="auto" w:val="clear"/>
+            <w:tcMar>
+              <w:left w:w="80" w:type="dxa"/>
             </w:tcMar>
             <w:vAlign w:val="center"/>
           </w:tcPr>
@@ -2857,11 +2857,11 @@
         </w:tc>
         <w:tc>
           <w:tcPr>
-            <w:tcW w:w="992" w:type="dxa"/>
-            <w:tcBorders/>
-            <w:shd w:fill="auto" w:val="clear"/>
-            <w:tcMar>
-              <w:left w:w="85" w:type="dxa"/>
+            <w:tcW w:w="993" w:type="dxa"/>
+            <w:tcBorders/>
+            <w:shd w:fill="auto" w:val="clear"/>
+            <w:tcMar>
+              <w:left w:w="80" w:type="dxa"/>
             </w:tcMar>
             <w:vAlign w:val="center"/>
           </w:tcPr>
@@ -2890,7 +2890,7 @@
             <w:tcBorders/>
             <w:shd w:fill="auto" w:val="clear"/>
             <w:tcMar>
-              <w:left w:w="85" w:type="dxa"/>
+              <w:left w:w="80" w:type="dxa"/>
             </w:tcMar>
             <w:vAlign w:val="center"/>
           </w:tcPr>
@@ -2919,7 +2919,7 @@
             <w:tcBorders/>
             <w:shd w:fill="auto" w:val="clear"/>
             <w:tcMar>
-              <w:left w:w="85" w:type="dxa"/>
+              <w:left w:w="80" w:type="dxa"/>
             </w:tcMar>
             <w:vAlign w:val="center"/>
           </w:tcPr>
@@ -2947,11 +2947,11 @@
         <w:trPr/>
         <w:tc>
           <w:tcPr>
-            <w:tcW w:w="969" w:type="dxa"/>
-            <w:tcBorders/>
-            <w:shd w:fill="auto" w:val="clear"/>
-            <w:tcMar>
-              <w:left w:w="85" w:type="dxa"/>
+            <w:tcW w:w="968" w:type="dxa"/>
+            <w:tcBorders/>
+            <w:shd w:fill="auto" w:val="clear"/>
+            <w:tcMar>
+              <w:left w:w="80" w:type="dxa"/>
             </w:tcMar>
             <w:vAlign w:val="center"/>
           </w:tcPr>
@@ -2976,11 +2976,11 @@
         </w:tc>
         <w:tc>
           <w:tcPr>
-            <w:tcW w:w="992" w:type="dxa"/>
-            <w:tcBorders/>
-            <w:shd w:fill="auto" w:val="clear"/>
-            <w:tcMar>
-              <w:left w:w="85" w:type="dxa"/>
+            <w:tcW w:w="993" w:type="dxa"/>
+            <w:tcBorders/>
+            <w:shd w:fill="auto" w:val="clear"/>
+            <w:tcMar>
+              <w:left w:w="80" w:type="dxa"/>
             </w:tcMar>
             <w:vAlign w:val="center"/>
           </w:tcPr>
@@ -3009,7 +3009,7 @@
             <w:tcBorders/>
             <w:shd w:fill="auto" w:val="clear"/>
             <w:tcMar>
-              <w:left w:w="85" w:type="dxa"/>
+              <w:left w:w="80" w:type="dxa"/>
             </w:tcMar>
             <w:vAlign w:val="center"/>
           </w:tcPr>
@@ -3041,7 +3041,7 @@
             <w:tcBorders/>
             <w:shd w:fill="auto" w:val="clear"/>
             <w:tcMar>
-              <w:left w:w="85" w:type="dxa"/>
+              <w:left w:w="80" w:type="dxa"/>
             </w:tcMar>
             <w:vAlign w:val="center"/>
           </w:tcPr>
@@ -3069,11 +3069,11 @@
         <w:trPr/>
         <w:tc>
           <w:tcPr>
-            <w:tcW w:w="969" w:type="dxa"/>
-            <w:tcBorders/>
-            <w:shd w:fill="auto" w:val="clear"/>
-            <w:tcMar>
-              <w:left w:w="85" w:type="dxa"/>
+            <w:tcW w:w="968" w:type="dxa"/>
+            <w:tcBorders/>
+            <w:shd w:fill="auto" w:val="clear"/>
+            <w:tcMar>
+              <w:left w:w="80" w:type="dxa"/>
             </w:tcMar>
             <w:vAlign w:val="center"/>
           </w:tcPr>
@@ -3098,11 +3098,11 @@
         </w:tc>
         <w:tc>
           <w:tcPr>
-            <w:tcW w:w="992" w:type="dxa"/>
-            <w:tcBorders/>
-            <w:shd w:fill="auto" w:val="clear"/>
-            <w:tcMar>
-              <w:left w:w="85" w:type="dxa"/>
+            <w:tcW w:w="993" w:type="dxa"/>
+            <w:tcBorders/>
+            <w:shd w:fill="auto" w:val="clear"/>
+            <w:tcMar>
+              <w:left w:w="80" w:type="dxa"/>
             </w:tcMar>
             <w:vAlign w:val="center"/>
           </w:tcPr>
@@ -3134,7 +3134,7 @@
             <w:tcBorders/>
             <w:shd w:fill="auto" w:val="clear"/>
             <w:tcMar>
-              <w:left w:w="85" w:type="dxa"/>
+              <w:left w:w="80" w:type="dxa"/>
             </w:tcMar>
             <w:vAlign w:val="center"/>
           </w:tcPr>
@@ -3163,7 +3163,7 @@
             <w:tcBorders/>
             <w:shd w:fill="auto" w:val="clear"/>
             <w:tcMar>
-              <w:left w:w="85" w:type="dxa"/>
+              <w:left w:w="80" w:type="dxa"/>
             </w:tcMar>
             <w:vAlign w:val="center"/>
           </w:tcPr>
@@ -3191,11 +3191,11 @@
         <w:trPr/>
         <w:tc>
           <w:tcPr>
-            <w:tcW w:w="969" w:type="dxa"/>
-            <w:tcBorders/>
-            <w:shd w:fill="auto" w:val="clear"/>
-            <w:tcMar>
-              <w:left w:w="85" w:type="dxa"/>
+            <w:tcW w:w="968" w:type="dxa"/>
+            <w:tcBorders/>
+            <w:shd w:fill="auto" w:val="clear"/>
+            <w:tcMar>
+              <w:left w:w="80" w:type="dxa"/>
             </w:tcMar>
             <w:vAlign w:val="center"/>
           </w:tcPr>
@@ -3220,11 +3220,11 @@
         </w:tc>
         <w:tc>
           <w:tcPr>
-            <w:tcW w:w="992" w:type="dxa"/>
-            <w:tcBorders/>
-            <w:shd w:fill="auto" w:val="clear"/>
-            <w:tcMar>
-              <w:left w:w="85" w:type="dxa"/>
+            <w:tcW w:w="993" w:type="dxa"/>
+            <w:tcBorders/>
+            <w:shd w:fill="auto" w:val="clear"/>
+            <w:tcMar>
+              <w:left w:w="80" w:type="dxa"/>
             </w:tcMar>
             <w:vAlign w:val="center"/>
           </w:tcPr>
@@ -3253,7 +3253,7 @@
             <w:tcBorders/>
             <w:shd w:fill="auto" w:val="clear"/>
             <w:tcMar>
-              <w:left w:w="85" w:type="dxa"/>
+              <w:left w:w="80" w:type="dxa"/>
             </w:tcMar>
             <w:vAlign w:val="center"/>
           </w:tcPr>
@@ -3285,7 +3285,7 @@
             <w:tcBorders/>
             <w:shd w:fill="auto" w:val="clear"/>
             <w:tcMar>
-              <w:left w:w="85" w:type="dxa"/>
+              <w:left w:w="80" w:type="dxa"/>
             </w:tcMar>
             <w:vAlign w:val="center"/>
           </w:tcPr>
@@ -3313,11 +3313,11 @@
         <w:trPr/>
         <w:tc>
           <w:tcPr>
-            <w:tcW w:w="969" w:type="dxa"/>
-            <w:tcBorders/>
-            <w:shd w:fill="auto" w:val="clear"/>
-            <w:tcMar>
-              <w:left w:w="85" w:type="dxa"/>
+            <w:tcW w:w="968" w:type="dxa"/>
+            <w:tcBorders/>
+            <w:shd w:fill="auto" w:val="clear"/>
+            <w:tcMar>
+              <w:left w:w="80" w:type="dxa"/>
             </w:tcMar>
             <w:vAlign w:val="center"/>
           </w:tcPr>
@@ -3345,11 +3345,11 @@
         </w:tc>
         <w:tc>
           <w:tcPr>
-            <w:tcW w:w="992" w:type="dxa"/>
-            <w:tcBorders/>
-            <w:shd w:fill="auto" w:val="clear"/>
-            <w:tcMar>
-              <w:left w:w="85" w:type="dxa"/>
+            <w:tcW w:w="993" w:type="dxa"/>
+            <w:tcBorders/>
+            <w:shd w:fill="auto" w:val="clear"/>
+            <w:tcMar>
+              <w:left w:w="80" w:type="dxa"/>
             </w:tcMar>
             <w:vAlign w:val="center"/>
           </w:tcPr>
@@ -3378,7 +3378,7 @@
             <w:tcBorders/>
             <w:shd w:fill="auto" w:val="clear"/>
             <w:tcMar>
-              <w:left w:w="85" w:type="dxa"/>
+              <w:left w:w="80" w:type="dxa"/>
             </w:tcMar>
             <w:vAlign w:val="center"/>
           </w:tcPr>
@@ -3407,7 +3407,7 @@
             <w:tcBorders/>
             <w:shd w:fill="auto" w:val="clear"/>
             <w:tcMar>
-              <w:left w:w="85" w:type="dxa"/>
+              <w:left w:w="80" w:type="dxa"/>
             </w:tcMar>
             <w:vAlign w:val="center"/>
           </w:tcPr>
@@ -3437,7 +3437,7 @@
         <w:pStyle w:val="Heading2"/>
         <w:numPr>
           <w:ilvl w:val="0"/>
-          <w:numId w:val="2"/>
+          <w:numId w:val="1"/>
         </w:numPr>
         <w:rPr/>
       </w:pPr>
@@ -3527,32 +3527,32 @@
         <w:tblStyle w:val="TableGrid"/>
         <w:tblW w:w="6198" w:type="dxa"/>
         <w:jc w:val="left"/>
-        <w:tblInd w:w="108" w:type="dxa"/>
+        <w:tblInd w:w="103" w:type="dxa"/>
         <w:tblCellMar>
           <w:top w:w="57" w:type="dxa"/>
-          <w:left w:w="85" w:type="dxa"/>
+          <w:left w:w="80" w:type="dxa"/>
           <w:bottom w:w="57" w:type="dxa"/>
           <w:right w:w="85" w:type="dxa"/>
         </w:tblCellMar>
         <w:tblLook w:noVBand="1" w:val="04a0" w:noHBand="0" w:lastColumn="0" w:firstColumn="1" w:lastRow="0" w:firstRow="1"/>
       </w:tblPr>
       <w:tblGrid>
-        <w:gridCol w:w="969"/>
-        <w:gridCol w:w="993"/>
+        <w:gridCol w:w="968"/>
+        <w:gridCol w:w="994"/>
         <w:gridCol w:w="992"/>
         <w:gridCol w:w="992"/>
-        <w:gridCol w:w="993"/>
-        <w:gridCol w:w="1258"/>
+        <w:gridCol w:w="994"/>
+        <w:gridCol w:w="1257"/>
       </w:tblGrid>
       <w:tr>
         <w:trPr/>
         <w:tc>
           <w:tcPr>
-            <w:tcW w:w="969" w:type="dxa"/>
+            <w:tcW w:w="968" w:type="dxa"/>
             <w:tcBorders/>
             <w:shd w:color="auto" w:fill="D9D9D9" w:themeFill="background1" w:themeFillShade="d9" w:val="clear"/>
             <w:tcMar>
-              <w:left w:w="85" w:type="dxa"/>
+              <w:left w:w="80" w:type="dxa"/>
             </w:tcMar>
             <w:vAlign w:val="center"/>
           </w:tcPr>
@@ -3578,11 +3578,11 @@
         </w:tc>
         <w:tc>
           <w:tcPr>
-            <w:tcW w:w="993" w:type="dxa"/>
+            <w:tcW w:w="994" w:type="dxa"/>
             <w:tcBorders/>
             <w:shd w:color="auto" w:fill="D9D9D9" w:themeFill="background1" w:themeFillShade="d9" w:val="clear"/>
             <w:tcMar>
-              <w:left w:w="85" w:type="dxa"/>
+              <w:left w:w="80" w:type="dxa"/>
             </w:tcMar>
             <w:vAlign w:val="center"/>
           </w:tcPr>
@@ -3612,7 +3612,7 @@
             <w:tcBorders/>
             <w:shd w:color="auto" w:fill="D9D9D9" w:themeFill="background1" w:themeFillShade="d9" w:val="clear"/>
             <w:tcMar>
-              <w:left w:w="85" w:type="dxa"/>
+              <w:left w:w="80" w:type="dxa"/>
             </w:tcMar>
             <w:vAlign w:val="center"/>
           </w:tcPr>
@@ -3642,7 +3642,7 @@
             <w:tcBorders/>
             <w:shd w:color="auto" w:fill="D9D9D9" w:themeFill="background1" w:themeFillShade="d9" w:val="clear"/>
             <w:tcMar>
-              <w:left w:w="85" w:type="dxa"/>
+              <w:left w:w="80" w:type="dxa"/>
             </w:tcMar>
             <w:vAlign w:val="center"/>
           </w:tcPr>
@@ -3668,11 +3668,11 @@
         </w:tc>
         <w:tc>
           <w:tcPr>
-            <w:tcW w:w="993" w:type="dxa"/>
+            <w:tcW w:w="994" w:type="dxa"/>
             <w:tcBorders/>
             <w:shd w:color="auto" w:fill="D9D9D9" w:themeFill="background1" w:themeFillShade="d9" w:val="clear"/>
             <w:tcMar>
-              <w:left w:w="85" w:type="dxa"/>
+              <w:left w:w="80" w:type="dxa"/>
             </w:tcMar>
             <w:vAlign w:val="center"/>
           </w:tcPr>
@@ -3698,11 +3698,11 @@
         </w:tc>
         <w:tc>
           <w:tcPr>
-            <w:tcW w:w="1258" w:type="dxa"/>
+            <w:tcW w:w="1257" w:type="dxa"/>
             <w:tcBorders/>
             <w:shd w:color="auto" w:fill="D9D9D9" w:themeFill="background1" w:themeFillShade="d9" w:val="clear"/>
             <w:tcMar>
-              <w:left w:w="85" w:type="dxa"/>
+              <w:left w:w="80" w:type="dxa"/>
             </w:tcMar>
             <w:vAlign w:val="center"/>
           </w:tcPr>
@@ -3731,11 +3731,11 @@
         <w:trPr/>
         <w:tc>
           <w:tcPr>
-            <w:tcW w:w="969" w:type="dxa"/>
-            <w:tcBorders/>
-            <w:shd w:fill="auto" w:val="clear"/>
-            <w:tcMar>
-              <w:left w:w="85" w:type="dxa"/>
+            <w:tcW w:w="968" w:type="dxa"/>
+            <w:tcBorders/>
+            <w:shd w:fill="auto" w:val="clear"/>
+            <w:tcMar>
+              <w:left w:w="80" w:type="dxa"/>
             </w:tcMar>
             <w:vAlign w:val="center"/>
           </w:tcPr>
@@ -3763,11 +3763,11 @@
         </w:tc>
         <w:tc>
           <w:tcPr>
-            <w:tcW w:w="993" w:type="dxa"/>
-            <w:tcBorders/>
-            <w:shd w:fill="auto" w:val="clear"/>
-            <w:tcMar>
-              <w:left w:w="85" w:type="dxa"/>
+            <w:tcW w:w="994" w:type="dxa"/>
+            <w:tcBorders/>
+            <w:shd w:fill="auto" w:val="clear"/>
+            <w:tcMar>
+              <w:left w:w="80" w:type="dxa"/>
             </w:tcMar>
             <w:vAlign w:val="center"/>
           </w:tcPr>
@@ -3796,7 +3796,7 @@
             <w:tcBorders/>
             <w:shd w:fill="auto" w:val="clear"/>
             <w:tcMar>
-              <w:left w:w="85" w:type="dxa"/>
+              <w:left w:w="80" w:type="dxa"/>
             </w:tcMar>
             <w:vAlign w:val="center"/>
           </w:tcPr>
@@ -3825,7 +3825,7 @@
             <w:tcBorders/>
             <w:shd w:fill="auto" w:val="clear"/>
             <w:tcMar>
-              <w:left w:w="85" w:type="dxa"/>
+              <w:left w:w="80" w:type="dxa"/>
             </w:tcMar>
             <w:vAlign w:val="center"/>
           </w:tcPr>
@@ -3850,11 +3850,11 @@
         </w:tc>
         <w:tc>
           <w:tcPr>
-            <w:tcW w:w="993" w:type="dxa"/>
-            <w:tcBorders/>
-            <w:shd w:fill="auto" w:val="clear"/>
-            <w:tcMar>
-              <w:left w:w="85" w:type="dxa"/>
+            <w:tcW w:w="994" w:type="dxa"/>
+            <w:tcBorders/>
+            <w:shd w:fill="auto" w:val="clear"/>
+            <w:tcMar>
+              <w:left w:w="80" w:type="dxa"/>
             </w:tcMar>
             <w:vAlign w:val="center"/>
           </w:tcPr>
@@ -3879,11 +3879,11 @@
         </w:tc>
         <w:tc>
           <w:tcPr>
-            <w:tcW w:w="1258" w:type="dxa"/>
-            <w:tcBorders/>
-            <w:shd w:fill="auto" w:val="clear"/>
-            <w:tcMar>
-              <w:left w:w="85" w:type="dxa"/>
+            <w:tcW w:w="1257" w:type="dxa"/>
+            <w:tcBorders/>
+            <w:shd w:fill="auto" w:val="clear"/>
+            <w:tcMar>
+              <w:left w:w="80" w:type="dxa"/>
             </w:tcMar>
             <w:vAlign w:val="center"/>
           </w:tcPr>
@@ -3911,11 +3911,11 @@
         <w:trPr/>
         <w:tc>
           <w:tcPr>
-            <w:tcW w:w="969" w:type="dxa"/>
-            <w:tcBorders/>
-            <w:shd w:fill="auto" w:val="clear"/>
-            <w:tcMar>
-              <w:left w:w="85" w:type="dxa"/>
+            <w:tcW w:w="968" w:type="dxa"/>
+            <w:tcBorders/>
+            <w:shd w:fill="auto" w:val="clear"/>
+            <w:tcMar>
+              <w:left w:w="80" w:type="dxa"/>
             </w:tcMar>
             <w:vAlign w:val="center"/>
           </w:tcPr>
@@ -3940,11 +3940,11 @@
         </w:tc>
         <w:tc>
           <w:tcPr>
-            <w:tcW w:w="993" w:type="dxa"/>
-            <w:tcBorders/>
-            <w:shd w:fill="auto" w:val="clear"/>
-            <w:tcMar>
-              <w:left w:w="85" w:type="dxa"/>
+            <w:tcW w:w="994" w:type="dxa"/>
+            <w:tcBorders/>
+            <w:shd w:fill="auto" w:val="clear"/>
+            <w:tcMar>
+              <w:left w:w="80" w:type="dxa"/>
             </w:tcMar>
             <w:vAlign w:val="center"/>
           </w:tcPr>
@@ -3973,7 +3973,7 @@
             <w:tcBorders/>
             <w:shd w:fill="auto" w:val="clear"/>
             <w:tcMar>
-              <w:left w:w="85" w:type="dxa"/>
+              <w:left w:w="80" w:type="dxa"/>
             </w:tcMar>
             <w:vAlign w:val="center"/>
           </w:tcPr>
@@ -4005,7 +4005,7 @@
             <w:tcBorders/>
             <w:shd w:fill="auto" w:val="clear"/>
             <w:tcMar>
-              <w:left w:w="85" w:type="dxa"/>
+              <w:left w:w="80" w:type="dxa"/>
             </w:tcMar>
             <w:vAlign w:val="center"/>
           </w:tcPr>
@@ -4030,11 +4030,11 @@
         </w:tc>
         <w:tc>
           <w:tcPr>
-            <w:tcW w:w="993" w:type="dxa"/>
-            <w:tcBorders/>
-            <w:shd w:fill="auto" w:val="clear"/>
-            <w:tcMar>
-              <w:left w:w="85" w:type="dxa"/>
+            <w:tcW w:w="994" w:type="dxa"/>
+            <w:tcBorders/>
+            <w:shd w:fill="auto" w:val="clear"/>
+            <w:tcMar>
+              <w:left w:w="80" w:type="dxa"/>
             </w:tcMar>
             <w:vAlign w:val="center"/>
           </w:tcPr>
@@ -4059,11 +4059,11 @@
         </w:tc>
         <w:tc>
           <w:tcPr>
-            <w:tcW w:w="1258" w:type="dxa"/>
-            <w:tcBorders/>
-            <w:shd w:fill="auto" w:val="clear"/>
-            <w:tcMar>
-              <w:left w:w="85" w:type="dxa"/>
+            <w:tcW w:w="1257" w:type="dxa"/>
+            <w:tcBorders/>
+            <w:shd w:fill="auto" w:val="clear"/>
+            <w:tcMar>
+              <w:left w:w="80" w:type="dxa"/>
             </w:tcMar>
             <w:vAlign w:val="center"/>
           </w:tcPr>
@@ -4091,11 +4091,11 @@
         <w:trPr/>
         <w:tc>
           <w:tcPr>
-            <w:tcW w:w="969" w:type="dxa"/>
-            <w:tcBorders/>
-            <w:shd w:fill="auto" w:val="clear"/>
-            <w:tcMar>
-              <w:left w:w="85" w:type="dxa"/>
+            <w:tcW w:w="968" w:type="dxa"/>
+            <w:tcBorders/>
+            <w:shd w:fill="auto" w:val="clear"/>
+            <w:tcMar>
+              <w:left w:w="80" w:type="dxa"/>
             </w:tcMar>
             <w:vAlign w:val="center"/>
           </w:tcPr>
@@ -4120,11 +4120,11 @@
         </w:tc>
         <w:tc>
           <w:tcPr>
-            <w:tcW w:w="993" w:type="dxa"/>
-            <w:tcBorders/>
-            <w:shd w:fill="auto" w:val="clear"/>
-            <w:tcMar>
-              <w:left w:w="85" w:type="dxa"/>
+            <w:tcW w:w="994" w:type="dxa"/>
+            <w:tcBorders/>
+            <w:shd w:fill="auto" w:val="clear"/>
+            <w:tcMar>
+              <w:left w:w="80" w:type="dxa"/>
             </w:tcMar>
             <w:vAlign w:val="center"/>
           </w:tcPr>
@@ -4156,7 +4156,7 @@
             <w:tcBorders/>
             <w:shd w:fill="auto" w:val="clear"/>
             <w:tcMar>
-              <w:left w:w="85" w:type="dxa"/>
+              <w:left w:w="80" w:type="dxa"/>
             </w:tcMar>
             <w:vAlign w:val="center"/>
           </w:tcPr>
@@ -4185,7 +4185,7 @@
             <w:tcBorders/>
             <w:shd w:fill="auto" w:val="clear"/>
             <w:tcMar>
-              <w:left w:w="85" w:type="dxa"/>
+              <w:left w:w="80" w:type="dxa"/>
             </w:tcMar>
             <w:vAlign w:val="center"/>
           </w:tcPr>
@@ -4210,11 +4210,11 @@
         </w:tc>
         <w:tc>
           <w:tcPr>
-            <w:tcW w:w="993" w:type="dxa"/>
-            <w:tcBorders/>
-            <w:shd w:fill="auto" w:val="clear"/>
-            <w:tcMar>
-              <w:left w:w="85" w:type="dxa"/>
+            <w:tcW w:w="994" w:type="dxa"/>
+            <w:tcBorders/>
+            <w:shd w:fill="auto" w:val="clear"/>
+            <w:tcMar>
+              <w:left w:w="80" w:type="dxa"/>
             </w:tcMar>
             <w:vAlign w:val="center"/>
           </w:tcPr>
@@ -4239,11 +4239,11 @@
         </w:tc>
         <w:tc>
           <w:tcPr>
-            <w:tcW w:w="1258" w:type="dxa"/>
-            <w:tcBorders/>
-            <w:shd w:fill="auto" w:val="clear"/>
-            <w:tcMar>
-              <w:left w:w="85" w:type="dxa"/>
+            <w:tcW w:w="1257" w:type="dxa"/>
+            <w:tcBorders/>
+            <w:shd w:fill="auto" w:val="clear"/>
+            <w:tcMar>
+              <w:left w:w="80" w:type="dxa"/>
             </w:tcMar>
             <w:vAlign w:val="center"/>
           </w:tcPr>
@@ -4271,11 +4271,11 @@
         <w:trPr/>
         <w:tc>
           <w:tcPr>
-            <w:tcW w:w="969" w:type="dxa"/>
-            <w:tcBorders/>
-            <w:shd w:fill="auto" w:val="clear"/>
-            <w:tcMar>
-              <w:left w:w="85" w:type="dxa"/>
+            <w:tcW w:w="968" w:type="dxa"/>
+            <w:tcBorders/>
+            <w:shd w:fill="auto" w:val="clear"/>
+            <w:tcMar>
+              <w:left w:w="80" w:type="dxa"/>
             </w:tcMar>
             <w:vAlign w:val="center"/>
           </w:tcPr>
@@ -4300,11 +4300,11 @@
         </w:tc>
         <w:tc>
           <w:tcPr>
-            <w:tcW w:w="993" w:type="dxa"/>
-            <w:tcBorders/>
-            <w:shd w:fill="auto" w:val="clear"/>
-            <w:tcMar>
-              <w:left w:w="85" w:type="dxa"/>
+            <w:tcW w:w="994" w:type="dxa"/>
+            <w:tcBorders/>
+            <w:shd w:fill="auto" w:val="clear"/>
+            <w:tcMar>
+              <w:left w:w="80" w:type="dxa"/>
             </w:tcMar>
             <w:vAlign w:val="center"/>
           </w:tcPr>
@@ -4333,7 +4333,7 @@
             <w:tcBorders/>
             <w:shd w:fill="auto" w:val="clear"/>
             <w:tcMar>
-              <w:left w:w="85" w:type="dxa"/>
+              <w:left w:w="80" w:type="dxa"/>
             </w:tcMar>
             <w:vAlign w:val="center"/>
           </w:tcPr>
@@ -4362,7 +4362,7 @@
             <w:tcBorders/>
             <w:shd w:fill="auto" w:val="clear"/>
             <w:tcMar>
-              <w:left w:w="85" w:type="dxa"/>
+              <w:left w:w="80" w:type="dxa"/>
             </w:tcMar>
             <w:vAlign w:val="center"/>
           </w:tcPr>
@@ -4390,11 +4390,11 @@
         </w:tc>
         <w:tc>
           <w:tcPr>
-            <w:tcW w:w="993" w:type="dxa"/>
-            <w:tcBorders/>
-            <w:shd w:fill="auto" w:val="clear"/>
-            <w:tcMar>
-              <w:left w:w="85" w:type="dxa"/>
+            <w:tcW w:w="994" w:type="dxa"/>
+            <w:tcBorders/>
+            <w:shd w:fill="auto" w:val="clear"/>
+            <w:tcMar>
+              <w:left w:w="80" w:type="dxa"/>
             </w:tcMar>
             <w:vAlign w:val="center"/>
           </w:tcPr>
@@ -4422,11 +4422,11 @@
         </w:tc>
         <w:tc>
           <w:tcPr>
-            <w:tcW w:w="1258" w:type="dxa"/>
-            <w:tcBorders/>
-            <w:shd w:fill="auto" w:val="clear"/>
-            <w:tcMar>
-              <w:left w:w="85" w:type="dxa"/>
+            <w:tcW w:w="1257" w:type="dxa"/>
+            <w:tcBorders/>
+            <w:shd w:fill="auto" w:val="clear"/>
+            <w:tcMar>
+              <w:left w:w="80" w:type="dxa"/>
             </w:tcMar>
             <w:vAlign w:val="center"/>
           </w:tcPr>
@@ -4454,11 +4454,11 @@
         <w:trPr/>
         <w:tc>
           <w:tcPr>
-            <w:tcW w:w="969" w:type="dxa"/>
-            <w:tcBorders/>
-            <w:shd w:fill="auto" w:val="clear"/>
-            <w:tcMar>
-              <w:left w:w="85" w:type="dxa"/>
+            <w:tcW w:w="968" w:type="dxa"/>
+            <w:tcBorders/>
+            <w:shd w:fill="auto" w:val="clear"/>
+            <w:tcMar>
+              <w:left w:w="80" w:type="dxa"/>
             </w:tcMar>
             <w:vAlign w:val="center"/>
           </w:tcPr>
@@ -4483,11 +4483,11 @@
         </w:tc>
         <w:tc>
           <w:tcPr>
-            <w:tcW w:w="993" w:type="dxa"/>
-            <w:tcBorders/>
-            <w:shd w:fill="auto" w:val="clear"/>
-            <w:tcMar>
-              <w:left w:w="85" w:type="dxa"/>
+            <w:tcW w:w="994" w:type="dxa"/>
+            <w:tcBorders/>
+            <w:shd w:fill="auto" w:val="clear"/>
+            <w:tcMar>
+              <w:left w:w="80" w:type="dxa"/>
             </w:tcMar>
             <w:vAlign w:val="center"/>
           </w:tcPr>
@@ -4516,7 +4516,7 @@
             <w:tcBorders/>
             <w:shd w:fill="auto" w:val="clear"/>
             <w:tcMar>
-              <w:left w:w="85" w:type="dxa"/>
+              <w:left w:w="80" w:type="dxa"/>
             </w:tcMar>
             <w:vAlign w:val="center"/>
           </w:tcPr>
@@ -4545,7 +4545,7 @@
             <w:tcBorders/>
             <w:shd w:fill="auto" w:val="clear"/>
             <w:tcMar>
-              <w:left w:w="85" w:type="dxa"/>
+              <w:left w:w="80" w:type="dxa"/>
             </w:tcMar>
             <w:vAlign w:val="center"/>
           </w:tcPr>
@@ -4570,11 +4570,11 @@
         </w:tc>
         <w:tc>
           <w:tcPr>
-            <w:tcW w:w="993" w:type="dxa"/>
-            <w:tcBorders/>
-            <w:shd w:fill="auto" w:val="clear"/>
-            <w:tcMar>
-              <w:left w:w="85" w:type="dxa"/>
+            <w:tcW w:w="994" w:type="dxa"/>
+            <w:tcBorders/>
+            <w:shd w:fill="auto" w:val="clear"/>
+            <w:tcMar>
+              <w:left w:w="80" w:type="dxa"/>
             </w:tcMar>
             <w:vAlign w:val="center"/>
           </w:tcPr>
@@ -4600,11 +4600,11 @@
         </w:tc>
         <w:tc>
           <w:tcPr>
-            <w:tcW w:w="1258" w:type="dxa"/>
-            <w:tcBorders/>
-            <w:shd w:fill="auto" w:val="clear"/>
-            <w:tcMar>
-              <w:left w:w="85" w:type="dxa"/>
+            <w:tcW w:w="1257" w:type="dxa"/>
+            <w:tcBorders/>
+            <w:shd w:fill="auto" w:val="clear"/>
+            <w:tcMar>
+              <w:left w:w="80" w:type="dxa"/>
             </w:tcMar>
             <w:vAlign w:val="center"/>
           </w:tcPr>
@@ -4634,7 +4634,7 @@
         <w:pStyle w:val="Heading2"/>
         <w:numPr>
           <w:ilvl w:val="0"/>
-          <w:numId w:val="2"/>
+          <w:numId w:val="1"/>
         </w:numPr>
         <w:rPr/>
       </w:pPr>
@@ -4709,10 +4709,10 @@
         <w:tblStyle w:val="TableGrid"/>
         <w:tblW w:w="4939" w:type="dxa"/>
         <w:jc w:val="left"/>
-        <w:tblInd w:w="108" w:type="dxa"/>
+        <w:tblInd w:w="103" w:type="dxa"/>
         <w:tblCellMar>
           <w:top w:w="57" w:type="dxa"/>
-          <w:left w:w="85" w:type="dxa"/>
+          <w:left w:w="80" w:type="dxa"/>
           <w:bottom w:w="57" w:type="dxa"/>
           <w:right w:w="85" w:type="dxa"/>
         </w:tblCellMar>
@@ -4732,7 +4732,7 @@
             <w:tcBorders/>
             <w:shd w:color="auto" w:fill="D9D9D9" w:themeFill="background1" w:themeFillShade="d9" w:val="clear"/>
             <w:tcMar>
-              <w:left w:w="85" w:type="dxa"/>
+              <w:left w:w="80" w:type="dxa"/>
             </w:tcMar>
             <w:vAlign w:val="center"/>
           </w:tcPr>
@@ -4762,7 +4762,7 @@
             <w:tcBorders/>
             <w:shd w:color="auto" w:fill="D9D9D9" w:themeFill="background1" w:themeFillShade="d9" w:val="clear"/>
             <w:tcMar>
-              <w:left w:w="85" w:type="dxa"/>
+              <w:left w:w="80" w:type="dxa"/>
             </w:tcMar>
             <w:vAlign w:val="center"/>
           </w:tcPr>
@@ -4792,7 +4792,7 @@
             <w:tcBorders/>
             <w:shd w:color="auto" w:fill="D9D9D9" w:themeFill="background1" w:themeFillShade="d9" w:val="clear"/>
             <w:tcMar>
-              <w:left w:w="85" w:type="dxa"/>
+              <w:left w:w="80" w:type="dxa"/>
             </w:tcMar>
             <w:vAlign w:val="center"/>
           </w:tcPr>
@@ -4822,7 +4822,7 @@
             <w:tcBorders/>
             <w:shd w:color="auto" w:fill="D9D9D9" w:themeFill="background1" w:themeFillShade="d9" w:val="clear"/>
             <w:tcMar>
-              <w:left w:w="85" w:type="dxa"/>
+              <w:left w:w="80" w:type="dxa"/>
             </w:tcMar>
             <w:vAlign w:val="center"/>
           </w:tcPr>
@@ -4855,7 +4855,7 @@
             <w:tcBorders/>
             <w:shd w:fill="auto" w:val="clear"/>
             <w:tcMar>
-              <w:left w:w="85" w:type="dxa"/>
+              <w:left w:w="80" w:type="dxa"/>
             </w:tcMar>
             <w:vAlign w:val="center"/>
           </w:tcPr>
@@ -4884,7 +4884,7 @@
             <w:tcBorders/>
             <w:shd w:fill="auto" w:val="clear"/>
             <w:tcMar>
-              <w:left w:w="85" w:type="dxa"/>
+              <w:left w:w="80" w:type="dxa"/>
             </w:tcMar>
             <w:vAlign w:val="center"/>
           </w:tcPr>
@@ -4913,7 +4913,7 @@
             <w:tcBorders/>
             <w:shd w:fill="auto" w:val="clear"/>
             <w:tcMar>
-              <w:left w:w="85" w:type="dxa"/>
+              <w:left w:w="80" w:type="dxa"/>
             </w:tcMar>
             <w:vAlign w:val="center"/>
           </w:tcPr>
@@ -4942,7 +4942,7 @@
             <w:tcBorders/>
             <w:shd w:fill="auto" w:val="clear"/>
             <w:tcMar>
-              <w:left w:w="85" w:type="dxa"/>
+              <w:left w:w="80" w:type="dxa"/>
             </w:tcMar>
             <w:vAlign w:val="center"/>
           </w:tcPr>
@@ -4973,7 +4973,7 @@
             <w:tcBorders/>
             <w:shd w:fill="auto" w:val="clear"/>
             <w:tcMar>
-              <w:left w:w="85" w:type="dxa"/>
+              <w:left w:w="80" w:type="dxa"/>
             </w:tcMar>
             <w:vAlign w:val="center"/>
           </w:tcPr>
@@ -5002,7 +5002,7 @@
             <w:tcBorders/>
             <w:shd w:fill="auto" w:val="clear"/>
             <w:tcMar>
-              <w:left w:w="85" w:type="dxa"/>
+              <w:left w:w="80" w:type="dxa"/>
             </w:tcMar>
             <w:vAlign w:val="center"/>
           </w:tcPr>
@@ -5031,7 +5031,7 @@
             <w:tcBorders/>
             <w:shd w:fill="auto" w:val="clear"/>
             <w:tcMar>
-              <w:left w:w="85" w:type="dxa"/>
+              <w:left w:w="80" w:type="dxa"/>
             </w:tcMar>
             <w:vAlign w:val="center"/>
           </w:tcPr>
@@ -5060,7 +5060,7 @@
             <w:tcBorders/>
             <w:shd w:fill="auto" w:val="clear"/>
             <w:tcMar>
-              <w:left w:w="85" w:type="dxa"/>
+              <w:left w:w="80" w:type="dxa"/>
             </w:tcMar>
             <w:vAlign w:val="center"/>
           </w:tcPr>
@@ -5091,7 +5091,7 @@
             <w:tcBorders/>
             <w:shd w:fill="auto" w:val="clear"/>
             <w:tcMar>
-              <w:left w:w="85" w:type="dxa"/>
+              <w:left w:w="80" w:type="dxa"/>
             </w:tcMar>
             <w:vAlign w:val="center"/>
           </w:tcPr>
@@ -5120,7 +5120,7 @@
             <w:tcBorders/>
             <w:shd w:fill="auto" w:val="clear"/>
             <w:tcMar>
-              <w:left w:w="85" w:type="dxa"/>
+              <w:left w:w="80" w:type="dxa"/>
             </w:tcMar>
             <w:vAlign w:val="center"/>
           </w:tcPr>
@@ -5149,7 +5149,7 @@
             <w:tcBorders/>
             <w:shd w:fill="auto" w:val="clear"/>
             <w:tcMar>
-              <w:left w:w="85" w:type="dxa"/>
+              <w:left w:w="80" w:type="dxa"/>
             </w:tcMar>
             <w:vAlign w:val="center"/>
           </w:tcPr>
@@ -5178,7 +5178,7 @@
             <w:tcBorders/>
             <w:shd w:fill="auto" w:val="clear"/>
             <w:tcMar>
-              <w:left w:w="85" w:type="dxa"/>
+              <w:left w:w="80" w:type="dxa"/>
             </w:tcMar>
             <w:vAlign w:val="center"/>
           </w:tcPr>
@@ -5209,7 +5209,7 @@
             <w:tcBorders/>
             <w:shd w:fill="auto" w:val="clear"/>
             <w:tcMar>
-              <w:left w:w="85" w:type="dxa"/>
+              <w:left w:w="80" w:type="dxa"/>
             </w:tcMar>
             <w:vAlign w:val="center"/>
           </w:tcPr>
@@ -5238,7 +5238,7 @@
             <w:tcBorders/>
             <w:shd w:fill="auto" w:val="clear"/>
             <w:tcMar>
-              <w:left w:w="85" w:type="dxa"/>
+              <w:left w:w="80" w:type="dxa"/>
             </w:tcMar>
             <w:vAlign w:val="center"/>
           </w:tcPr>
@@ -5267,7 +5267,7 @@
             <w:tcBorders/>
             <w:shd w:fill="auto" w:val="clear"/>
             <w:tcMar>
-              <w:left w:w="85" w:type="dxa"/>
+              <w:left w:w="80" w:type="dxa"/>
             </w:tcMar>
             <w:vAlign w:val="center"/>
           </w:tcPr>
@@ -5296,7 +5296,7 @@
             <w:tcBorders/>
             <w:shd w:fill="auto" w:val="clear"/>
             <w:tcMar>
-              <w:left w:w="85" w:type="dxa"/>
+              <w:left w:w="80" w:type="dxa"/>
             </w:tcMar>
             <w:vAlign w:val="center"/>
           </w:tcPr>
@@ -5327,7 +5327,7 @@
             <w:tcBorders/>
             <w:shd w:fill="auto" w:val="clear"/>
             <w:tcMar>
-              <w:left w:w="85" w:type="dxa"/>
+              <w:left w:w="80" w:type="dxa"/>
             </w:tcMar>
             <w:vAlign w:val="center"/>
           </w:tcPr>
@@ -5356,7 +5356,7 @@
             <w:tcBorders/>
             <w:shd w:fill="auto" w:val="clear"/>
             <w:tcMar>
-              <w:left w:w="85" w:type="dxa"/>
+              <w:left w:w="80" w:type="dxa"/>
             </w:tcMar>
             <w:vAlign w:val="center"/>
           </w:tcPr>
@@ -5385,7 +5385,7 @@
             <w:tcBorders/>
             <w:shd w:fill="auto" w:val="clear"/>
             <w:tcMar>
-              <w:left w:w="85" w:type="dxa"/>
+              <w:left w:w="80" w:type="dxa"/>
             </w:tcMar>
             <w:vAlign w:val="center"/>
           </w:tcPr>
@@ -5414,7 +5414,7 @@
             <w:tcBorders/>
             <w:shd w:fill="auto" w:val="clear"/>
             <w:tcMar>
-              <w:left w:w="85" w:type="dxa"/>
+              <w:left w:w="80" w:type="dxa"/>
             </w:tcMar>
             <w:vAlign w:val="center"/>
           </w:tcPr>
@@ -5445,7 +5445,7 @@
             <w:tcBorders/>
             <w:shd w:fill="auto" w:val="clear"/>
             <w:tcMar>
-              <w:left w:w="85" w:type="dxa"/>
+              <w:left w:w="80" w:type="dxa"/>
             </w:tcMar>
             <w:vAlign w:val="center"/>
           </w:tcPr>
@@ -5474,7 +5474,7 @@
             <w:tcBorders/>
             <w:shd w:fill="auto" w:val="clear"/>
             <w:tcMar>
-              <w:left w:w="85" w:type="dxa"/>
+              <w:left w:w="80" w:type="dxa"/>
             </w:tcMar>
             <w:vAlign w:val="center"/>
           </w:tcPr>
@@ -5503,7 +5503,7 @@
             <w:tcBorders/>
             <w:shd w:fill="auto" w:val="clear"/>
             <w:tcMar>
-              <w:left w:w="85" w:type="dxa"/>
+              <w:left w:w="80" w:type="dxa"/>
             </w:tcMar>
             <w:vAlign w:val="center"/>
           </w:tcPr>
@@ -5532,7 +5532,7 @@
             <w:tcBorders/>
             <w:shd w:fill="auto" w:val="clear"/>
             <w:tcMar>
-              <w:left w:w="85" w:type="dxa"/>
+              <w:left w:w="80" w:type="dxa"/>
             </w:tcMar>
             <w:vAlign w:val="center"/>
           </w:tcPr>
@@ -5563,7 +5563,7 @@
             <w:tcBorders/>
             <w:shd w:fill="auto" w:val="clear"/>
             <w:tcMar>
-              <w:left w:w="85" w:type="dxa"/>
+              <w:left w:w="80" w:type="dxa"/>
             </w:tcMar>
             <w:vAlign w:val="center"/>
           </w:tcPr>
@@ -5592,7 +5592,7 @@
             <w:tcBorders/>
             <w:shd w:fill="auto" w:val="clear"/>
             <w:tcMar>
-              <w:left w:w="85" w:type="dxa"/>
+              <w:left w:w="80" w:type="dxa"/>
             </w:tcMar>
             <w:vAlign w:val="center"/>
           </w:tcPr>
@@ -5621,7 +5621,7 @@
             <w:tcBorders/>
             <w:shd w:fill="auto" w:val="clear"/>
             <w:tcMar>
-              <w:left w:w="85" w:type="dxa"/>
+              <w:left w:w="80" w:type="dxa"/>
             </w:tcMar>
             <w:vAlign w:val="center"/>
           </w:tcPr>
@@ -5650,7 +5650,7 @@
             <w:tcBorders/>
             <w:shd w:fill="auto" w:val="clear"/>
             <w:tcMar>
-              <w:left w:w="85" w:type="dxa"/>
+              <w:left w:w="80" w:type="dxa"/>
             </w:tcMar>
             <w:vAlign w:val="center"/>
           </w:tcPr>
@@ -5679,7 +5679,7 @@
         <w:pStyle w:val="Heading2"/>
         <w:numPr>
           <w:ilvl w:val="0"/>
-          <w:numId w:val="2"/>
+          <w:numId w:val="1"/>
         </w:numPr>
         <w:rPr/>
       </w:pPr>
@@ -5753,10 +5753,10 @@
         <w:tblStyle w:val="TableGrid"/>
         <w:tblW w:w="2671" w:type="dxa"/>
         <w:jc w:val="left"/>
-        <w:tblInd w:w="108" w:type="dxa"/>
+        <w:tblInd w:w="103" w:type="dxa"/>
         <w:tblCellMar>
           <w:top w:w="57" w:type="dxa"/>
-          <w:left w:w="85" w:type="dxa"/>
+          <w:left w:w="80" w:type="dxa"/>
           <w:bottom w:w="57" w:type="dxa"/>
           <w:right w:w="85" w:type="dxa"/>
         </w:tblCellMar>
@@ -5774,7 +5774,7 @@
             <w:tcBorders/>
             <w:shd w:color="auto" w:fill="D9D9D9" w:themeFill="background1" w:themeFillShade="d9" w:val="clear"/>
             <w:tcMar>
-              <w:left w:w="85" w:type="dxa"/>
+              <w:left w:w="80" w:type="dxa"/>
             </w:tcMar>
             <w:vAlign w:val="center"/>
           </w:tcPr>
@@ -5804,7 +5804,7 @@
             <w:tcBorders/>
             <w:shd w:color="auto" w:fill="D9D9D9" w:themeFill="background1" w:themeFillShade="d9" w:val="clear"/>
             <w:tcMar>
-              <w:left w:w="85" w:type="dxa"/>
+              <w:left w:w="80" w:type="dxa"/>
             </w:tcMar>
             <w:vAlign w:val="center"/>
           </w:tcPr>
@@ -5837,7 +5837,7 @@
             <w:tcBorders/>
             <w:shd w:fill="auto" w:val="clear"/>
             <w:tcMar>
-              <w:left w:w="85" w:type="dxa"/>
+              <w:left w:w="80" w:type="dxa"/>
             </w:tcMar>
             <w:vAlign w:val="center"/>
           </w:tcPr>
@@ -5866,7 +5866,7 @@
             <w:tcBorders/>
             <w:shd w:fill="auto" w:val="clear"/>
             <w:tcMar>
-              <w:left w:w="85" w:type="dxa"/>
+              <w:left w:w="80" w:type="dxa"/>
             </w:tcMar>
             <w:vAlign w:val="center"/>
           </w:tcPr>
@@ -5897,7 +5897,7 @@
             <w:tcBorders/>
             <w:shd w:fill="auto" w:val="clear"/>
             <w:tcMar>
-              <w:left w:w="85" w:type="dxa"/>
+              <w:left w:w="80" w:type="dxa"/>
             </w:tcMar>
             <w:vAlign w:val="center"/>
           </w:tcPr>
@@ -5926,7 +5926,7 @@
             <w:tcBorders/>
             <w:shd w:fill="auto" w:val="clear"/>
             <w:tcMar>
-              <w:left w:w="85" w:type="dxa"/>
+              <w:left w:w="80" w:type="dxa"/>
             </w:tcMar>
             <w:vAlign w:val="center"/>
           </w:tcPr>
@@ -5957,7 +5957,7 @@
             <w:tcBorders/>
             <w:shd w:fill="auto" w:val="clear"/>
             <w:tcMar>
-              <w:left w:w="85" w:type="dxa"/>
+              <w:left w:w="80" w:type="dxa"/>
             </w:tcMar>
             <w:vAlign w:val="center"/>
           </w:tcPr>
@@ -5986,7 +5986,7 @@
             <w:tcBorders/>
             <w:shd w:fill="auto" w:val="clear"/>
             <w:tcMar>
-              <w:left w:w="85" w:type="dxa"/>
+              <w:left w:w="80" w:type="dxa"/>
             </w:tcMar>
             <w:vAlign w:val="center"/>
           </w:tcPr>
@@ -6017,7 +6017,7 @@
             <w:tcBorders/>
             <w:shd w:fill="auto" w:val="clear"/>
             <w:tcMar>
-              <w:left w:w="85" w:type="dxa"/>
+              <w:left w:w="80" w:type="dxa"/>
             </w:tcMar>
             <w:vAlign w:val="center"/>
           </w:tcPr>
@@ -6046,7 +6046,7 @@
             <w:tcBorders/>
             <w:shd w:fill="auto" w:val="clear"/>
             <w:tcMar>
-              <w:left w:w="85" w:type="dxa"/>
+              <w:left w:w="80" w:type="dxa"/>
             </w:tcMar>
             <w:vAlign w:val="center"/>
           </w:tcPr>
@@ -6077,7 +6077,7 @@
             <w:tcBorders/>
             <w:shd w:fill="auto" w:val="clear"/>
             <w:tcMar>
-              <w:left w:w="85" w:type="dxa"/>
+              <w:left w:w="80" w:type="dxa"/>
             </w:tcMar>
             <w:vAlign w:val="center"/>
           </w:tcPr>
@@ -6106,7 +6106,7 @@
             <w:tcBorders/>
             <w:shd w:fill="auto" w:val="clear"/>
             <w:tcMar>
-              <w:left w:w="85" w:type="dxa"/>
+              <w:left w:w="80" w:type="dxa"/>
             </w:tcMar>
             <w:vAlign w:val="center"/>
           </w:tcPr>
@@ -6139,7 +6139,7 @@
             <w:tcBorders/>
             <w:shd w:fill="auto" w:val="clear"/>
             <w:tcMar>
-              <w:left w:w="85" w:type="dxa"/>
+              <w:left w:w="80" w:type="dxa"/>
             </w:tcMar>
             <w:vAlign w:val="center"/>
           </w:tcPr>
@@ -6168,7 +6168,7 @@
             <w:tcBorders/>
             <w:shd w:fill="auto" w:val="clear"/>
             <w:tcMar>
-              <w:left w:w="85" w:type="dxa"/>
+              <w:left w:w="80" w:type="dxa"/>
             </w:tcMar>
             <w:vAlign w:val="center"/>
           </w:tcPr>
@@ -6199,7 +6199,7 @@
             <w:tcBorders/>
             <w:shd w:fill="auto" w:val="clear"/>
             <w:tcMar>
-              <w:left w:w="85" w:type="dxa"/>
+              <w:left w:w="80" w:type="dxa"/>
             </w:tcMar>
             <w:vAlign w:val="center"/>
           </w:tcPr>
@@ -6228,7 +6228,7 @@
             <w:tcBorders/>
             <w:shd w:fill="auto" w:val="clear"/>
             <w:tcMar>
-              <w:left w:w="85" w:type="dxa"/>
+              <w:left w:w="80" w:type="dxa"/>
             </w:tcMar>
             <w:vAlign w:val="center"/>
           </w:tcPr>
@@ -6259,7 +6259,7 @@
             <w:tcBorders/>
             <w:shd w:fill="auto" w:val="clear"/>
             <w:tcMar>
-              <w:left w:w="85" w:type="dxa"/>
+              <w:left w:w="80" w:type="dxa"/>
             </w:tcMar>
             <w:vAlign w:val="center"/>
           </w:tcPr>
@@ -6288,7 +6288,7 @@
             <w:tcBorders/>
             <w:shd w:fill="auto" w:val="clear"/>
             <w:tcMar>
-              <w:left w:w="85" w:type="dxa"/>
+              <w:left w:w="80" w:type="dxa"/>
             </w:tcMar>
             <w:vAlign w:val="center"/>
           </w:tcPr>
@@ -6317,7 +6317,7 @@
         <w:pStyle w:val="Heading2"/>
         <w:numPr>
           <w:ilvl w:val="0"/>
-          <w:numId w:val="2"/>
+          <w:numId w:val="1"/>
         </w:numPr>
         <w:rPr/>
       </w:pPr>
@@ -6457,10 +6457,10 @@
         <w:tblStyle w:val="TableGrid"/>
         <w:tblW w:w="7914" w:type="dxa"/>
         <w:jc w:val="left"/>
-        <w:tblInd w:w="108" w:type="dxa"/>
+        <w:tblInd w:w="103" w:type="dxa"/>
         <w:tblCellMar>
           <w:top w:w="57" w:type="dxa"/>
-          <w:left w:w="85" w:type="dxa"/>
+          <w:left w:w="80" w:type="dxa"/>
           <w:bottom w:w="57" w:type="dxa"/>
           <w:right w:w="85" w:type="dxa"/>
         </w:tblCellMar>
@@ -6469,9 +6469,9 @@
       <w:tblGrid>
         <w:gridCol w:w="2890"/>
         <w:gridCol w:w="896"/>
-        <w:gridCol w:w="443"/>
+        <w:gridCol w:w="442"/>
         <w:gridCol w:w="2976"/>
-        <w:gridCol w:w="709"/>
+        <w:gridCol w:w="710"/>
       </w:tblGrid>
       <w:tr>
         <w:trPr/>
@@ -6481,7 +6481,7 @@
             <w:tcBorders/>
             <w:shd w:color="auto" w:fill="D9D9D9" w:themeFill="background1" w:themeFillShade="d9" w:val="clear"/>
             <w:tcMar>
-              <w:left w:w="85" w:type="dxa"/>
+              <w:left w:w="80" w:type="dxa"/>
             </w:tcMar>
             <w:vAlign w:val="center"/>
           </w:tcPr>
@@ -6511,7 +6511,7 @@
             <w:tcBorders/>
             <w:shd w:color="auto" w:fill="D9D9D9" w:themeFill="background1" w:themeFillShade="d9" w:val="clear"/>
             <w:tcMar>
-              <w:left w:w="85" w:type="dxa"/>
+              <w:left w:w="80" w:type="dxa"/>
             </w:tcMar>
             <w:vAlign w:val="center"/>
           </w:tcPr>
@@ -6537,7 +6537,7 @@
         </w:tc>
         <w:tc>
           <w:tcPr>
-            <w:tcW w:w="443" w:type="dxa"/>
+            <w:tcW w:w="442" w:type="dxa"/>
             <w:vMerge w:val="restart"/>
             <w:tcBorders>
               <w:top w:val="nil"/>
@@ -6546,7 +6546,7 @@
             </w:tcBorders>
             <w:shd w:color="auto" w:fill="auto" w:val="clear"/>
             <w:tcMar>
-              <w:left w:w="85" w:type="dxa"/>
+              <w:left w:w="80" w:type="dxa"/>
             </w:tcMar>
             <w:vAlign w:val="center"/>
           </w:tcPr>
@@ -6574,7 +6574,7 @@
             <w:tcBorders/>
             <w:shd w:color="auto" w:fill="D9D9D9" w:themeFill="background1" w:themeFillShade="d9" w:val="clear"/>
             <w:tcMar>
-              <w:left w:w="85" w:type="dxa"/>
+              <w:left w:w="80" w:type="dxa"/>
             </w:tcMar>
             <w:vAlign w:val="center"/>
           </w:tcPr>
@@ -6600,11 +6600,11 @@
         </w:tc>
         <w:tc>
           <w:tcPr>
-            <w:tcW w:w="709" w:type="dxa"/>
+            <w:tcW w:w="710" w:type="dxa"/>
             <w:tcBorders/>
             <w:shd w:color="auto" w:fill="D9D9D9" w:themeFill="background1" w:themeFillShade="d9" w:val="clear"/>
             <w:tcMar>
-              <w:left w:w="85" w:type="dxa"/>
+              <w:left w:w="80" w:type="dxa"/>
             </w:tcMar>
             <w:vAlign w:val="center"/>
           </w:tcPr>
@@ -6637,7 +6637,7 @@
             <w:tcBorders/>
             <w:shd w:fill="auto" w:val="clear"/>
             <w:tcMar>
-              <w:left w:w="85" w:type="dxa"/>
+              <w:left w:w="80" w:type="dxa"/>
             </w:tcMar>
             <w:vAlign w:val="center"/>
           </w:tcPr>
@@ -6721,7 +6721,7 @@
             <w:tcBorders/>
             <w:shd w:fill="auto" w:val="clear"/>
             <w:tcMar>
-              <w:left w:w="85" w:type="dxa"/>
+              <w:left w:w="80" w:type="dxa"/>
             </w:tcMar>
             <w:vAlign w:val="center"/>
           </w:tcPr>
@@ -6745,15 +6745,16 @@
         </w:tc>
         <w:tc>
           <w:tcPr>
-            <w:tcW w:w="443" w:type="dxa"/>
+            <w:tcW w:w="442" w:type="dxa"/>
             <w:vMerge w:val="continue"/>
             <w:tcBorders>
+              <w:top w:val="nil"/>
               <w:bottom w:val="nil"/>
               <w:insideH w:val="nil"/>
             </w:tcBorders>
             <w:shd w:color="auto" w:fill="auto" w:val="clear"/>
             <w:tcMar>
-              <w:left w:w="85" w:type="dxa"/>
+              <w:left w:w="80" w:type="dxa"/>
             </w:tcMar>
             <w:vAlign w:val="center"/>
           </w:tcPr>
@@ -6780,7 +6781,7 @@
             <w:tcBorders/>
             <w:shd w:fill="auto" w:val="clear"/>
             <w:tcMar>
-              <w:left w:w="85" w:type="dxa"/>
+              <w:left w:w="80" w:type="dxa"/>
             </w:tcMar>
             <w:vAlign w:val="center"/>
           </w:tcPr>
@@ -6840,11 +6841,11 @@
         </w:tc>
         <w:tc>
           <w:tcPr>
-            <w:tcW w:w="709" w:type="dxa"/>
-            <w:tcBorders/>
-            <w:shd w:fill="auto" w:val="clear"/>
-            <w:tcMar>
-              <w:left w:w="85" w:type="dxa"/>
+            <w:tcW w:w="710" w:type="dxa"/>
+            <w:tcBorders/>
+            <w:shd w:fill="auto" w:val="clear"/>
+            <w:tcMar>
+              <w:left w:w="80" w:type="dxa"/>
             </w:tcMar>
             <w:vAlign w:val="center"/>
           </w:tcPr>
@@ -6875,7 +6876,7 @@
             <w:tcBorders/>
             <w:shd w:fill="auto" w:val="clear"/>
             <w:tcMar>
-              <w:left w:w="85" w:type="dxa"/>
+              <w:left w:w="80" w:type="dxa"/>
             </w:tcMar>
             <w:vAlign w:val="center"/>
           </w:tcPr>
@@ -6903,7 +6904,7 @@
             <w:tcBorders/>
             <w:shd w:fill="auto" w:val="clear"/>
             <w:tcMar>
-              <w:left w:w="85" w:type="dxa"/>
+              <w:left w:w="80" w:type="dxa"/>
             </w:tcMar>
             <w:vAlign w:val="center"/>
           </w:tcPr>
@@ -6927,15 +6928,16 @@
         </w:tc>
         <w:tc>
           <w:tcPr>
-            <w:tcW w:w="443" w:type="dxa"/>
+            <w:tcW w:w="442" w:type="dxa"/>
             <w:vMerge w:val="continue"/>
             <w:tcBorders>
+              <w:top w:val="nil"/>
               <w:bottom w:val="nil"/>
               <w:insideH w:val="nil"/>
             </w:tcBorders>
             <w:shd w:color="auto" w:fill="auto" w:val="clear"/>
             <w:tcMar>
-              <w:left w:w="85" w:type="dxa"/>
+              <w:left w:w="80" w:type="dxa"/>
             </w:tcMar>
             <w:vAlign w:val="center"/>
           </w:tcPr>
@@ -6962,7 +6964,7 @@
             <w:tcBorders/>
             <w:shd w:fill="auto" w:val="clear"/>
             <w:tcMar>
-              <w:left w:w="85" w:type="dxa"/>
+              <w:left w:w="80" w:type="dxa"/>
             </w:tcMar>
             <w:vAlign w:val="center"/>
           </w:tcPr>
@@ -6988,11 +6990,11 @@
         </w:tc>
         <w:tc>
           <w:tcPr>
-            <w:tcW w:w="709" w:type="dxa"/>
-            <w:tcBorders/>
-            <w:shd w:fill="auto" w:val="clear"/>
-            <w:tcMar>
-              <w:left w:w="85" w:type="dxa"/>
+            <w:tcW w:w="710" w:type="dxa"/>
+            <w:tcBorders/>
+            <w:shd w:fill="auto" w:val="clear"/>
+            <w:tcMar>
+              <w:left w:w="80" w:type="dxa"/>
             </w:tcMar>
             <w:vAlign w:val="center"/>
           </w:tcPr>
@@ -7023,7 +7025,7 @@
             <w:tcBorders/>
             <w:shd w:fill="auto" w:val="clear"/>
             <w:tcMar>
-              <w:left w:w="85" w:type="dxa"/>
+              <w:left w:w="80" w:type="dxa"/>
             </w:tcMar>
             <w:vAlign w:val="center"/>
           </w:tcPr>
@@ -7051,38 +7053,39 @@
             <w:tcBorders/>
             <w:shd w:fill="auto" w:val="clear"/>
             <w:tcMar>
-              <w:left w:w="85" w:type="dxa"/>
-            </w:tcMar>
-            <w:vAlign w:val="center"/>
-          </w:tcPr>
-          <w:p>
-            <w:pPr>
-              <w:pStyle w:val="Normal"/>
-              <w:spacing w:lineRule="auto" w:line="240" w:before="0" w:after="0"/>
-              <w:rPr>
-                <w:rFonts w:ascii="Consolas" w:hAnsi="Consolas" w:cs="Consolas"/>
-                <w:lang w:val="en-US"/>
-              </w:rPr>
-            </w:pPr>
-            <w:r>
-              <w:rPr>
-                <w:rFonts w:cs="Consolas" w:ascii="Consolas" w:hAnsi="Consolas"/>
-                <w:lang w:val="en-US"/>
-              </w:rPr>
-            </w:r>
-          </w:p>
-        </w:tc>
-        <w:tc>
-          <w:tcPr>
-            <w:tcW w:w="443" w:type="dxa"/>
+              <w:left w:w="80" w:type="dxa"/>
+            </w:tcMar>
+            <w:vAlign w:val="center"/>
+          </w:tcPr>
+          <w:p>
+            <w:pPr>
+              <w:pStyle w:val="Normal"/>
+              <w:spacing w:lineRule="auto" w:line="240" w:before="0" w:after="0"/>
+              <w:rPr>
+                <w:rFonts w:ascii="Consolas" w:hAnsi="Consolas" w:cs="Consolas"/>
+                <w:lang w:val="en-US"/>
+              </w:rPr>
+            </w:pPr>
+            <w:r>
+              <w:rPr>
+                <w:rFonts w:cs="Consolas" w:ascii="Consolas" w:hAnsi="Consolas"/>
+                <w:lang w:val="en-US"/>
+              </w:rPr>
+            </w:r>
+          </w:p>
+        </w:tc>
+        <w:tc>
+          <w:tcPr>
+            <w:tcW w:w="442" w:type="dxa"/>
             <w:vMerge w:val="continue"/>
             <w:tcBorders>
+              <w:top w:val="nil"/>
               <w:bottom w:val="nil"/>
               <w:insideH w:val="nil"/>
             </w:tcBorders>
             <w:shd w:color="auto" w:fill="auto" w:val="clear"/>
             <w:tcMar>
-              <w:left w:w="85" w:type="dxa"/>
+              <w:left w:w="80" w:type="dxa"/>
             </w:tcMar>
             <w:vAlign w:val="center"/>
           </w:tcPr>
@@ -7109,7 +7112,7 @@
             <w:tcBorders/>
             <w:shd w:fill="auto" w:val="clear"/>
             <w:tcMar>
-              <w:left w:w="85" w:type="dxa"/>
+              <w:left w:w="80" w:type="dxa"/>
             </w:tcMar>
             <w:vAlign w:val="center"/>
           </w:tcPr>
@@ -7133,11 +7136,11 @@
         </w:tc>
         <w:tc>
           <w:tcPr>
-            <w:tcW w:w="709" w:type="dxa"/>
-            <w:tcBorders/>
-            <w:shd w:fill="auto" w:val="clear"/>
-            <w:tcMar>
-              <w:left w:w="85" w:type="dxa"/>
+            <w:tcW w:w="710" w:type="dxa"/>
+            <w:tcBorders/>
+            <w:shd w:fill="auto" w:val="clear"/>
+            <w:tcMar>
+              <w:left w:w="80" w:type="dxa"/>
             </w:tcMar>
             <w:vAlign w:val="center"/>
           </w:tcPr>
@@ -7165,7 +7168,7 @@
         <w:pStyle w:val="Heading2"/>
         <w:numPr>
           <w:ilvl w:val="0"/>
-          <w:numId w:val="2"/>
+          <w:numId w:val="1"/>
         </w:numPr>
         <w:rPr/>
       </w:pPr>
@@ -7270,10 +7273,10 @@
         <w:tblStyle w:val="TableGrid"/>
         <w:tblW w:w="3117" w:type="dxa"/>
         <w:jc w:val="left"/>
-        <w:tblInd w:w="108" w:type="dxa"/>
+        <w:tblInd w:w="103" w:type="dxa"/>
         <w:tblCellMar>
           <w:top w:w="57" w:type="dxa"/>
-          <w:left w:w="85" w:type="dxa"/>
+          <w:left w:w="80" w:type="dxa"/>
           <w:bottom w:w="57" w:type="dxa"/>
           <w:right w:w="85" w:type="dxa"/>
         </w:tblCellMar>
@@ -7291,7 +7294,7 @@
             <w:tcBorders/>
             <w:shd w:color="auto" w:fill="D9D9D9" w:themeFill="background1" w:themeFillShade="d9" w:val="clear"/>
             <w:tcMar>
-              <w:left w:w="85" w:type="dxa"/>
+              <w:left w:w="80" w:type="dxa"/>
             </w:tcMar>
             <w:vAlign w:val="center"/>
           </w:tcPr>
@@ -7321,7 +7324,7 @@
             <w:tcBorders/>
             <w:shd w:color="auto" w:fill="D9D9D9" w:themeFill="background1" w:themeFillShade="d9" w:val="clear"/>
             <w:tcMar>
-              <w:left w:w="85" w:type="dxa"/>
+              <w:left w:w="80" w:type="dxa"/>
             </w:tcMar>
             <w:vAlign w:val="center"/>
           </w:tcPr>
@@ -7354,7 +7357,7 @@
             <w:tcBorders/>
             <w:shd w:fill="auto" w:val="clear"/>
             <w:tcMar>
-              <w:left w:w="85" w:type="dxa"/>
+              <w:left w:w="80" w:type="dxa"/>
             </w:tcMar>
             <w:vAlign w:val="center"/>
           </w:tcPr>
@@ -7383,7 +7386,7 @@
             <w:tcBorders/>
             <w:shd w:fill="auto" w:val="clear"/>
             <w:tcMar>
-              <w:left w:w="85" w:type="dxa"/>
+              <w:left w:w="80" w:type="dxa"/>
             </w:tcMar>
             <w:vAlign w:val="center"/>
           </w:tcPr>
@@ -7417,7 +7420,7 @@
             <w:tcBorders/>
             <w:shd w:fill="auto" w:val="clear"/>
             <w:tcMar>
-              <w:left w:w="85" w:type="dxa"/>
+              <w:left w:w="80" w:type="dxa"/>
             </w:tcMar>
             <w:vAlign w:val="center"/>
           </w:tcPr>
@@ -7446,7 +7449,7 @@
             <w:tcBorders/>
             <w:shd w:fill="auto" w:val="clear"/>
             <w:tcMar>
-              <w:left w:w="85" w:type="dxa"/>
+              <w:left w:w="80" w:type="dxa"/>
             </w:tcMar>
             <w:vAlign w:val="center"/>
           </w:tcPr>
@@ -7478,7 +7481,7 @@
             <w:tcBorders/>
             <w:shd w:fill="auto" w:val="clear"/>
             <w:tcMar>
-              <w:left w:w="85" w:type="dxa"/>
+              <w:left w:w="80" w:type="dxa"/>
             </w:tcMar>
             <w:vAlign w:val="center"/>
           </w:tcPr>
@@ -7507,7 +7510,7 @@
             <w:tcBorders/>
             <w:shd w:fill="auto" w:val="clear"/>
             <w:tcMar>
-              <w:left w:w="85" w:type="dxa"/>
+              <w:left w:w="80" w:type="dxa"/>
             </w:tcMar>
             <w:vAlign w:val="center"/>
           </w:tcPr>
@@ -7539,7 +7542,7 @@
             <w:tcBorders/>
             <w:shd w:fill="auto" w:val="clear"/>
             <w:tcMar>
-              <w:left w:w="85" w:type="dxa"/>
+              <w:left w:w="80" w:type="dxa"/>
             </w:tcMar>
             <w:vAlign w:val="center"/>
           </w:tcPr>
@@ -7568,7 +7571,7 @@
             <w:tcBorders/>
             <w:shd w:fill="auto" w:val="clear"/>
             <w:tcMar>
-              <w:left w:w="85" w:type="dxa"/>
+              <w:left w:w="80" w:type="dxa"/>
             </w:tcMar>
             <w:vAlign w:val="center"/>
           </w:tcPr>
@@ -7600,7 +7603,7 @@
             <w:tcBorders/>
             <w:shd w:fill="auto" w:val="clear"/>
             <w:tcMar>
-              <w:left w:w="85" w:type="dxa"/>
+              <w:left w:w="80" w:type="dxa"/>
             </w:tcMar>
             <w:vAlign w:val="center"/>
           </w:tcPr>
@@ -7629,7 +7632,7 @@
             <w:tcBorders/>
             <w:shd w:fill="auto" w:val="clear"/>
             <w:tcMar>
-              <w:left w:w="85" w:type="dxa"/>
+              <w:left w:w="80" w:type="dxa"/>
             </w:tcMar>
             <w:vAlign w:val="center"/>
           </w:tcPr>
@@ -7661,7 +7664,7 @@
             <w:tcBorders/>
             <w:shd w:fill="auto" w:val="clear"/>
             <w:tcMar>
-              <w:left w:w="85" w:type="dxa"/>
+              <w:left w:w="80" w:type="dxa"/>
             </w:tcMar>
             <w:vAlign w:val="center"/>
           </w:tcPr>
@@ -7690,7 +7693,7 @@
             <w:tcBorders/>
             <w:shd w:fill="auto" w:val="clear"/>
             <w:tcMar>
-              <w:left w:w="85" w:type="dxa"/>
+              <w:left w:w="80" w:type="dxa"/>
             </w:tcMar>
             <w:vAlign w:val="center"/>
           </w:tcPr>
@@ -7722,7 +7725,7 @@
             <w:tcBorders/>
             <w:shd w:fill="auto" w:val="clear"/>
             <w:tcMar>
-              <w:left w:w="85" w:type="dxa"/>
+              <w:left w:w="80" w:type="dxa"/>
             </w:tcMar>
             <w:vAlign w:val="center"/>
           </w:tcPr>
@@ -7751,7 +7754,7 @@
             <w:tcBorders/>
             <w:shd w:fill="auto" w:val="clear"/>
             <w:tcMar>
-              <w:left w:w="85" w:type="dxa"/>
+              <w:left w:w="80" w:type="dxa"/>
             </w:tcMar>
             <w:vAlign w:val="center"/>
           </w:tcPr>
@@ -7781,7 +7784,7 @@
         <w:pStyle w:val="Heading2"/>
         <w:numPr>
           <w:ilvl w:val="0"/>
-          <w:numId w:val="2"/>
+          <w:numId w:val="1"/>
         </w:numPr>
         <w:rPr/>
       </w:pPr>
@@ -7822,10 +7825,10 @@
         <w:tblStyle w:val="TableGrid"/>
         <w:tblW w:w="4568" w:type="dxa"/>
         <w:jc w:val="left"/>
-        <w:tblInd w:w="108" w:type="dxa"/>
+        <w:tblInd w:w="103" w:type="dxa"/>
         <w:tblCellMar>
           <w:top w:w="57" w:type="dxa"/>
-          <w:left w:w="85" w:type="dxa"/>
+          <w:left w:w="80" w:type="dxa"/>
           <w:bottom w:w="57" w:type="dxa"/>
           <w:right w:w="85" w:type="dxa"/>
         </w:tblCellMar>
@@ -7843,7 +7846,7 @@
             <w:tcBorders/>
             <w:shd w:color="auto" w:fill="D9D9D9" w:themeFill="background1" w:themeFillShade="d9" w:val="clear"/>
             <w:tcMar>
-              <w:left w:w="85" w:type="dxa"/>
+              <w:left w:w="80" w:type="dxa"/>
             </w:tcMar>
             <w:vAlign w:val="center"/>
           </w:tcPr>
@@ -7873,7 +7876,7 @@
             <w:tcBorders/>
             <w:shd w:color="auto" w:fill="D9D9D9" w:themeFill="background1" w:themeFillShade="d9" w:val="clear"/>
             <w:tcMar>
-              <w:left w:w="85" w:type="dxa"/>
+              <w:left w:w="80" w:type="dxa"/>
             </w:tcMar>
             <w:vAlign w:val="center"/>
           </w:tcPr>
@@ -7906,7 +7909,7 @@
             <w:tcBorders/>
             <w:shd w:fill="auto" w:val="clear"/>
             <w:tcMar>
-              <w:left w:w="85" w:type="dxa"/>
+              <w:left w:w="80" w:type="dxa"/>
             </w:tcMar>
             <w:vAlign w:val="center"/>
           </w:tcPr>
@@ -7935,7 +7938,7 @@
             <w:tcBorders/>
             <w:shd w:fill="auto" w:val="clear"/>
             <w:tcMar>
-              <w:left w:w="85" w:type="dxa"/>
+              <w:left w:w="80" w:type="dxa"/>
             </w:tcMar>
             <w:vAlign w:val="center"/>
           </w:tcPr>
@@ -7967,7 +7970,7 @@
             <w:tcBorders/>
             <w:shd w:fill="auto" w:val="clear"/>
             <w:tcMar>
-              <w:left w:w="85" w:type="dxa"/>
+              <w:left w:w="80" w:type="dxa"/>
             </w:tcMar>
             <w:vAlign w:val="center"/>
           </w:tcPr>
@@ -7996,7 +7999,7 @@
             <w:tcBorders/>
             <w:shd w:fill="auto" w:val="clear"/>
             <w:tcMar>
-              <w:left w:w="85" w:type="dxa"/>
+              <w:left w:w="80" w:type="dxa"/>
             </w:tcMar>
             <w:vAlign w:val="center"/>
           </w:tcPr>
@@ -8028,7 +8031,7 @@
             <w:tcBorders/>
             <w:shd w:fill="auto" w:val="clear"/>
             <w:tcMar>
-              <w:left w:w="85" w:type="dxa"/>
+              <w:left w:w="80" w:type="dxa"/>
             </w:tcMar>
             <w:vAlign w:val="center"/>
           </w:tcPr>
@@ -8057,7 +8060,7 @@
             <w:tcBorders/>
             <w:shd w:fill="auto" w:val="clear"/>
             <w:tcMar>
-              <w:left w:w="85" w:type="dxa"/>
+              <w:left w:w="80" w:type="dxa"/>
             </w:tcMar>
             <w:vAlign w:val="center"/>
           </w:tcPr>
@@ -8089,7 +8092,7 @@
             <w:tcBorders/>
             <w:shd w:fill="auto" w:val="clear"/>
             <w:tcMar>
-              <w:left w:w="85" w:type="dxa"/>
+              <w:left w:w="80" w:type="dxa"/>
             </w:tcMar>
             <w:vAlign w:val="center"/>
           </w:tcPr>
@@ -8118,7 +8121,7 @@
             <w:tcBorders/>
             <w:shd w:fill="auto" w:val="clear"/>
             <w:tcMar>
-              <w:left w:w="85" w:type="dxa"/>
+              <w:left w:w="80" w:type="dxa"/>
             </w:tcMar>
             <w:vAlign w:val="center"/>
           </w:tcPr>
@@ -8150,7 +8153,7 @@
             <w:tcBorders/>
             <w:shd w:fill="auto" w:val="clear"/>
             <w:tcMar>
-              <w:left w:w="85" w:type="dxa"/>
+              <w:left w:w="80" w:type="dxa"/>
             </w:tcMar>
             <w:vAlign w:val="center"/>
           </w:tcPr>
@@ -8179,7 +8182,7 @@
             <w:tcBorders/>
             <w:shd w:fill="auto" w:val="clear"/>
             <w:tcMar>
-              <w:left w:w="85" w:type="dxa"/>
+              <w:left w:w="80" w:type="dxa"/>
             </w:tcMar>
             <w:vAlign w:val="center"/>
           </w:tcPr>
@@ -8211,7 +8214,7 @@
             <w:tcBorders/>
             <w:shd w:fill="auto" w:val="clear"/>
             <w:tcMar>
-              <w:left w:w="85" w:type="dxa"/>
+              <w:left w:w="80" w:type="dxa"/>
             </w:tcMar>
             <w:vAlign w:val="center"/>
           </w:tcPr>
@@ -8240,7 +8243,7 @@
             <w:tcBorders/>
             <w:shd w:fill="auto" w:val="clear"/>
             <w:tcMar>
-              <w:left w:w="85" w:type="dxa"/>
+              <w:left w:w="80" w:type="dxa"/>
             </w:tcMar>
             <w:vAlign w:val="center"/>
           </w:tcPr>
@@ -8272,7 +8275,7 @@
             <w:tcBorders/>
             <w:shd w:fill="auto" w:val="clear"/>
             <w:tcMar>
-              <w:left w:w="85" w:type="dxa"/>
+              <w:left w:w="80" w:type="dxa"/>
             </w:tcMar>
             <w:vAlign w:val="center"/>
           </w:tcPr>
@@ -8301,7 +8304,7 @@
             <w:tcBorders/>
             <w:shd w:fill="auto" w:val="clear"/>
             <w:tcMar>
-              <w:left w:w="85" w:type="dxa"/>
+              <w:left w:w="80" w:type="dxa"/>
             </w:tcMar>
             <w:vAlign w:val="center"/>
           </w:tcPr>
@@ -8333,7 +8336,7 @@
             <w:tcBorders/>
             <w:shd w:fill="auto" w:val="clear"/>
             <w:tcMar>
-              <w:left w:w="85" w:type="dxa"/>
+              <w:left w:w="80" w:type="dxa"/>
             </w:tcMar>
             <w:vAlign w:val="center"/>
           </w:tcPr>
@@ -8362,7 +8365,7 @@
             <w:tcBorders/>
             <w:shd w:fill="auto" w:val="clear"/>
             <w:tcMar>
-              <w:left w:w="85" w:type="dxa"/>
+              <w:left w:w="80" w:type="dxa"/>
             </w:tcMar>
             <w:vAlign w:val="center"/>
           </w:tcPr>
@@ -8393,7 +8396,7 @@
             <w:tcBorders/>
             <w:shd w:fill="auto" w:val="clear"/>
             <w:tcMar>
-              <w:left w:w="85" w:type="dxa"/>
+              <w:left w:w="80" w:type="dxa"/>
             </w:tcMar>
             <w:vAlign w:val="center"/>
           </w:tcPr>
@@ -8422,7 +8425,7 @@
             <w:tcBorders/>
             <w:shd w:fill="auto" w:val="clear"/>
             <w:tcMar>
-              <w:left w:w="85" w:type="dxa"/>
+              <w:left w:w="80" w:type="dxa"/>
             </w:tcMar>
             <w:vAlign w:val="center"/>
           </w:tcPr>
@@ -8454,7 +8457,7 @@
             <w:tcBorders/>
             <w:shd w:fill="auto" w:val="clear"/>
             <w:tcMar>
-              <w:left w:w="85" w:type="dxa"/>
+              <w:left w:w="80" w:type="dxa"/>
             </w:tcMar>
             <w:vAlign w:val="center"/>
           </w:tcPr>
@@ -8483,7 +8486,7 @@
             <w:tcBorders/>
             <w:shd w:fill="auto" w:val="clear"/>
             <w:tcMar>
-              <w:left w:w="85" w:type="dxa"/>
+              <w:left w:w="80" w:type="dxa"/>
             </w:tcMar>
             <w:vAlign w:val="center"/>
           </w:tcPr>
@@ -8515,7 +8518,7 @@
             <w:tcBorders/>
             <w:shd w:fill="auto" w:val="clear"/>
             <w:tcMar>
-              <w:left w:w="85" w:type="dxa"/>
+              <w:left w:w="80" w:type="dxa"/>
             </w:tcMar>
             <w:vAlign w:val="center"/>
           </w:tcPr>
@@ -8544,7 +8547,7 @@
             <w:tcBorders/>
             <w:shd w:fill="auto" w:val="clear"/>
             <w:tcMar>
-              <w:left w:w="85" w:type="dxa"/>
+              <w:left w:w="80" w:type="dxa"/>
             </w:tcMar>
             <w:vAlign w:val="center"/>
           </w:tcPr>
@@ -8576,7 +8579,7 @@
             <w:tcBorders/>
             <w:shd w:fill="auto" w:val="clear"/>
             <w:tcMar>
-              <w:left w:w="85" w:type="dxa"/>
+              <w:left w:w="80" w:type="dxa"/>
             </w:tcMar>
             <w:vAlign w:val="center"/>
           </w:tcPr>
@@ -8605,7 +8608,7 @@
             <w:tcBorders/>
             <w:shd w:fill="auto" w:val="clear"/>
             <w:tcMar>
-              <w:left w:w="85" w:type="dxa"/>
+              <w:left w:w="80" w:type="dxa"/>
             </w:tcMar>
             <w:vAlign w:val="center"/>
           </w:tcPr>
@@ -8636,7 +8639,7 @@
             <w:tcBorders/>
             <w:shd w:fill="auto" w:val="clear"/>
             <w:tcMar>
-              <w:left w:w="85" w:type="dxa"/>
+              <w:left w:w="80" w:type="dxa"/>
             </w:tcMar>
             <w:vAlign w:val="center"/>
           </w:tcPr>
@@ -8665,7 +8668,7 @@
             <w:tcBorders/>
             <w:shd w:fill="auto" w:val="clear"/>
             <w:tcMar>
-              <w:left w:w="85" w:type="dxa"/>
+              <w:left w:w="80" w:type="dxa"/>
             </w:tcMar>
             <w:vAlign w:val="center"/>
           </w:tcPr>
@@ -8693,7 +8696,7 @@
         <w:pStyle w:val="Heading2"/>
         <w:numPr>
           <w:ilvl w:val="0"/>
-          <w:numId w:val="2"/>
+          <w:numId w:val="1"/>
         </w:numPr>
         <w:rPr/>
       </w:pPr>
@@ -8734,10 +8737,10 @@
         <w:tblStyle w:val="TableGrid"/>
         <w:tblW w:w="4575" w:type="dxa"/>
         <w:jc w:val="left"/>
-        <w:tblInd w:w="108" w:type="dxa"/>
+        <w:tblInd w:w="103" w:type="dxa"/>
         <w:tblCellMar>
           <w:top w:w="57" w:type="dxa"/>
-          <w:left w:w="85" w:type="dxa"/>
+          <w:left w:w="80" w:type="dxa"/>
           <w:bottom w:w="57" w:type="dxa"/>
           <w:right w:w="85" w:type="dxa"/>
         </w:tblCellMar>
@@ -8755,7 +8758,7 @@
             <w:tcBorders/>
             <w:shd w:color="auto" w:fill="D9D9D9" w:themeFill="background1" w:themeFillShade="d9" w:val="clear"/>
             <w:tcMar>
-              <w:left w:w="85" w:type="dxa"/>
+              <w:left w:w="80" w:type="dxa"/>
             </w:tcMar>
             <w:vAlign w:val="center"/>
           </w:tcPr>
@@ -8785,7 +8788,7 @@
             <w:tcBorders/>
             <w:shd w:color="auto" w:fill="D9D9D9" w:themeFill="background1" w:themeFillShade="d9" w:val="clear"/>
             <w:tcMar>
-              <w:left w:w="85" w:type="dxa"/>
+              <w:left w:w="80" w:type="dxa"/>
             </w:tcMar>
             <w:vAlign w:val="center"/>
           </w:tcPr>
@@ -8818,7 +8821,7 @@
             <w:tcBorders/>
             <w:shd w:fill="auto" w:val="clear"/>
             <w:tcMar>
-              <w:left w:w="85" w:type="dxa"/>
+              <w:left w:w="80" w:type="dxa"/>
             </w:tcMar>
             <w:vAlign w:val="center"/>
           </w:tcPr>
@@ -8845,7 +8848,7 @@
             <w:tcBorders/>
             <w:shd w:fill="auto" w:val="clear"/>
             <w:tcMar>
-              <w:left w:w="85" w:type="dxa"/>
+              <w:left w:w="80" w:type="dxa"/>
             </w:tcMar>
             <w:vAlign w:val="center"/>
           </w:tcPr>
@@ -8876,7 +8879,7 @@
             <w:tcBorders/>
             <w:shd w:fill="auto" w:val="clear"/>
             <w:tcMar>
-              <w:left w:w="85" w:type="dxa"/>
+              <w:left w:w="80" w:type="dxa"/>
             </w:tcMar>
             <w:vAlign w:val="center"/>
           </w:tcPr>
@@ -8904,7 +8907,7 @@
             <w:tcBorders/>
             <w:shd w:fill="auto" w:val="clear"/>
             <w:tcMar>
-              <w:left w:w="85" w:type="dxa"/>
+              <w:left w:w="80" w:type="dxa"/>
             </w:tcMar>
             <w:vAlign w:val="center"/>
           </w:tcPr>
@@ -8937,7 +8940,7 @@
             <w:tcBorders/>
             <w:shd w:fill="auto" w:val="clear"/>
             <w:tcMar>
-              <w:left w:w="85" w:type="dxa"/>
+              <w:left w:w="80" w:type="dxa"/>
             </w:tcMar>
             <w:vAlign w:val="center"/>
           </w:tcPr>
@@ -8965,7 +8968,7 @@
             <w:tcBorders/>
             <w:shd w:fill="auto" w:val="clear"/>
             <w:tcMar>
-              <w:left w:w="85" w:type="dxa"/>
+              <w:left w:w="80" w:type="dxa"/>
             </w:tcMar>
             <w:vAlign w:val="center"/>
           </w:tcPr>
@@ -9030,7 +9033,7 @@
             <w:tcBorders/>
             <w:shd w:fill="auto" w:val="clear"/>
             <w:tcMar>
-              <w:left w:w="85" w:type="dxa"/>
+              <w:left w:w="80" w:type="dxa"/>
             </w:tcMar>
             <w:vAlign w:val="center"/>
           </w:tcPr>
@@ -9058,7 +9061,7 @@
             <w:tcBorders/>
             <w:shd w:fill="auto" w:val="clear"/>
             <w:tcMar>
-              <w:left w:w="85" w:type="dxa"/>
+              <w:left w:w="80" w:type="dxa"/>
             </w:tcMar>
             <w:vAlign w:val="center"/>
           </w:tcPr>
@@ -9140,7 +9143,7 @@
             <w:tcBorders/>
             <w:shd w:fill="auto" w:val="clear"/>
             <w:tcMar>
-              <w:left w:w="85" w:type="dxa"/>
+              <w:left w:w="80" w:type="dxa"/>
             </w:tcMar>
             <w:vAlign w:val="center"/>
           </w:tcPr>
@@ -9168,7 +9171,7 @@
             <w:tcBorders/>
             <w:shd w:fill="auto" w:val="clear"/>
             <w:tcMar>
-              <w:left w:w="85" w:type="dxa"/>
+              <w:left w:w="80" w:type="dxa"/>
             </w:tcMar>
             <w:vAlign w:val="center"/>
           </w:tcPr>
@@ -9373,7 +9376,7 @@
         <w:pStyle w:val="Heading2"/>
         <w:numPr>
           <w:ilvl w:val="0"/>
-          <w:numId w:val="2"/>
+          <w:numId w:val="1"/>
         </w:numPr>
         <w:spacing w:before="0" w:after="80"/>
         <w:rPr>
@@ -9502,9 +9505,9 @@
                 <m:d>
                   <m:dPr>
                     <m:begChr m:val="("/>
+                    <m:sepChr m:val="|"/>
                     <m:endChr m:val=")"/>
                   </m:dPr>
-                  <m:e/>
                   <m:e>
                     <m:r>
                       <w:rPr>
@@ -9559,9 +9562,9 @@
                 <m:d>
                   <m:dPr>
                     <m:begChr m:val="("/>
+                    <m:sepChr m:val="|"/>
                     <m:endChr m:val=")"/>
                   </m:dPr>
-                  <m:e/>
                   <m:e>
                     <m:r>
                       <w:rPr>
@@ -9606,7 +9609,6 @@
               </m:sup>
             </m:sSup>
           </m:e>
-          <m:e/>
           <m:e>
             <m:r>
               <w:rPr>
@@ -10222,7 +10224,7 @@
         <w:pStyle w:val="ListParagraph"/>
         <w:numPr>
           <w:ilvl w:val="0"/>
-          <w:numId w:val="5"/>
+          <w:numId w:val="4"/>
         </w:numPr>
         <w:rPr>
           <w:lang w:val="en-US"/>
@@ -10273,7 +10275,7 @@
         <w:pStyle w:val="ListParagraph"/>
         <w:numPr>
           <w:ilvl w:val="0"/>
-          <w:numId w:val="5"/>
+          <w:numId w:val="4"/>
         </w:numPr>
         <w:spacing w:before="0" w:after="0"/>
         <w:ind w:left="714" w:hanging="357"/>
@@ -10355,7 +10357,7 @@
         <w:pStyle w:val="Normal"/>
         <w:numPr>
           <w:ilvl w:val="0"/>
-          <w:numId w:val="4"/>
+          <w:numId w:val="3"/>
         </w:numPr>
         <w:spacing w:lineRule="auto" w:line="240" w:before="0" w:after="0"/>
         <w:rPr>
@@ -10404,7 +10406,7 @@
         <w:pStyle w:val="Normal"/>
         <w:numPr>
           <w:ilvl w:val="0"/>
-          <w:numId w:val="4"/>
+          <w:numId w:val="3"/>
         </w:numPr>
         <w:spacing w:lineRule="auto" w:line="240" w:before="0" w:after="0"/>
         <w:rPr>
@@ -10452,7 +10454,7 @@
         <w:pStyle w:val="Normal"/>
         <w:numPr>
           <w:ilvl w:val="0"/>
-          <w:numId w:val="4"/>
+          <w:numId w:val="3"/>
         </w:numPr>
         <w:spacing w:lineRule="auto" w:line="240" w:before="0" w:after="0"/>
         <w:rPr>
@@ -10489,7 +10491,7 @@
         <w:pStyle w:val="Normal"/>
         <w:numPr>
           <w:ilvl w:val="0"/>
-          <w:numId w:val="4"/>
+          <w:numId w:val="3"/>
         </w:numPr>
         <w:spacing w:lineRule="auto" w:line="240" w:before="0" w:after="0"/>
         <w:rPr>
@@ -10529,7 +10531,7 @@
       <w:tblPr>
         <w:tblW w:w="8474" w:type="dxa"/>
         <w:jc w:val="left"/>
-        <w:tblInd w:w="92" w:type="dxa"/>
+        <w:tblInd w:w="82" w:type="dxa"/>
         <w:tblBorders>
           <w:top w:val="single" w:sz="8" w:space="0" w:color="000001"/>
           <w:left w:val="single" w:sz="8" w:space="0" w:color="000001"/>
@@ -10540,7 +10542,7 @@
         </w:tblBorders>
         <w:tblCellMar>
           <w:top w:w="100" w:type="dxa"/>
-          <w:left w:w="90" w:type="dxa"/>
+          <w:left w:w="80" w:type="dxa"/>
           <w:bottom w:w="100" w:type="dxa"/>
           <w:right w:w="100" w:type="dxa"/>
         </w:tblCellMar>
@@ -10551,9 +10553,9 @@
         <w:gridCol w:w="759"/>
         <w:gridCol w:w="2829"/>
         <w:gridCol w:w="194"/>
-        <w:gridCol w:w="614"/>
+        <w:gridCol w:w="615"/>
         <w:gridCol w:w="758"/>
-        <w:gridCol w:w="2720"/>
+        <w:gridCol w:w="2719"/>
       </w:tblGrid>
       <w:tr>
         <w:trPr/>
@@ -10570,7 +10572,7 @@
             </w:tcBorders>
             <w:shd w:color="auto" w:fill="D9D9D9" w:themeFill="background1" w:themeFillShade="d9" w:val="clear"/>
             <w:tcMar>
-              <w:left w:w="90" w:type="dxa"/>
+              <w:left w:w="80" w:type="dxa"/>
             </w:tcMar>
           </w:tcPr>
           <w:p>
@@ -10605,7 +10607,7 @@
             <w:shd w:color="auto" w:fill="D9D9D9" w:themeFill="background1" w:themeFillShade="d9" w:val="clear"/>
             <w:tcMar>
               <w:top w:w="0" w:type="dxa"/>
-              <w:left w:w="98" w:type="dxa"/>
+              <w:left w:w="88" w:type="dxa"/>
               <w:bottom w:w="0" w:type="dxa"/>
               <w:right w:w="108" w:type="dxa"/>
             </w:tcMar>
@@ -10642,7 +10644,7 @@
             <w:shd w:color="auto" w:fill="D9D9D9" w:themeFill="background1" w:themeFillShade="d9" w:val="clear"/>
             <w:tcMar>
               <w:top w:w="0" w:type="dxa"/>
-              <w:left w:w="98" w:type="dxa"/>
+              <w:left w:w="88" w:type="dxa"/>
               <w:bottom w:w="0" w:type="dxa"/>
               <w:right w:w="108" w:type="dxa"/>
             </w:tcMar>
@@ -10669,14 +10671,17 @@
           <w:tcPr>
             <w:tcW w:w="194" w:type="dxa"/>
             <w:tcBorders>
+              <w:top w:val="single" w:sz="8" w:space="0" w:color="000001"/>
               <w:left w:val="single" w:sz="8" w:space="0" w:color="000001"/>
+              <w:bottom w:val="single" w:sz="8" w:space="0" w:color="000001"/>
               <w:right w:val="single" w:sz="4" w:space="0" w:color="00000A"/>
+              <w:insideH w:val="single" w:sz="8" w:space="0" w:color="000001"/>
               <w:insideV w:val="single" w:sz="4" w:space="0" w:color="00000A"/>
             </w:tcBorders>
             <w:shd w:fill="auto" w:val="clear"/>
             <w:tcMar>
               <w:top w:w="0" w:type="dxa"/>
-              <w:left w:w="98" w:type="dxa"/>
+              <w:left w:w="88" w:type="dxa"/>
               <w:bottom w:w="0" w:type="dxa"/>
               <w:right w:w="108" w:type="dxa"/>
             </w:tcMar>
@@ -10699,7 +10704,7 @@
         </w:tc>
         <w:tc>
           <w:tcPr>
-            <w:tcW w:w="614" w:type="dxa"/>
+            <w:tcW w:w="615" w:type="dxa"/>
             <w:tcBorders>
               <w:top w:val="single" w:sz="4" w:space="0" w:color="00000A"/>
               <w:left w:val="single" w:sz="4" w:space="0" w:color="00000A"/>
@@ -10711,7 +10716,7 @@
             <w:shd w:color="auto" w:fill="D9D9D9" w:themeFill="background1" w:themeFillShade="d9" w:val="clear"/>
             <w:tcMar>
               <w:top w:w="0" w:type="dxa"/>
-              <w:left w:w="103" w:type="dxa"/>
+              <w:left w:w="98" w:type="dxa"/>
               <w:bottom w:w="0" w:type="dxa"/>
               <w:right w:w="108" w:type="dxa"/>
             </w:tcMar>
@@ -10748,7 +10753,7 @@
             <w:shd w:color="auto" w:fill="D9D9D9" w:themeFill="background1" w:themeFillShade="d9" w:val="clear"/>
             <w:tcMar>
               <w:top w:w="0" w:type="dxa"/>
-              <w:left w:w="103" w:type="dxa"/>
+              <w:left w:w="98" w:type="dxa"/>
               <w:bottom w:w="0" w:type="dxa"/>
               <w:right w:w="108" w:type="dxa"/>
             </w:tcMar>
@@ -10773,7 +10778,7 @@
         </w:tc>
         <w:tc>
           <w:tcPr>
-            <w:tcW w:w="2720" w:type="dxa"/>
+            <w:tcW w:w="2719" w:type="dxa"/>
             <w:tcBorders>
               <w:top w:val="single" w:sz="4" w:space="0" w:color="00000A"/>
               <w:left w:val="single" w:sz="4" w:space="0" w:color="00000A"/>
@@ -10785,7 +10790,7 @@
             <w:shd w:color="auto" w:fill="D9D9D9" w:themeFill="background1" w:themeFillShade="d9" w:val="clear"/>
             <w:tcMar>
               <w:top w:w="0" w:type="dxa"/>
-              <w:left w:w="103" w:type="dxa"/>
+              <w:left w:w="98" w:type="dxa"/>
               <w:bottom w:w="0" w:type="dxa"/>
               <w:right w:w="108" w:type="dxa"/>
             </w:tcMar>
@@ -10826,7 +10831,7 @@
             </w:tcBorders>
             <w:shd w:fill="auto" w:val="clear"/>
             <w:tcMar>
-              <w:left w:w="90" w:type="dxa"/>
+              <w:left w:w="80" w:type="dxa"/>
             </w:tcMar>
           </w:tcPr>
           <w:p>
@@ -10946,7 +10951,7 @@
             <w:shd w:fill="auto" w:val="clear"/>
             <w:tcMar>
               <w:top w:w="0" w:type="dxa"/>
-              <w:left w:w="98" w:type="dxa"/>
+              <w:left w:w="88" w:type="dxa"/>
               <w:bottom w:w="0" w:type="dxa"/>
               <w:right w:w="108" w:type="dxa"/>
             </w:tcMar>
@@ -11016,7 +11021,7 @@
             <w:shd w:fill="auto" w:val="clear"/>
             <w:tcMar>
               <w:top w:w="0" w:type="dxa"/>
-              <w:left w:w="98" w:type="dxa"/>
+              <w:left w:w="88" w:type="dxa"/>
               <w:bottom w:w="0" w:type="dxa"/>
               <w:right w:w="108" w:type="dxa"/>
             </w:tcMar>
@@ -11083,14 +11088,17 @@
           <w:tcPr>
             <w:tcW w:w="194" w:type="dxa"/>
             <w:tcBorders>
+              <w:top w:val="single" w:sz="8" w:space="0" w:color="000001"/>
               <w:left w:val="single" w:sz="8" w:space="0" w:color="000001"/>
+              <w:bottom w:val="single" w:sz="8" w:space="0" w:color="000001"/>
               <w:right w:val="single" w:sz="4" w:space="0" w:color="00000A"/>
+              <w:insideH w:val="single" w:sz="8" w:space="0" w:color="000001"/>
               <w:insideV w:val="single" w:sz="4" w:space="0" w:color="00000A"/>
             </w:tcBorders>
             <w:shd w:fill="auto" w:val="clear"/>
             <w:tcMar>
               <w:top w:w="0" w:type="dxa"/>
-              <w:left w:w="98" w:type="dxa"/>
+              <w:left w:w="88" w:type="dxa"/>
               <w:bottom w:w="0" w:type="dxa"/>
               <w:right w:w="108" w:type="dxa"/>
             </w:tcMar>
@@ -11114,7 +11122,7 @@
         </w:tc>
         <w:tc>
           <w:tcPr>
-            <w:tcW w:w="614" w:type="dxa"/>
+            <w:tcW w:w="615" w:type="dxa"/>
             <w:tcBorders>
               <w:top w:val="single" w:sz="4" w:space="0" w:color="00000A"/>
               <w:left w:val="single" w:sz="4" w:space="0" w:color="00000A"/>
@@ -11126,7 +11134,7 @@
             <w:shd w:fill="auto" w:val="clear"/>
             <w:tcMar>
               <w:top w:w="0" w:type="dxa"/>
-              <w:left w:w="103" w:type="dxa"/>
+              <w:left w:w="98" w:type="dxa"/>
               <w:bottom w:w="0" w:type="dxa"/>
               <w:right w:w="108" w:type="dxa"/>
             </w:tcMar>
@@ -11248,7 +11256,7 @@
             <w:shd w:fill="auto" w:val="clear"/>
             <w:tcMar>
               <w:top w:w="0" w:type="dxa"/>
-              <w:left w:w="103" w:type="dxa"/>
+              <w:left w:w="98" w:type="dxa"/>
               <w:bottom w:w="0" w:type="dxa"/>
               <w:right w:w="108" w:type="dxa"/>
             </w:tcMar>
@@ -11290,7 +11298,7 @@
         </w:tc>
         <w:tc>
           <w:tcPr>
-            <w:tcW w:w="2720" w:type="dxa"/>
+            <w:tcW w:w="2719" w:type="dxa"/>
             <w:tcBorders>
               <w:top w:val="single" w:sz="4" w:space="0" w:color="00000A"/>
               <w:left w:val="single" w:sz="4" w:space="0" w:color="00000A"/>
@@ -11302,7 +11310,7 @@
             <w:shd w:fill="auto" w:val="clear"/>
             <w:tcMar>
               <w:top w:w="0" w:type="dxa"/>
-              <w:left w:w="103" w:type="dxa"/>
+              <w:left w:w="98" w:type="dxa"/>
               <w:bottom w:w="0" w:type="dxa"/>
               <w:right w:w="108" w:type="dxa"/>
             </w:tcMar>
@@ -11399,7 +11407,7 @@
         <w:pStyle w:val="Heading2"/>
         <w:numPr>
           <w:ilvl w:val="0"/>
-          <w:numId w:val="2"/>
+          <w:numId w:val="1"/>
         </w:numPr>
         <w:spacing w:before="0" w:after="80"/>
         <w:rPr>
@@ -11582,130 +11590,92 @@
     <w:p>
       <w:pPr>
         <w:pStyle w:val="ListParagraph"/>
-        <w:numPr>
-          <w:ilvl w:val="0"/>
-          <w:numId w:val="5"/>
-        </w:numPr>
-        <w:rPr>
-          <w:lang w:val="en-US"/>
-        </w:rPr>
-      </w:pPr>
-      <w:r>
-        <w:rPr>
-          <w:lang w:val="en-US"/>
-        </w:rPr>
-        <w:t>In case all pairs have the same value, print "</w:t>
-      </w:r>
-      <w:r>
-        <w:rPr>
-          <w:b/>
-          <w:lang w:val="en-US"/>
-        </w:rPr>
-        <w:t>Yes, value=…</w:t>
-      </w:r>
-      <w:r>
-        <w:rPr>
-          <w:lang w:val="en-US"/>
-        </w:rPr>
-        <w:t>" and the value.</w:t>
-      </w:r>
-    </w:p>
-    <w:p>
-      <w:pPr>
-        <w:pStyle w:val="ListParagraph"/>
-        <w:numPr>
-          <w:ilvl w:val="0"/>
-          <w:numId w:val="5"/>
-        </w:numPr>
-        <w:rPr>
-          <w:lang w:val="en-US"/>
-        </w:rPr>
-      </w:pPr>
-      <w:r>
-        <w:rPr>
-          <w:lang w:val="en-US"/>
-        </w:rPr>
-        <w:t>Otherwise, print "</w:t>
-      </w:r>
-      <w:r>
-        <w:rPr>
-          <w:b/>
-          <w:lang w:val="en-US"/>
-        </w:rPr>
-        <w:t>No, maxdiff=…</w:t>
-      </w:r>
-      <w:r>
-        <w:rPr>
-          <w:lang w:val="en-US"/>
-        </w:rPr>
-        <w:t xml:space="preserve">" and the maximal difference between two consecutive values, always a </w:t>
-      </w:r>
-      <w:r>
-        <w:rPr>
-          <w:b/>
-          <w:lang w:val="en-US"/>
-        </w:rPr>
-        <w:t>positive integer</w:t>
-      </w:r>
-      <w:r>
-        <w:rPr>
-          <w:lang w:val="en-US"/>
-        </w:rPr>
-        <w:t>.</w:t>
-      </w:r>
-    </w:p>
-    <w:p>
-      <w:pPr>
-        <w:pStyle w:val="Heading3"/>
-        <w:rPr>
-          <w:rFonts w:eastAsia="MS Mincho"/>
-          <w:lang w:val="en-US"/>
-        </w:rPr>
-      </w:pPr>
-      <w:r>
-        <w:rPr>
-          <w:rFonts w:eastAsia="MS Mincho"/>
-          <w:lang w:val="en-US"/>
-        </w:rPr>
-        <w:t>Constraints</w:t>
-      </w:r>
-    </w:p>
-    <w:p>
-      <w:pPr>
-        <w:pStyle w:val="Normal"/>
         <w:numPr>
           <w:ilvl w:val="0"/>
           <w:numId w:val="4"/>
         </w:numPr>
-        <w:spacing w:lineRule="auto" w:line="240" w:before="0" w:after="0"/>
-        <w:rPr>
-          <w:lang w:val="en-US"/>
-        </w:rPr>
-      </w:pPr>
-      <w:r>
-        <w:rPr>
-          <w:lang w:val="en-US"/>
-        </w:rPr>
-        <w:t>All input values will be integers in the range [-1000…1000] inclusive.</w:t>
+        <w:rPr>
+          <w:lang w:val="en-US"/>
+        </w:rPr>
+      </w:pPr>
+      <w:r>
+        <w:rPr>
+          <w:lang w:val="en-US"/>
+        </w:rPr>
+        <w:t>In case all pairs have the same value, print "</w:t>
+      </w:r>
+      <w:r>
+        <w:rPr>
+          <w:b/>
+          <w:lang w:val="en-US"/>
+        </w:rPr>
+        <w:t>Yes, value=…</w:t>
+      </w:r>
+      <w:r>
+        <w:rPr>
+          <w:lang w:val="en-US"/>
+        </w:rPr>
+        <w:t>" and the value.</w:t>
       </w:r>
     </w:p>
     <w:p>
       <w:pPr>
-        <w:pStyle w:val="Normal"/>
+        <w:pStyle w:val="ListParagraph"/>
         <w:numPr>
           <w:ilvl w:val="0"/>
           <w:numId w:val="4"/>
         </w:numPr>
-        <w:spacing w:lineRule="auto" w:line="240" w:before="0" w:after="0"/>
-        <w:rPr>
-          <w:lang w:val="en-US"/>
-        </w:rPr>
-      </w:pPr>
-      <w:r>
-        <w:rPr>
-          <w:lang w:val="en-US"/>
-        </w:rPr>
-        <w:t>The count of elements is even number in the range [2…1000] inclusive.</w:t>
+        <w:rPr>
+          <w:lang w:val="en-US"/>
+        </w:rPr>
+      </w:pPr>
+      <w:r>
+        <w:rPr>
+          <w:lang w:val="en-US"/>
+        </w:rPr>
+        <w:t>Otherwise, print "</w:t>
+      </w:r>
+      <w:r>
+        <w:rPr>
+          <w:b/>
+          <w:lang w:val="en-US"/>
+        </w:rPr>
+        <w:t>No, maxdiff=…</w:t>
+      </w:r>
+      <w:r>
+        <w:rPr>
+          <w:lang w:val="en-US"/>
+        </w:rPr>
+        <w:t xml:space="preserve">" and the maximal difference between two consecutive values, always a </w:t>
+      </w:r>
+      <w:r>
+        <w:rPr>
+          <w:b/>
+          <w:lang w:val="en-US"/>
+        </w:rPr>
+        <w:t>positive integer</w:t>
+      </w:r>
+      <w:r>
+        <w:rPr>
+          <w:lang w:val="en-US"/>
+        </w:rPr>
+        <w:t>.</w:t>
+      </w:r>
+    </w:p>
+    <w:p>
+      <w:pPr>
+        <w:pStyle w:val="Heading3"/>
+        <w:rPr>
+          <w:rFonts w:eastAsia="MS Mincho"/>
+          <w:lang w:val="en-US"/>
+        </w:rPr>
+      </w:pPr>
+      <w:r>
+        <w:rPr>
+          <w:rFonts w:eastAsia="MS Mincho"/>
+          <w:lang w:val="en-US"/>
+        </w:rPr>
+        <w:t>Constraints</w:t>
       </w:r>
     </w:p>
     <w:p>
@@ -11713,7 +11683,7 @@
         <w:pStyle w:val="Normal"/>
         <w:numPr>
           <w:ilvl w:val="0"/>
-          <w:numId w:val="4"/>
+          <w:numId w:val="3"/>
         </w:numPr>
         <w:spacing w:lineRule="auto" w:line="240" w:before="0" w:after="0"/>
         <w:rPr>
@@ -11722,27 +11692,9 @@
       </w:pPr>
       <w:r>
         <w:rPr>
-          <w:lang w:val="en-US" w:eastAsia="ja-JP"/>
-        </w:rPr>
-        <w:t>Allowed work time for your program</w:t>
-      </w:r>
-      <w:r>
-        <w:rPr>
-          <w:lang w:val="en-US"/>
-        </w:rPr>
-        <w:t xml:space="preserve">: 0.25 </w:t>
-      </w:r>
-      <w:r>
-        <w:rPr>
-          <w:lang w:val="en-US" w:eastAsia="ja-JP"/>
-        </w:rPr>
-        <w:t>seconds</w:t>
-      </w:r>
-      <w:r>
-        <w:rPr>
-          <w:lang w:val="en-US"/>
-        </w:rPr>
-        <w:t>.</w:t>
+          <w:lang w:val="en-US"/>
+        </w:rPr>
+        <w:t>All input values will be integers in the range [-1000…1000] inclusive.</w:t>
       </w:r>
     </w:p>
     <w:p>
@@ -11750,7 +11702,63 @@
         <w:pStyle w:val="Normal"/>
         <w:numPr>
           <w:ilvl w:val="0"/>
-          <w:numId w:val="4"/>
+          <w:numId w:val="3"/>
+        </w:numPr>
+        <w:spacing w:lineRule="auto" w:line="240" w:before="0" w:after="0"/>
+        <w:rPr>
+          <w:lang w:val="en-US"/>
+        </w:rPr>
+      </w:pPr>
+      <w:r>
+        <w:rPr>
+          <w:lang w:val="en-US"/>
+        </w:rPr>
+        <w:t>The count of elements is even number in the range [2…1000] inclusive.</w:t>
+      </w:r>
+    </w:p>
+    <w:p>
+      <w:pPr>
+        <w:pStyle w:val="Normal"/>
+        <w:numPr>
+          <w:ilvl w:val="0"/>
+          <w:numId w:val="3"/>
+        </w:numPr>
+        <w:spacing w:lineRule="auto" w:line="240" w:before="0" w:after="0"/>
+        <w:rPr>
+          <w:lang w:val="en-US"/>
+        </w:rPr>
+      </w:pPr>
+      <w:r>
+        <w:rPr>
+          <w:lang w:val="en-US" w:eastAsia="ja-JP"/>
+        </w:rPr>
+        <w:t>Allowed work time for your program</w:t>
+      </w:r>
+      <w:r>
+        <w:rPr>
+          <w:lang w:val="en-US"/>
+        </w:rPr>
+        <w:t xml:space="preserve">: 0.25 </w:t>
+      </w:r>
+      <w:r>
+        <w:rPr>
+          <w:lang w:val="en-US" w:eastAsia="ja-JP"/>
+        </w:rPr>
+        <w:t>seconds</w:t>
+      </w:r>
+      <w:r>
+        <w:rPr>
+          <w:lang w:val="en-US"/>
+        </w:rPr>
+        <w:t>.</w:t>
+      </w:r>
+    </w:p>
+    <w:p>
+      <w:pPr>
+        <w:pStyle w:val="Normal"/>
+        <w:numPr>
+          <w:ilvl w:val="0"/>
+          <w:numId w:val="3"/>
         </w:numPr>
         <w:spacing w:lineRule="auto" w:line="240" w:before="0" w:after="0"/>
         <w:rPr>
@@ -11790,7 +11798,7 @@
       <w:tblPr>
         <w:tblW w:w="9767" w:type="dxa"/>
         <w:jc w:val="left"/>
-        <w:tblInd w:w="92" w:type="dxa"/>
+        <w:tblInd w:w="82" w:type="dxa"/>
         <w:tblBorders>
           <w:top w:val="single" w:sz="8" w:space="0" w:color="000001"/>
           <w:left w:val="single" w:sz="8" w:space="0" w:color="000001"/>
@@ -11801,22 +11809,22 @@
         </w:tblBorders>
         <w:tblCellMar>
           <w:top w:w="100" w:type="dxa"/>
-          <w:left w:w="90" w:type="dxa"/>
+          <w:left w:w="80" w:type="dxa"/>
           <w:bottom w:w="100" w:type="dxa"/>
           <w:right w:w="100" w:type="dxa"/>
         </w:tblCellMar>
         <w:tblLook w:noVBand="1" w:val="04a0" w:noHBand="0" w:lastColumn="0" w:firstColumn="1" w:lastRow="0" w:firstRow="1"/>
       </w:tblPr>
       <w:tblGrid>
-        <w:gridCol w:w="2151"/>
-        <w:gridCol w:w="1911"/>
+        <w:gridCol w:w="2150"/>
+        <w:gridCol w:w="1912"/>
         <w:gridCol w:w="5705"/>
       </w:tblGrid>
       <w:tr>
         <w:trPr/>
         <w:tc>
           <w:tcPr>
-            <w:tcW w:w="2151" w:type="dxa"/>
+            <w:tcW w:w="2150" w:type="dxa"/>
             <w:tcBorders>
               <w:top w:val="single" w:sz="8" w:space="0" w:color="000001"/>
               <w:left w:val="single" w:sz="8" w:space="0" w:color="000001"/>
@@ -11827,7 +11835,7 @@
             </w:tcBorders>
             <w:shd w:color="auto" w:fill="D9D9D9" w:themeFill="background1" w:themeFillShade="d9" w:val="clear"/>
             <w:tcMar>
-              <w:left w:w="90" w:type="dxa"/>
+              <w:left w:w="80" w:type="dxa"/>
             </w:tcMar>
           </w:tcPr>
           <w:p>
@@ -11850,7 +11858,7 @@
         </w:tc>
         <w:tc>
           <w:tcPr>
-            <w:tcW w:w="1911" w:type="dxa"/>
+            <w:tcW w:w="1912" w:type="dxa"/>
             <w:tcBorders>
               <w:top w:val="single" w:sz="8" w:space="0" w:color="000001"/>
               <w:left w:val="single" w:sz="8" w:space="0" w:color="000001"/>
@@ -11862,7 +11870,7 @@
             <w:shd w:color="auto" w:fill="D9D9D9" w:themeFill="background1" w:themeFillShade="d9" w:val="clear"/>
             <w:tcMar>
               <w:top w:w="0" w:type="dxa"/>
-              <w:left w:w="98" w:type="dxa"/>
+              <w:left w:w="88" w:type="dxa"/>
               <w:bottom w:w="0" w:type="dxa"/>
               <w:right w:w="108" w:type="dxa"/>
             </w:tcMar>
@@ -11899,7 +11907,7 @@
             <w:shd w:color="auto" w:fill="D9D9D9" w:themeFill="background1" w:themeFillShade="d9" w:val="clear"/>
             <w:tcMar>
               <w:top w:w="0" w:type="dxa"/>
-              <w:left w:w="98" w:type="dxa"/>
+              <w:left w:w="88" w:type="dxa"/>
               <w:bottom w:w="0" w:type="dxa"/>
               <w:right w:w="108" w:type="dxa"/>
             </w:tcMar>
@@ -11929,7 +11937,7 @@
         </w:trPr>
         <w:tc>
           <w:tcPr>
-            <w:tcW w:w="2151" w:type="dxa"/>
+            <w:tcW w:w="2150" w:type="dxa"/>
             <w:tcBorders>
               <w:top w:val="single" w:sz="8" w:space="0" w:color="000001"/>
               <w:left w:val="single" w:sz="8" w:space="0" w:color="000001"/>
@@ -11940,7 +11948,7 @@
             </w:tcBorders>
             <w:shd w:fill="auto" w:val="clear"/>
             <w:tcMar>
-              <w:left w:w="90" w:type="dxa"/>
+              <w:left w:w="80" w:type="dxa"/>
             </w:tcMar>
           </w:tcPr>
           <w:p>
@@ -11963,7 +11971,7 @@
         </w:tc>
         <w:tc>
           <w:tcPr>
-            <w:tcW w:w="1911" w:type="dxa"/>
+            <w:tcW w:w="1912" w:type="dxa"/>
             <w:tcBorders>
               <w:top w:val="single" w:sz="8" w:space="0" w:color="000001"/>
               <w:left w:val="single" w:sz="8" w:space="0" w:color="000001"/>
@@ -11975,7 +11983,7 @@
             <w:shd w:fill="auto" w:val="clear"/>
             <w:tcMar>
               <w:top w:w="0" w:type="dxa"/>
-              <w:left w:w="98" w:type="dxa"/>
+              <w:left w:w="88" w:type="dxa"/>
               <w:bottom w:w="0" w:type="dxa"/>
               <w:right w:w="108" w:type="dxa"/>
             </w:tcMar>
@@ -12012,7 +12020,7 @@
             <w:shd w:fill="auto" w:val="clear"/>
             <w:tcMar>
               <w:top w:w="0" w:type="dxa"/>
-              <w:left w:w="98" w:type="dxa"/>
+              <w:left w:w="88" w:type="dxa"/>
               <w:bottom w:w="0" w:type="dxa"/>
               <w:right w:w="108" w:type="dxa"/>
             </w:tcMar>
@@ -12041,7 +12049,7 @@
         </w:trPr>
         <w:tc>
           <w:tcPr>
-            <w:tcW w:w="2151" w:type="dxa"/>
+            <w:tcW w:w="2150" w:type="dxa"/>
             <w:tcBorders>
               <w:top w:val="single" w:sz="8" w:space="0" w:color="000001"/>
               <w:left w:val="single" w:sz="8" w:space="0" w:color="000001"/>
@@ -12052,7 +12060,7 @@
             </w:tcBorders>
             <w:shd w:fill="auto" w:val="clear"/>
             <w:tcMar>
-              <w:left w:w="90" w:type="dxa"/>
+              <w:left w:w="80" w:type="dxa"/>
             </w:tcMar>
           </w:tcPr>
           <w:p>
@@ -12075,7 +12083,7 @@
         </w:tc>
         <w:tc>
           <w:tcPr>
-            <w:tcW w:w="1911" w:type="dxa"/>
+            <w:tcW w:w="1912" w:type="dxa"/>
             <w:tcBorders>
               <w:top w:val="single" w:sz="8" w:space="0" w:color="000001"/>
               <w:left w:val="single" w:sz="8" w:space="0" w:color="000001"/>
@@ -12087,7 +12095,7 @@
             <w:shd w:fill="auto" w:val="clear"/>
             <w:tcMar>
               <w:top w:w="0" w:type="dxa"/>
-              <w:left w:w="98" w:type="dxa"/>
+              <w:left w:w="88" w:type="dxa"/>
               <w:bottom w:w="0" w:type="dxa"/>
               <w:right w:w="108" w:type="dxa"/>
             </w:tcMar>
@@ -12124,7 +12132,7 @@
             <w:shd w:fill="auto" w:val="clear"/>
             <w:tcMar>
               <w:top w:w="0" w:type="dxa"/>
-              <w:left w:w="98" w:type="dxa"/>
+              <w:left w:w="88" w:type="dxa"/>
               <w:bottom w:w="0" w:type="dxa"/>
               <w:right w:w="108" w:type="dxa"/>
             </w:tcMar>
@@ -12153,7 +12161,7 @@
         </w:trPr>
         <w:tc>
           <w:tcPr>
-            <w:tcW w:w="2151" w:type="dxa"/>
+            <w:tcW w:w="2150" w:type="dxa"/>
             <w:tcBorders>
               <w:top w:val="single" w:sz="8" w:space="0" w:color="000001"/>
               <w:left w:val="single" w:sz="8" w:space="0" w:color="000001"/>
@@ -12164,7 +12172,7 @@
             </w:tcBorders>
             <w:shd w:fill="auto" w:val="clear"/>
             <w:tcMar>
-              <w:left w:w="90" w:type="dxa"/>
+              <w:left w:w="80" w:type="dxa"/>
             </w:tcMar>
           </w:tcPr>
           <w:p>
@@ -12187,7 +12195,7 @@
         </w:tc>
         <w:tc>
           <w:tcPr>
-            <w:tcW w:w="1911" w:type="dxa"/>
+            <w:tcW w:w="1912" w:type="dxa"/>
             <w:tcBorders>
               <w:top w:val="single" w:sz="8" w:space="0" w:color="000001"/>
               <w:left w:val="single" w:sz="8" w:space="0" w:color="000001"/>
@@ -12199,7 +12207,7 @@
             <w:shd w:fill="auto" w:val="clear"/>
             <w:tcMar>
               <w:top w:w="0" w:type="dxa"/>
-              <w:left w:w="98" w:type="dxa"/>
+              <w:left w:w="88" w:type="dxa"/>
               <w:bottom w:w="0" w:type="dxa"/>
               <w:right w:w="108" w:type="dxa"/>
             </w:tcMar>
@@ -12236,7 +12244,7 @@
             <w:shd w:fill="auto" w:val="clear"/>
             <w:tcMar>
               <w:top w:w="0" w:type="dxa"/>
-              <w:left w:w="98" w:type="dxa"/>
+              <w:left w:w="88" w:type="dxa"/>
               <w:bottom w:w="0" w:type="dxa"/>
               <w:right w:w="108" w:type="dxa"/>
             </w:tcMar>
@@ -12265,7 +12273,7 @@
         </w:trPr>
         <w:tc>
           <w:tcPr>
-            <w:tcW w:w="2151" w:type="dxa"/>
+            <w:tcW w:w="2150" w:type="dxa"/>
             <w:tcBorders>
               <w:top w:val="single" w:sz="8" w:space="0" w:color="000001"/>
               <w:left w:val="single" w:sz="8" w:space="0" w:color="000001"/>
@@ -12276,7 +12284,7 @@
             </w:tcBorders>
             <w:shd w:fill="auto" w:val="clear"/>
             <w:tcMar>
-              <w:left w:w="90" w:type="dxa"/>
+              <w:left w:w="80" w:type="dxa"/>
             </w:tcMar>
           </w:tcPr>
           <w:p>
@@ -12299,7 +12307,7 @@
         </w:tc>
         <w:tc>
           <w:tcPr>
-            <w:tcW w:w="1911" w:type="dxa"/>
+            <w:tcW w:w="1912" w:type="dxa"/>
             <w:tcBorders>
               <w:top w:val="single" w:sz="8" w:space="0" w:color="000001"/>
               <w:left w:val="single" w:sz="8" w:space="0" w:color="000001"/>
@@ -12311,7 +12319,7 @@
             <w:shd w:fill="auto" w:val="clear"/>
             <w:tcMar>
               <w:top w:w="0" w:type="dxa"/>
-              <w:left w:w="98" w:type="dxa"/>
+              <w:left w:w="88" w:type="dxa"/>
               <w:bottom w:w="0" w:type="dxa"/>
               <w:right w:w="108" w:type="dxa"/>
             </w:tcMar>
@@ -12348,7 +12356,7 @@
             <w:shd w:fill="auto" w:val="clear"/>
             <w:tcMar>
               <w:top w:w="0" w:type="dxa"/>
-              <w:left w:w="98" w:type="dxa"/>
+              <w:left w:w="88" w:type="dxa"/>
               <w:bottom w:w="0" w:type="dxa"/>
               <w:right w:w="108" w:type="dxa"/>
             </w:tcMar>
@@ -12377,7 +12385,7 @@
         </w:trPr>
         <w:tc>
           <w:tcPr>
-            <w:tcW w:w="2151" w:type="dxa"/>
+            <w:tcW w:w="2150" w:type="dxa"/>
             <w:tcBorders>
               <w:top w:val="single" w:sz="8" w:space="0" w:color="000001"/>
               <w:left w:val="single" w:sz="8" w:space="0" w:color="000001"/>
@@ -12388,7 +12396,7 @@
             </w:tcBorders>
             <w:shd w:fill="auto" w:val="clear"/>
             <w:tcMar>
-              <w:left w:w="90" w:type="dxa"/>
+              <w:left w:w="80" w:type="dxa"/>
             </w:tcMar>
           </w:tcPr>
           <w:p>
@@ -12429,7 +12437,7 @@
         </w:tc>
         <w:tc>
           <w:tcPr>
-            <w:tcW w:w="1911" w:type="dxa"/>
+            <w:tcW w:w="1912" w:type="dxa"/>
             <w:tcBorders>
               <w:top w:val="single" w:sz="8" w:space="0" w:color="000001"/>
               <w:left w:val="single" w:sz="8" w:space="0" w:color="000001"/>
@@ -12441,7 +12449,7 @@
             <w:shd w:fill="auto" w:val="clear"/>
             <w:tcMar>
               <w:top w:w="0" w:type="dxa"/>
-              <w:left w:w="98" w:type="dxa"/>
+              <w:left w:w="88" w:type="dxa"/>
               <w:bottom w:w="0" w:type="dxa"/>
               <w:right w:w="108" w:type="dxa"/>
             </w:tcMar>
@@ -12478,7 +12486,7 @@
             <w:shd w:fill="auto" w:val="clear"/>
             <w:tcMar>
               <w:top w:w="0" w:type="dxa"/>
-              <w:left w:w="98" w:type="dxa"/>
+              <w:left w:w="88" w:type="dxa"/>
               <w:bottom w:w="0" w:type="dxa"/>
               <w:right w:w="108" w:type="dxa"/>
             </w:tcMar>
@@ -12540,7 +12548,7 @@
         <w:pStyle w:val="Heading2"/>
         <w:numPr>
           <w:ilvl w:val="0"/>
-          <w:numId w:val="2"/>
+          <w:numId w:val="1"/>
         </w:numPr>
         <w:rPr/>
       </w:pPr>
@@ -12591,12 +12599,14 @@
         </w:rPr>
         <w:t>'. Everything else is filled with '</w:t>
       </w:r>
+      <w:bookmarkStart w:id="12" w:name="__DdeLink__1686_2070523128"/>
       <w:r>
         <w:rPr>
           <w:rStyle w:val="CodeChar"/>
         </w:rPr>
         <w:t>.</w:t>
       </w:r>
+      <w:bookmarkEnd w:id="12"/>
       <w:r>
         <w:rPr>
           <w:lang w:val="en-US"/>
@@ -12692,6 +12702,85 @@
       <w:r>
         <w:rPr/>
         <w:t>Input</w:t>
+      </w:r>
+    </w:p>
+    <w:p>
+      <w:pPr>
+        <w:pStyle w:val="ListParagraph"/>
+        <w:numPr>
+          <w:ilvl w:val="0"/>
+          <w:numId w:val="6"/>
+        </w:numPr>
+        <w:rPr>
+          <w:rFonts w:eastAsia="MS Mincho"/>
+          <w:lang w:val="en-US"/>
+        </w:rPr>
+      </w:pPr>
+      <w:r>
+        <w:rPr>
+          <w:lang w:val="en-US"/>
+        </w:rPr>
+        <w:t>Input data is read from the console.</w:t>
+      </w:r>
+    </w:p>
+    <w:p>
+      <w:pPr>
+        <w:pStyle w:val="ListParagraph"/>
+        <w:numPr>
+          <w:ilvl w:val="0"/>
+          <w:numId w:val="6"/>
+        </w:numPr>
+        <w:rPr>
+          <w:rFonts w:eastAsia="MS Mincho"/>
+          <w:lang w:val="en-US"/>
+        </w:rPr>
+      </w:pPr>
+      <w:r>
+        <w:rPr>
+          <w:lang w:val="en-US"/>
+        </w:rPr>
+        <w:t xml:space="preserve">The number </w:t>
+      </w:r>
+      <w:r>
+        <w:rPr>
+          <w:b/>
+          <w:lang w:val="en-US"/>
+        </w:rPr>
+        <w:t xml:space="preserve">N </w:t>
+      </w:r>
+      <w:r>
+        <w:rPr>
+          <w:lang w:val="en-US"/>
+        </w:rPr>
+        <w:t>stays alone at the first line.</w:t>
+      </w:r>
+    </w:p>
+    <w:p>
+      <w:pPr>
+        <w:pStyle w:val="Normal"/>
+        <w:rPr>
+          <w:lang w:val="en-US"/>
+        </w:rPr>
+      </w:pPr>
+      <w:r>
+        <w:rPr>
+          <w:lang w:val="en-US"/>
+        </w:rPr>
+        <w:t>The input data will always be valid and in the format described. There is no need to check it explicitly.</w:t>
+      </w:r>
+    </w:p>
+    <w:p>
+      <w:pPr>
+        <w:pStyle w:val="Heading3"/>
+        <w:rPr>
+          <w:lang w:eastAsia="ja-JP"/>
+        </w:rPr>
+      </w:pPr>
+      <w:r>
+        <w:rPr>
+          <w:lang w:eastAsia="ja-JP"/>
+        </w:rPr>
+        <w:t>Output</w:t>
       </w:r>
     </w:p>
     <w:p>
@@ -12710,7 +12799,7 @@
         <w:rPr>
           <w:lang w:val="en-US"/>
         </w:rPr>
-        <w:t>Input data is read from the console.</w:t>
+        <w:t>The output data must be printed on the console.</w:t>
       </w:r>
     </w:p>
     <w:p>
@@ -12721,85 +12810,6 @@
           <w:numId w:val="7"/>
         </w:numPr>
         <w:rPr>
-          <w:rFonts w:eastAsia="MS Mincho"/>
-          <w:lang w:val="en-US"/>
-        </w:rPr>
-      </w:pPr>
-      <w:r>
-        <w:rPr>
-          <w:lang w:val="en-US"/>
-        </w:rPr>
-        <w:t xml:space="preserve">The number </w:t>
-      </w:r>
-      <w:r>
-        <w:rPr>
-          <w:b/>
-          <w:lang w:val="en-US"/>
-        </w:rPr>
-        <w:t xml:space="preserve">N </w:t>
-      </w:r>
-      <w:r>
-        <w:rPr>
-          <w:lang w:val="en-US"/>
-        </w:rPr>
-        <w:t>stays alone at the first line.</w:t>
-      </w:r>
-    </w:p>
-    <w:p>
-      <w:pPr>
-        <w:pStyle w:val="Normal"/>
-        <w:rPr>
-          <w:lang w:val="en-US"/>
-        </w:rPr>
-      </w:pPr>
-      <w:r>
-        <w:rPr>
-          <w:lang w:val="en-US"/>
-        </w:rPr>
-        <w:t>The input data will always be valid and in the format described. There is no need to check it explicitly.</w:t>
-      </w:r>
-    </w:p>
-    <w:p>
-      <w:pPr>
-        <w:pStyle w:val="Heading3"/>
-        <w:rPr>
-          <w:lang w:eastAsia="ja-JP"/>
-        </w:rPr>
-      </w:pPr>
-      <w:r>
-        <w:rPr>
-          <w:lang w:eastAsia="ja-JP"/>
-        </w:rPr>
-        <w:t>Output</w:t>
-      </w:r>
-    </w:p>
-    <w:p>
-      <w:pPr>
-        <w:pStyle w:val="ListParagraph"/>
-        <w:numPr>
-          <w:ilvl w:val="0"/>
-          <w:numId w:val="8"/>
-        </w:numPr>
-        <w:rPr>
-          <w:rFonts w:eastAsia="MS Mincho"/>
-          <w:lang w:val="en-US"/>
-        </w:rPr>
-      </w:pPr>
-      <w:r>
-        <w:rPr>
-          <w:lang w:val="en-US"/>
-        </w:rPr>
-        <w:t>The output data must be printed on the console.</w:t>
-      </w:r>
-    </w:p>
-    <w:p>
-      <w:pPr>
-        <w:pStyle w:val="ListParagraph"/>
-        <w:numPr>
-          <w:ilvl w:val="0"/>
-          <w:numId w:val="8"/>
-        </w:numPr>
-        <w:rPr>
           <w:lang w:val="en-US" w:eastAsia="ja-JP"/>
         </w:rPr>
       </w:pPr>
@@ -12838,7 +12848,7 @@
         <w:pStyle w:val="Normal"/>
         <w:numPr>
           <w:ilvl w:val="0"/>
-          <w:numId w:val="6"/>
+          <w:numId w:val="5"/>
         </w:numPr>
         <w:spacing w:lineRule="auto" w:line="240" w:before="0" w:after="0"/>
         <w:rPr>
@@ -12910,7 +12920,7 @@
         <w:pStyle w:val="Normal"/>
         <w:numPr>
           <w:ilvl w:val="0"/>
-          <w:numId w:val="6"/>
+          <w:numId w:val="5"/>
         </w:numPr>
         <w:spacing w:lineRule="auto" w:line="240" w:before="0" w:after="0"/>
         <w:rPr>
@@ -12929,7 +12939,7 @@
         <w:pStyle w:val="Normal"/>
         <w:numPr>
           <w:ilvl w:val="0"/>
-          <w:numId w:val="6"/>
+          <w:numId w:val="5"/>
         </w:numPr>
         <w:spacing w:lineRule="auto" w:line="240" w:before="0" w:after="0"/>
         <w:rPr>
@@ -12964,10 +12974,10 @@
         <w:tblStyle w:val="TableGrid"/>
         <w:tblW w:w="6329" w:type="dxa"/>
         <w:jc w:val="left"/>
-        <w:tblInd w:w="108" w:type="dxa"/>
+        <w:tblInd w:w="103" w:type="dxa"/>
         <w:tblCellMar>
           <w:top w:w="57" w:type="dxa"/>
-          <w:left w:w="85" w:type="dxa"/>
+          <w:left w:w="80" w:type="dxa"/>
           <w:bottom w:w="57" w:type="dxa"/>
           <w:right w:w="85" w:type="dxa"/>
         </w:tblCellMar>
@@ -12976,12 +12986,12 @@
       <w:tblGrid>
         <w:gridCol w:w="768"/>
         <w:gridCol w:w="937"/>
-        <w:gridCol w:w="399"/>
+        <w:gridCol w:w="400"/>
         <w:gridCol w:w="660"/>
         <w:gridCol w:w="1017"/>
         <w:gridCol w:w="399"/>
         <w:gridCol w:w="769"/>
-        <w:gridCol w:w="1379"/>
+        <w:gridCol w:w="1378"/>
       </w:tblGrid>
       <w:tr>
         <w:trPr>
@@ -12993,7 +13003,7 @@
             <w:tcBorders/>
             <w:shd w:color="auto" w:fill="D9D9D9" w:themeFill="background1" w:themeFillShade="d9" w:val="clear"/>
             <w:tcMar>
-              <w:left w:w="85" w:type="dxa"/>
+              <w:left w:w="80" w:type="dxa"/>
             </w:tcMar>
           </w:tcPr>
           <w:p>
@@ -13023,7 +13033,7 @@
             <w:tcBorders/>
             <w:shd w:color="auto" w:fill="D9D9D9" w:themeFill="background1" w:themeFillShade="d9" w:val="clear"/>
             <w:tcMar>
-              <w:left w:w="85" w:type="dxa"/>
+              <w:left w:w="80" w:type="dxa"/>
             </w:tcMar>
           </w:tcPr>
           <w:p>
@@ -13048,7 +13058,7 @@
         </w:tc>
         <w:tc>
           <w:tcPr>
-            <w:tcW w:w="399" w:type="dxa"/>
+            <w:tcW w:w="400" w:type="dxa"/>
             <w:tcBorders>
               <w:top w:val="nil"/>
               <w:bottom w:val="nil"/>
@@ -13056,7 +13066,7 @@
             </w:tcBorders>
             <w:shd w:fill="auto" w:val="clear"/>
             <w:tcMar>
-              <w:left w:w="85" w:type="dxa"/>
+              <w:left w:w="80" w:type="dxa"/>
             </w:tcMar>
           </w:tcPr>
           <w:p>
@@ -13084,7 +13094,7 @@
             <w:tcBorders/>
             <w:shd w:color="auto" w:fill="D9D9D9" w:themeFill="background1" w:themeFillShade="d9" w:val="clear"/>
             <w:tcMar>
-              <w:left w:w="85" w:type="dxa"/>
+              <w:left w:w="80" w:type="dxa"/>
             </w:tcMar>
           </w:tcPr>
           <w:p>
@@ -13113,7 +13123,7 @@
             <w:tcBorders/>
             <w:shd w:color="auto" w:fill="D9D9D9" w:themeFill="background1" w:themeFillShade="d9" w:val="clear"/>
             <w:tcMar>
-              <w:left w:w="85" w:type="dxa"/>
+              <w:left w:w="80" w:type="dxa"/>
             </w:tcMar>
           </w:tcPr>
           <w:p>
@@ -13147,7 +13157,7 @@
             </w:tcBorders>
             <w:shd w:fill="auto" w:val="clear"/>
             <w:tcMar>
-              <w:left w:w="85" w:type="dxa"/>
+              <w:left w:w="80" w:type="dxa"/>
             </w:tcMar>
           </w:tcPr>
           <w:p>
@@ -13175,7 +13185,7 @@
             <w:tcBorders/>
             <w:shd w:color="auto" w:fill="D9D9D9" w:themeFill="background1" w:themeFillShade="d9" w:val="clear"/>
             <w:tcMar>
-              <w:left w:w="85" w:type="dxa"/>
+              <w:left w:w="80" w:type="dxa"/>
             </w:tcMar>
           </w:tcPr>
           <w:p>
@@ -13200,11 +13210,11 @@
         </w:tc>
         <w:tc>
           <w:tcPr>
-            <w:tcW w:w="1379" w:type="dxa"/>
+            <w:tcW w:w="1378" w:type="dxa"/>
             <w:tcBorders/>
             <w:shd w:color="auto" w:fill="D9D9D9" w:themeFill="background1" w:themeFillShade="d9" w:val="clear"/>
             <w:tcMar>
-              <w:left w:w="85" w:type="dxa"/>
+              <w:left w:w="80" w:type="dxa"/>
             </w:tcMar>
           </w:tcPr>
           <w:p>
@@ -13238,7 +13248,7 @@
             <w:tcBorders/>
             <w:shd w:fill="auto" w:val="clear"/>
             <w:tcMar>
-              <w:left w:w="85" w:type="dxa"/>
+              <w:left w:w="80" w:type="dxa"/>
             </w:tcMar>
           </w:tcPr>
           <w:p>
@@ -13265,7 +13275,7 @@
             <w:tcBorders/>
             <w:shd w:fill="auto" w:val="clear"/>
             <w:tcMar>
-              <w:left w:w="85" w:type="dxa"/>
+              <w:left w:w="80" w:type="dxa"/>
             </w:tcMar>
           </w:tcPr>
           <w:p>
@@ -13356,7 +13366,7 @@
         </w:tc>
         <w:tc>
           <w:tcPr>
-            <w:tcW w:w="399" w:type="dxa"/>
+            <w:tcW w:w="400" w:type="dxa"/>
             <w:tcBorders>
               <w:top w:val="nil"/>
               <w:bottom w:val="nil"/>
@@ -13364,7 +13374,7 @@
             </w:tcBorders>
             <w:shd w:fill="auto" w:val="clear"/>
             <w:tcMar>
-              <w:left w:w="85" w:type="dxa"/>
+              <w:left w:w="80" w:type="dxa"/>
             </w:tcMar>
             <w:vAlign w:val="center"/>
           </w:tcPr>
@@ -13398,7 +13408,7 @@
             <w:tcBorders/>
             <w:shd w:fill="auto" w:val="clear"/>
             <w:tcMar>
-              <w:left w:w="85" w:type="dxa"/>
+              <w:left w:w="80" w:type="dxa"/>
             </w:tcMar>
           </w:tcPr>
           <w:p>
@@ -13425,7 +13435,7 @@
             <w:tcBorders/>
             <w:shd w:fill="auto" w:val="clear"/>
             <w:tcMar>
-              <w:left w:w="85" w:type="dxa"/>
+              <w:left w:w="80" w:type="dxa"/>
             </w:tcMar>
           </w:tcPr>
           <w:p>
@@ -13559,7 +13569,7 @@
             </w:tcBorders>
             <w:shd w:fill="auto" w:val="clear"/>
             <w:tcMar>
-              <w:left w:w="85" w:type="dxa"/>
+              <w:left w:w="80" w:type="dxa"/>
             </w:tcMar>
             <w:vAlign w:val="center"/>
           </w:tcPr>
@@ -13593,7 +13603,7 @@
             <w:tcBorders/>
             <w:shd w:fill="auto" w:val="clear"/>
             <w:tcMar>
-              <w:left w:w="85" w:type="dxa"/>
+              <w:left w:w="80" w:type="dxa"/>
             </w:tcMar>
           </w:tcPr>
           <w:p>
@@ -13616,11 +13626,11 @@
         </w:tc>
         <w:tc>
           <w:tcPr>
-            <w:tcW w:w="1379" w:type="dxa"/>
-            <w:tcBorders/>
-            <w:shd w:fill="auto" w:val="clear"/>
-            <w:tcMar>
-              <w:left w:w="85" w:type="dxa"/>
+            <w:tcW w:w="1378" w:type="dxa"/>
+            <w:tcBorders/>
+            <w:shd w:fill="auto" w:val="clear"/>
+            <w:tcMar>
+              <w:left w:w="80" w:type="dxa"/>
             </w:tcMar>
           </w:tcPr>
           <w:p>
@@ -13797,7 +13807,7 @@
         <w:pStyle w:val="Heading2"/>
         <w:numPr>
           <w:ilvl w:val="0"/>
-          <w:numId w:val="2"/>
+          <w:numId w:val="1"/>
         </w:numPr>
         <w:rPr/>
       </w:pPr>
@@ -13922,7 +13932,7 @@
         <w:pStyle w:val="ListParagraph"/>
         <w:numPr>
           <w:ilvl w:val="0"/>
-          <w:numId w:val="10"/>
+          <w:numId w:val="9"/>
         </w:numPr>
         <w:suppressAutoHyphens w:val="true"/>
         <w:spacing w:lineRule="auto" w:line="240" w:before="120" w:after="120"/>
@@ -13957,7 +13967,7 @@
         <w:pStyle w:val="ListParagraph"/>
         <w:numPr>
           <w:ilvl w:val="0"/>
-          <w:numId w:val="10"/>
+          <w:numId w:val="9"/>
         </w:numPr>
         <w:suppressAutoHyphens w:val="true"/>
         <w:spacing w:lineRule="auto" w:line="240" w:before="120" w:after="120"/>
@@ -13992,7 +14002,7 @@
         <w:pStyle w:val="ListParagraph"/>
         <w:numPr>
           <w:ilvl w:val="0"/>
-          <w:numId w:val="10"/>
+          <w:numId w:val="9"/>
         </w:numPr>
         <w:suppressAutoHyphens w:val="true"/>
         <w:spacing w:lineRule="auto" w:line="240" w:before="120" w:after="120"/>
@@ -14149,7 +14159,7 @@
         <w:pStyle w:val="Normal"/>
         <w:numPr>
           <w:ilvl w:val="0"/>
-          <w:numId w:val="9"/>
+          <w:numId w:val="8"/>
         </w:numPr>
         <w:suppressAutoHyphens w:val="true"/>
         <w:spacing w:lineRule="auto" w:line="240" w:before="0" w:after="0"/>
@@ -14208,7 +14218,7 @@
         <w:pStyle w:val="Normal"/>
         <w:numPr>
           <w:ilvl w:val="0"/>
-          <w:numId w:val="9"/>
+          <w:numId w:val="8"/>
         </w:numPr>
         <w:suppressAutoHyphens w:val="true"/>
         <w:spacing w:lineRule="auto" w:line="240" w:before="0" w:after="0"/>
@@ -14241,7 +14251,7 @@
         <w:pStyle w:val="Normal"/>
         <w:numPr>
           <w:ilvl w:val="0"/>
-          <w:numId w:val="9"/>
+          <w:numId w:val="8"/>
         </w:numPr>
         <w:suppressAutoHyphens w:val="true"/>
         <w:spacing w:lineRule="auto" w:line="240" w:before="0" w:after="0"/>
@@ -14262,7 +14272,7 @@
         <w:pStyle w:val="Normal"/>
         <w:numPr>
           <w:ilvl w:val="0"/>
-          <w:numId w:val="9"/>
+          <w:numId w:val="8"/>
         </w:numPr>
         <w:suppressAutoHyphens w:val="true"/>
         <w:spacing w:lineRule="auto" w:line="240" w:before="0" w:after="0"/>
@@ -14302,7 +14312,7 @@
       <w:tblPr>
         <w:tblW w:w="9882" w:type="dxa"/>
         <w:jc w:val="left"/>
-        <w:tblInd w:w="98" w:type="dxa"/>
+        <w:tblInd w:w="93" w:type="dxa"/>
         <w:tblBorders>
           <w:top w:val="single" w:sz="4" w:space="0" w:color="00000A"/>
           <w:left w:val="single" w:sz="4" w:space="0" w:color="00000A"/>
@@ -14313,30 +14323,30 @@
         </w:tblBorders>
         <w:tblCellMar>
           <w:top w:w="57" w:type="dxa"/>
-          <w:left w:w="75" w:type="dxa"/>
+          <w:left w:w="70" w:type="dxa"/>
           <w:bottom w:w="57" w:type="dxa"/>
           <w:right w:w="85" w:type="dxa"/>
         </w:tblCellMar>
         <w:tblLook w:noVBand="1" w:val="04a0" w:noHBand="0" w:lastColumn="0" w:firstColumn="1" w:lastRow="0" w:firstRow="1"/>
       </w:tblPr>
       <w:tblGrid>
-        <w:gridCol w:w="769"/>
+        <w:gridCol w:w="768"/>
         <w:gridCol w:w="1496"/>
-        <w:gridCol w:w="406"/>
-        <w:gridCol w:w="769"/>
+        <w:gridCol w:w="407"/>
+        <w:gridCol w:w="768"/>
         <w:gridCol w:w="931"/>
         <w:gridCol w:w="489"/>
         <w:gridCol w:w="770"/>
         <w:gridCol w:w="1496"/>
-        <w:gridCol w:w="490"/>
-        <w:gridCol w:w="769"/>
-        <w:gridCol w:w="1495"/>
+        <w:gridCol w:w="491"/>
+        <w:gridCol w:w="768"/>
+        <w:gridCol w:w="1496"/>
       </w:tblGrid>
       <w:tr>
         <w:trPr/>
         <w:tc>
           <w:tcPr>
-            <w:tcW w:w="769" w:type="dxa"/>
+            <w:tcW w:w="768" w:type="dxa"/>
             <w:tcBorders>
               <w:top w:val="single" w:sz="4" w:space="0" w:color="00000A"/>
               <w:left w:val="single" w:sz="4" w:space="0" w:color="00000A"/>
@@ -14347,7 +14357,7 @@
             </w:tcBorders>
             <w:shd w:color="auto" w:fill="D9D9D9" w:val="clear"/>
             <w:tcMar>
-              <w:left w:w="75" w:type="dxa"/>
+              <w:left w:w="70" w:type="dxa"/>
             </w:tcMar>
           </w:tcPr>
           <w:p>
@@ -14405,11 +14415,14 @@
         </w:tc>
         <w:tc>
           <w:tcPr>
-            <w:tcW w:w="406" w:type="dxa"/>
+            <w:tcW w:w="407" w:type="dxa"/>
             <w:vMerge w:val="restart"/>
             <w:tcBorders>
+              <w:top w:val="single" w:sz="4" w:space="0" w:color="00000A"/>
               <w:left w:val="single" w:sz="4" w:space="0" w:color="00000A"/>
+              <w:bottom w:val="single" w:sz="4" w:space="0" w:color="00000A"/>
               <w:right w:val="single" w:sz="4" w:space="0" w:color="00000A"/>
+              <w:insideH w:val="single" w:sz="4" w:space="0" w:color="00000A"/>
               <w:insideV w:val="single" w:sz="4" w:space="0" w:color="00000A"/>
             </w:tcBorders>
             <w:shd w:color="auto" w:fill="auto" w:val="clear"/>
@@ -14435,7 +14448,7 @@
         </w:tc>
         <w:tc>
           <w:tcPr>
-            <w:tcW w:w="769" w:type="dxa"/>
+            <w:tcW w:w="768" w:type="dxa"/>
             <w:tcBorders>
               <w:top w:val="single" w:sz="4" w:space="0" w:color="00000A"/>
               <w:left w:val="single" w:sz="4" w:space="0" w:color="00000A"/>
@@ -14504,8 +14517,11 @@
             <w:tcW w:w="489" w:type="dxa"/>
             <w:vMerge w:val="restart"/>
             <w:tcBorders>
+              <w:top w:val="single" w:sz="4" w:space="0" w:color="00000A"/>
               <w:left w:val="single" w:sz="4" w:space="0" w:color="00000A"/>
+              <w:bottom w:val="single" w:sz="4" w:space="0" w:color="00000A"/>
               <w:right w:val="single" w:sz="4" w:space="0" w:color="00000A"/>
+              <w:insideH w:val="single" w:sz="4" w:space="0" w:color="00000A"/>
               <w:insideV w:val="single" w:sz="4" w:space="0" w:color="00000A"/>
             </w:tcBorders>
             <w:shd w:color="auto" w:fill="auto" w:val="clear"/>
@@ -14597,11 +14613,14 @@
         </w:tc>
         <w:tc>
           <w:tcPr>
-            <w:tcW w:w="490" w:type="dxa"/>
+            <w:tcW w:w="491" w:type="dxa"/>
             <w:vMerge w:val="restart"/>
             <w:tcBorders>
+              <w:top w:val="single" w:sz="4" w:space="0" w:color="00000A"/>
               <w:left w:val="single" w:sz="4" w:space="0" w:color="00000A"/>
+              <w:bottom w:val="single" w:sz="4" w:space="0" w:color="00000A"/>
               <w:right w:val="single" w:sz="4" w:space="0" w:color="00000A"/>
+              <w:insideH w:val="single" w:sz="4" w:space="0" w:color="00000A"/>
               <w:insideV w:val="single" w:sz="4" w:space="0" w:color="00000A"/>
             </w:tcBorders>
             <w:shd w:color="auto" w:fill="auto" w:val="clear"/>
@@ -14627,7 +14646,7 @@
         </w:tc>
         <w:tc>
           <w:tcPr>
-            <w:tcW w:w="769" w:type="dxa"/>
+            <w:tcW w:w="768" w:type="dxa"/>
             <w:tcBorders>
               <w:top w:val="single" w:sz="4" w:space="0" w:color="00000A"/>
               <w:left w:val="single" w:sz="4" w:space="0" w:color="00000A"/>
@@ -14660,7 +14679,7 @@
         </w:tc>
         <w:tc>
           <w:tcPr>
-            <w:tcW w:w="1495" w:type="dxa"/>
+            <w:tcW w:w="1496" w:type="dxa"/>
             <w:tcBorders>
               <w:top w:val="single" w:sz="4" w:space="0" w:color="00000A"/>
               <w:left w:val="single" w:sz="4" w:space="0" w:color="00000A"/>
@@ -14698,7 +14717,7 @@
         </w:trPr>
         <w:tc>
           <w:tcPr>
-            <w:tcW w:w="769" w:type="dxa"/>
+            <w:tcW w:w="768" w:type="dxa"/>
             <w:tcBorders>
               <w:top w:val="single" w:sz="4" w:space="0" w:color="00000A"/>
               <w:left w:val="single" w:sz="4" w:space="0" w:color="00000A"/>
@@ -14709,7 +14728,7 @@
             </w:tcBorders>
             <w:shd w:color="auto" w:fill="FFFFFF" w:val="clear"/>
             <w:tcMar>
-              <w:left w:w="75" w:type="dxa"/>
+              <w:left w:w="70" w:type="dxa"/>
             </w:tcMar>
           </w:tcPr>
           <w:p>
@@ -14831,12 +14850,14 @@
         </w:tc>
         <w:tc>
           <w:tcPr>
-            <w:tcW w:w="406" w:type="dxa"/>
+            <w:tcW w:w="407" w:type="dxa"/>
             <w:vMerge w:val="continue"/>
             <w:tcBorders>
               <w:top w:val="single" w:sz="4" w:space="0" w:color="00000A"/>
               <w:left w:val="single" w:sz="4" w:space="0" w:color="00000A"/>
+              <w:bottom w:val="single" w:sz="4" w:space="0" w:color="00000A"/>
               <w:right w:val="single" w:sz="4" w:space="0" w:color="00000A"/>
+              <w:insideH w:val="single" w:sz="4" w:space="0" w:color="00000A"/>
               <w:insideV w:val="single" w:sz="4" w:space="0" w:color="00000A"/>
             </w:tcBorders>
             <w:shd w:color="auto" w:fill="auto" w:val="clear"/>
@@ -14860,7 +14881,7 @@
         </w:tc>
         <w:tc>
           <w:tcPr>
-            <w:tcW w:w="769" w:type="dxa"/>
+            <w:tcW w:w="768" w:type="dxa"/>
             <w:tcBorders>
               <w:top w:val="single" w:sz="4" w:space="0" w:color="00000A"/>
               <w:left w:val="single" w:sz="4" w:space="0" w:color="00000A"/>
@@ -14961,7 +14982,9 @@
             <w:tcBorders>
               <w:top w:val="single" w:sz="4" w:space="0" w:color="00000A"/>
               <w:left w:val="single" w:sz="4" w:space="0" w:color="00000A"/>
+              <w:bottom w:val="single" w:sz="4" w:space="0" w:color="00000A"/>
               <w:right w:val="single" w:sz="4" w:space="0" w:color="00000A"/>
+              <w:insideH w:val="single" w:sz="4" w:space="0" w:color="00000A"/>
               <w:insideV w:val="single" w:sz="4" w:space="0" w:color="00000A"/>
             </w:tcBorders>
             <w:shd w:color="auto" w:fill="auto" w:val="clear"/>
@@ -15302,36 +15325,8 @@
         </w:tc>
         <w:tc>
           <w:tcPr>
-            <w:tcW w:w="490" w:type="dxa"/>
+            <w:tcW w:w="491" w:type="dxa"/>
             <w:vMerge w:val="continue"/>
-            <w:tcBorders>
-              <w:top w:val="single" w:sz="4" w:space="0" w:color="00000A"/>
-              <w:left w:val="single" w:sz="4" w:space="0" w:color="00000A"/>
-              <w:right w:val="single" w:sz="4" w:space="0" w:color="00000A"/>
-              <w:insideV w:val="single" w:sz="4" w:space="0" w:color="00000A"/>
-            </w:tcBorders>
-            <w:shd w:color="auto" w:fill="auto" w:val="clear"/>
-          </w:tcPr>
-          <w:p>
-            <w:pPr>
-              <w:pStyle w:val="Normal"/>
-              <w:spacing w:before="0" w:after="0"/>
-              <w:rPr>
-                <w:rFonts w:ascii="Consolas" w:hAnsi="Consolas" w:eastAsia="Courier New" w:cs="Consolas"/>
-                <w:lang w:val="en-US"/>
-              </w:rPr>
-            </w:pPr>
-            <w:r>
-              <w:rPr>
-                <w:rFonts w:eastAsia="Courier New" w:cs="Consolas" w:ascii="Consolas" w:hAnsi="Consolas"/>
-                <w:lang w:val="en-US"/>
-              </w:rPr>
-            </w:r>
-          </w:p>
-        </w:tc>
-        <w:tc>
-          <w:tcPr>
-            <w:tcW w:w="769" w:type="dxa"/>
             <w:tcBorders>
               <w:top w:val="single" w:sz="4" w:space="0" w:color="00000A"/>
               <w:left w:val="single" w:sz="4" w:space="0" w:color="00000A"/>
@@ -15340,63 +15335,28 @@
               <w:insideH w:val="single" w:sz="4" w:space="0" w:color="00000A"/>
               <w:insideV w:val="single" w:sz="4" w:space="0" w:color="00000A"/>
             </w:tcBorders>
-            <w:shd w:fill="auto" w:val="clear"/>
+            <w:shd w:color="auto" w:fill="auto" w:val="clear"/>
           </w:tcPr>
           <w:p>
             <w:pPr>
               <w:pStyle w:val="Normal"/>
               <w:spacing w:before="0" w:after="0"/>
               <w:rPr>
-                <w:rFonts w:ascii="Consolas" w:hAnsi="Consolas" w:cs="Consolas"/>
-                <w:lang w:val="en-US"/>
-              </w:rPr>
-            </w:pPr>
-            <w:r>
-              <w:rPr>
-                <w:rFonts w:cs="Consolas" w:ascii="Consolas" w:hAnsi="Consolas"/>
-                <w:lang w:val="en-US"/>
-              </w:rPr>
-              <w:t>2011</w:t>
-            </w:r>
-          </w:p>
-          <w:p>
-            <w:pPr>
-              <w:pStyle w:val="Normal"/>
-              <w:spacing w:before="0" w:after="0"/>
-              <w:rPr>
-                <w:rFonts w:ascii="Consolas" w:hAnsi="Consolas" w:cs="Consolas"/>
-                <w:lang w:val="en-US"/>
-              </w:rPr>
-            </w:pPr>
-            <w:r>
-              <w:rPr>
-                <w:rFonts w:cs="Consolas" w:ascii="Consolas" w:hAnsi="Consolas"/>
-                <w:lang w:val="en-US"/>
-              </w:rPr>
-              <w:t>2012</w:t>
-            </w:r>
-          </w:p>
-          <w:p>
-            <w:pPr>
-              <w:pStyle w:val="Normal"/>
-              <w:spacing w:before="0" w:after="0"/>
-              <w:rPr>
-                <w:rFonts w:ascii="Consolas" w:hAnsi="Consolas" w:cs="Consolas"/>
-                <w:lang w:val="en-US"/>
-              </w:rPr>
-            </w:pPr>
-            <w:r>
-              <w:rPr>
-                <w:rFonts w:cs="Consolas" w:ascii="Consolas" w:hAnsi="Consolas"/>
-                <w:lang w:val="en-US"/>
-              </w:rPr>
-              <w:t>14</w:t>
-            </w:r>
-          </w:p>
-        </w:tc>
-        <w:tc>
-          <w:tcPr>
-            <w:tcW w:w="1495" w:type="dxa"/>
+                <w:rFonts w:ascii="Consolas" w:hAnsi="Consolas" w:eastAsia="Courier New" w:cs="Consolas"/>
+                <w:lang w:val="en-US"/>
+              </w:rPr>
+            </w:pPr>
+            <w:r>
+              <w:rPr>
+                <w:rFonts w:eastAsia="Courier New" w:cs="Consolas" w:ascii="Consolas" w:hAnsi="Consolas"/>
+                <w:lang w:val="en-US"/>
+              </w:rPr>
+            </w:r>
+          </w:p>
+        </w:tc>
+        <w:tc>
+          <w:tcPr>
+            <w:tcW w:w="768" w:type="dxa"/>
             <w:tcBorders>
               <w:top w:val="single" w:sz="4" w:space="0" w:color="00000A"/>
               <w:left w:val="single" w:sz="4" w:space="0" w:color="00000A"/>
@@ -15412,6 +15372,71 @@
               <w:pStyle w:val="Normal"/>
               <w:spacing w:before="0" w:after="0"/>
               <w:rPr>
+                <w:rFonts w:ascii="Consolas" w:hAnsi="Consolas" w:cs="Consolas"/>
+                <w:lang w:val="en-US"/>
+              </w:rPr>
+            </w:pPr>
+            <w:r>
+              <w:rPr>
+                <w:rFonts w:cs="Consolas" w:ascii="Consolas" w:hAnsi="Consolas"/>
+                <w:lang w:val="en-US"/>
+              </w:rPr>
+              <w:t>2011</w:t>
+            </w:r>
+          </w:p>
+          <w:p>
+            <w:pPr>
+              <w:pStyle w:val="Normal"/>
+              <w:spacing w:before="0" w:after="0"/>
+              <w:rPr>
+                <w:rFonts w:ascii="Consolas" w:hAnsi="Consolas" w:cs="Consolas"/>
+                <w:lang w:val="en-US"/>
+              </w:rPr>
+            </w:pPr>
+            <w:r>
+              <w:rPr>
+                <w:rFonts w:cs="Consolas" w:ascii="Consolas" w:hAnsi="Consolas"/>
+                <w:lang w:val="en-US"/>
+              </w:rPr>
+              <w:t>2012</w:t>
+            </w:r>
+          </w:p>
+          <w:p>
+            <w:pPr>
+              <w:pStyle w:val="Normal"/>
+              <w:spacing w:before="0" w:after="0"/>
+              <w:rPr>
+                <w:rFonts w:ascii="Consolas" w:hAnsi="Consolas" w:cs="Consolas"/>
+                <w:lang w:val="en-US"/>
+              </w:rPr>
+            </w:pPr>
+            <w:r>
+              <w:rPr>
+                <w:rFonts w:cs="Consolas" w:ascii="Consolas" w:hAnsi="Consolas"/>
+                <w:lang w:val="en-US"/>
+              </w:rPr>
+              <w:t>14</w:t>
+            </w:r>
+          </w:p>
+        </w:tc>
+        <w:tc>
+          <w:tcPr>
+            <w:tcW w:w="1496" w:type="dxa"/>
+            <w:tcBorders>
+              <w:top w:val="single" w:sz="4" w:space="0" w:color="00000A"/>
+              <w:left w:val="single" w:sz="4" w:space="0" w:color="00000A"/>
+              <w:bottom w:val="single" w:sz="4" w:space="0" w:color="00000A"/>
+              <w:right w:val="single" w:sz="4" w:space="0" w:color="00000A"/>
+              <w:insideH w:val="single" w:sz="4" w:space="0" w:color="00000A"/>
+              <w:insideV w:val="single" w:sz="4" w:space="0" w:color="00000A"/>
+            </w:tcBorders>
+            <w:shd w:fill="auto" w:val="clear"/>
+          </w:tcPr>
+          <w:p>
+            <w:pPr>
+              <w:pStyle w:val="Normal"/>
+              <w:spacing w:before="0" w:after="0"/>
+              <w:rPr>
                 <w:rFonts w:ascii="Consolas" w:hAnsi="Consolas" w:eastAsia="Courier New" w:cs="Consolas"/>
                 <w:lang w:val="en-US"/>
               </w:rPr>
@@ -15496,7 +15521,7 @@
         <w:pStyle w:val="Heading2"/>
         <w:numPr>
           <w:ilvl w:val="0"/>
-          <w:numId w:val="2"/>
+          <w:numId w:val="1"/>
         </w:numPr>
         <w:rPr/>
       </w:pPr>
@@ -15580,7 +15605,7 @@
         <w:pStyle w:val="ListParagraph"/>
         <w:numPr>
           <w:ilvl w:val="0"/>
-          <w:numId w:val="10"/>
+          <w:numId w:val="9"/>
         </w:numPr>
         <w:suppressAutoHyphens w:val="true"/>
         <w:spacing w:lineRule="auto" w:line="240" w:before="120" w:after="120"/>
@@ -15598,7 +15623,7 @@
         <w:pStyle w:val="ListParagraph"/>
         <w:numPr>
           <w:ilvl w:val="0"/>
-          <w:numId w:val="10"/>
+          <w:numId w:val="9"/>
         </w:numPr>
         <w:suppressAutoHyphens w:val="true"/>
         <w:spacing w:lineRule="auto" w:line="240" w:before="120" w:after="120"/>
@@ -15626,7 +15651,7 @@
         <w:pStyle w:val="ListParagraph"/>
         <w:numPr>
           <w:ilvl w:val="0"/>
-          <w:numId w:val="10"/>
+          <w:numId w:val="9"/>
         </w:numPr>
         <w:suppressAutoHyphens w:val="true"/>
         <w:spacing w:lineRule="auto" w:line="240" w:before="120" w:after="120"/>
@@ -15654,7 +15679,7 @@
         <w:pStyle w:val="ListParagraph"/>
         <w:numPr>
           <w:ilvl w:val="0"/>
-          <w:numId w:val="10"/>
+          <w:numId w:val="9"/>
         </w:numPr>
         <w:suppressAutoHyphens w:val="true"/>
         <w:spacing w:lineRule="auto" w:line="240" w:before="120" w:after="120"/>
@@ -15736,7 +15761,7 @@
         <w:pStyle w:val="Normal"/>
         <w:numPr>
           <w:ilvl w:val="0"/>
-          <w:numId w:val="9"/>
+          <w:numId w:val="8"/>
         </w:numPr>
         <w:suppressAutoHyphens w:val="true"/>
         <w:spacing w:lineRule="auto" w:line="240" w:before="0" w:after="0"/>
@@ -15772,7 +15797,7 @@
         <w:pStyle w:val="Normal"/>
         <w:numPr>
           <w:ilvl w:val="0"/>
-          <w:numId w:val="9"/>
+          <w:numId w:val="8"/>
         </w:numPr>
         <w:suppressAutoHyphens w:val="true"/>
         <w:spacing w:lineRule="auto" w:line="240" w:before="0" w:after="0"/>
@@ -15808,7 +15833,7 @@
         <w:pStyle w:val="Normal"/>
         <w:numPr>
           <w:ilvl w:val="0"/>
-          <w:numId w:val="9"/>
+          <w:numId w:val="8"/>
         </w:numPr>
         <w:suppressAutoHyphens w:val="true"/>
         <w:spacing w:lineRule="auto" w:line="240" w:before="0" w:after="0"/>
@@ -15834,7 +15859,7 @@
         <w:pStyle w:val="Normal"/>
         <w:numPr>
           <w:ilvl w:val="0"/>
-          <w:numId w:val="9"/>
+          <w:numId w:val="8"/>
         </w:numPr>
         <w:suppressAutoHyphens w:val="true"/>
         <w:spacing w:lineRule="auto" w:line="240" w:before="0" w:after="0"/>
@@ -15855,7 +15880,7 @@
         <w:pStyle w:val="Normal"/>
         <w:numPr>
           <w:ilvl w:val="0"/>
-          <w:numId w:val="9"/>
+          <w:numId w:val="8"/>
         </w:numPr>
         <w:suppressAutoHyphens w:val="true"/>
         <w:spacing w:lineRule="auto" w:line="240" w:before="0" w:after="0"/>
@@ -15891,7 +15916,7 @@
       <w:tblPr>
         <w:tblW w:w="10325" w:type="dxa"/>
         <w:jc w:val="left"/>
-        <w:tblInd w:w="98" w:type="dxa"/>
+        <w:tblInd w:w="93" w:type="dxa"/>
         <w:tblBorders>
           <w:top w:val="single" w:sz="4" w:space="0" w:color="00000A"/>
           <w:left w:val="single" w:sz="4" w:space="0" w:color="00000A"/>
@@ -15902,22 +15927,22 @@
         </w:tblBorders>
         <w:tblCellMar>
           <w:top w:w="57" w:type="dxa"/>
-          <w:left w:w="75" w:type="dxa"/>
+          <w:left w:w="70" w:type="dxa"/>
           <w:bottom w:w="57" w:type="dxa"/>
           <w:right w:w="85" w:type="dxa"/>
         </w:tblCellMar>
         <w:tblLook w:noVBand="1" w:val="04a0" w:noHBand="0" w:lastColumn="0" w:firstColumn="1" w:lastRow="0" w:firstRow="1"/>
       </w:tblPr>
       <w:tblGrid>
-        <w:gridCol w:w="818"/>
-        <w:gridCol w:w="1001"/>
+        <w:gridCol w:w="817"/>
+        <w:gridCol w:w="1002"/>
         <w:gridCol w:w="8506"/>
       </w:tblGrid>
       <w:tr>
         <w:trPr/>
         <w:tc>
           <w:tcPr>
-            <w:tcW w:w="818" w:type="dxa"/>
+            <w:tcW w:w="817" w:type="dxa"/>
             <w:tcBorders>
               <w:top w:val="single" w:sz="4" w:space="0" w:color="00000A"/>
               <w:left w:val="single" w:sz="4" w:space="0" w:color="00000A"/>
@@ -15928,7 +15953,7 @@
             </w:tcBorders>
             <w:shd w:color="auto" w:fill="D9D9D9" w:val="clear"/>
             <w:tcMar>
-              <w:left w:w="75" w:type="dxa"/>
+              <w:left w:w="70" w:type="dxa"/>
             </w:tcMar>
           </w:tcPr>
           <w:p>
@@ -15951,7 +15976,7 @@
         </w:tc>
         <w:tc>
           <w:tcPr>
-            <w:tcW w:w="1001" w:type="dxa"/>
+            <w:tcW w:w="1002" w:type="dxa"/>
             <w:tcBorders>
               <w:top w:val="single" w:sz="4" w:space="0" w:color="00000A"/>
               <w:left w:val="single" w:sz="4" w:space="0" w:color="00000A"/>
@@ -15993,7 +16018,7 @@
             </w:tcBorders>
             <w:shd w:color="auto" w:fill="D9D9D9" w:val="clear"/>
             <w:tcMar>
-              <w:left w:w="75" w:type="dxa"/>
+              <w:left w:w="70" w:type="dxa"/>
             </w:tcMar>
           </w:tcPr>
           <w:p>
@@ -16021,7 +16046,7 @@
         </w:trPr>
         <w:tc>
           <w:tcPr>
-            <w:tcW w:w="818" w:type="dxa"/>
+            <w:tcW w:w="817" w:type="dxa"/>
             <w:tcBorders>
               <w:top w:val="single" w:sz="4" w:space="0" w:color="00000A"/>
               <w:left w:val="single" w:sz="4" w:space="0" w:color="00000A"/>
@@ -16032,7 +16057,7 @@
             </w:tcBorders>
             <w:shd w:color="auto" w:fill="FFFFFF" w:val="clear"/>
             <w:tcMar>
-              <w:left w:w="75" w:type="dxa"/>
+              <w:left w:w="70" w:type="dxa"/>
             </w:tcMar>
           </w:tcPr>
           <w:p>
@@ -16098,7 +16123,7 @@
         </w:tc>
         <w:tc>
           <w:tcPr>
-            <w:tcW w:w="1001" w:type="dxa"/>
+            <w:tcW w:w="1002" w:type="dxa"/>
             <w:tcBorders>
               <w:top w:val="single" w:sz="4" w:space="0" w:color="00000A"/>
               <w:left w:val="single" w:sz="4" w:space="0" w:color="00000A"/>
@@ -16153,7 +16178,7 @@
             </w:tcBorders>
             <w:shd w:color="auto" w:fill="FFFFFF" w:val="clear"/>
             <w:tcMar>
-              <w:left w:w="75" w:type="dxa"/>
+              <w:left w:w="70" w:type="dxa"/>
             </w:tcMar>
           </w:tcPr>
           <w:p>
@@ -16248,7 +16273,7 @@
       <w:tblPr>
         <w:tblW w:w="10325" w:type="dxa"/>
         <w:jc w:val="left"/>
-        <w:tblInd w:w="98" w:type="dxa"/>
+        <w:tblInd w:w="93" w:type="dxa"/>
         <w:tblBorders>
           <w:top w:val="single" w:sz="4" w:space="0" w:color="00000A"/>
           <w:left w:val="single" w:sz="4" w:space="0" w:color="00000A"/>
@@ -16259,22 +16284,22 @@
         </w:tblBorders>
         <w:tblCellMar>
           <w:top w:w="57" w:type="dxa"/>
-          <w:left w:w="75" w:type="dxa"/>
+          <w:left w:w="70" w:type="dxa"/>
           <w:bottom w:w="57" w:type="dxa"/>
           <w:right w:w="85" w:type="dxa"/>
         </w:tblCellMar>
         <w:tblLook w:noVBand="1" w:val="04a0" w:noHBand="0" w:lastColumn="0" w:firstColumn="1" w:lastRow="0" w:firstRow="1"/>
       </w:tblPr>
       <w:tblGrid>
-        <w:gridCol w:w="818"/>
-        <w:gridCol w:w="1001"/>
+        <w:gridCol w:w="817"/>
+        <w:gridCol w:w="1002"/>
         <w:gridCol w:w="8506"/>
       </w:tblGrid>
       <w:tr>
         <w:trPr/>
         <w:tc>
           <w:tcPr>
-            <w:tcW w:w="818" w:type="dxa"/>
+            <w:tcW w:w="817" w:type="dxa"/>
             <w:tcBorders>
               <w:top w:val="single" w:sz="4" w:space="0" w:color="00000A"/>
               <w:left w:val="single" w:sz="4" w:space="0" w:color="00000A"/>
@@ -16285,7 +16310,7 @@
             </w:tcBorders>
             <w:shd w:color="auto" w:fill="D9D9D9" w:val="clear"/>
             <w:tcMar>
-              <w:left w:w="75" w:type="dxa"/>
+              <w:left w:w="70" w:type="dxa"/>
             </w:tcMar>
           </w:tcPr>
           <w:p>
@@ -16308,7 +16333,7 @@
         </w:tc>
         <w:tc>
           <w:tcPr>
-            <w:tcW w:w="1001" w:type="dxa"/>
+            <w:tcW w:w="1002" w:type="dxa"/>
             <w:tcBorders>
               <w:top w:val="single" w:sz="4" w:space="0" w:color="00000A"/>
               <w:left w:val="single" w:sz="4" w:space="0" w:color="00000A"/>
@@ -16350,7 +16375,7 @@
             </w:tcBorders>
             <w:shd w:color="auto" w:fill="D9D9D9" w:val="clear"/>
             <w:tcMar>
-              <w:left w:w="75" w:type="dxa"/>
+              <w:left w:w="70" w:type="dxa"/>
             </w:tcMar>
           </w:tcPr>
           <w:p>
@@ -16378,7 +16403,7 @@
         </w:trPr>
         <w:tc>
           <w:tcPr>
-            <w:tcW w:w="818" w:type="dxa"/>
+            <w:tcW w:w="817" w:type="dxa"/>
             <w:tcBorders>
               <w:top w:val="single" w:sz="4" w:space="0" w:color="00000A"/>
               <w:left w:val="single" w:sz="4" w:space="0" w:color="00000A"/>
@@ -16389,7 +16414,7 @@
             </w:tcBorders>
             <w:shd w:color="auto" w:fill="FFFFFF" w:val="clear"/>
             <w:tcMar>
-              <w:left w:w="75" w:type="dxa"/>
+              <w:left w:w="70" w:type="dxa"/>
             </w:tcMar>
           </w:tcPr>
           <w:p>
@@ -16470,7 +16495,7 @@
         </w:tc>
         <w:tc>
           <w:tcPr>
-            <w:tcW w:w="1001" w:type="dxa"/>
+            <w:tcW w:w="1002" w:type="dxa"/>
             <w:tcBorders>
               <w:top w:val="single" w:sz="4" w:space="0" w:color="00000A"/>
               <w:left w:val="single" w:sz="4" w:space="0" w:color="00000A"/>
@@ -16525,7 +16550,7 @@
             </w:tcBorders>
             <w:shd w:color="auto" w:fill="auto" w:val="clear"/>
             <w:tcMar>
-              <w:left w:w="75" w:type="dxa"/>
+              <w:left w:w="70" w:type="dxa"/>
             </w:tcMar>
           </w:tcPr>
           <w:p>
@@ -16756,7 +16781,7 @@
       <w:tblPr>
         <w:tblW w:w="10325" w:type="dxa"/>
         <w:jc w:val="left"/>
-        <w:tblInd w:w="98" w:type="dxa"/>
+        <w:tblInd w:w="93" w:type="dxa"/>
         <w:tblBorders>
           <w:top w:val="single" w:sz="4" w:space="0" w:color="00000A"/>
           <w:left w:val="single" w:sz="4" w:space="0" w:color="00000A"/>
@@ -16767,22 +16792,22 @@
         </w:tblBorders>
         <w:tblCellMar>
           <w:top w:w="57" w:type="dxa"/>
-          <w:left w:w="75" w:type="dxa"/>
+          <w:left w:w="70" w:type="dxa"/>
           <w:bottom w:w="57" w:type="dxa"/>
           <w:right w:w="85" w:type="dxa"/>
         </w:tblCellMar>
         <w:tblLook w:noVBand="1" w:val="04a0" w:noHBand="0" w:lastColumn="0" w:firstColumn="1" w:lastRow="0" w:firstRow="1"/>
       </w:tblPr>
       <w:tblGrid>
-        <w:gridCol w:w="818"/>
-        <w:gridCol w:w="1001"/>
+        <w:gridCol w:w="817"/>
+        <w:gridCol w:w="1002"/>
         <w:gridCol w:w="8506"/>
       </w:tblGrid>
       <w:tr>
         <w:trPr/>
         <w:tc>
           <w:tcPr>
-            <w:tcW w:w="818" w:type="dxa"/>
+            <w:tcW w:w="817" w:type="dxa"/>
             <w:tcBorders>
               <w:top w:val="single" w:sz="4" w:space="0" w:color="00000A"/>
               <w:left w:val="single" w:sz="4" w:space="0" w:color="00000A"/>
@@ -16793,7 +16818,7 @@
             </w:tcBorders>
             <w:shd w:color="auto" w:fill="D9D9D9" w:val="clear"/>
             <w:tcMar>
-              <w:left w:w="75" w:type="dxa"/>
+              <w:left w:w="70" w:type="dxa"/>
             </w:tcMar>
           </w:tcPr>
           <w:p>
@@ -16816,7 +16841,7 @@
         </w:tc>
         <w:tc>
           <w:tcPr>
-            <w:tcW w:w="1001" w:type="dxa"/>
+            <w:tcW w:w="1002" w:type="dxa"/>
             <w:tcBorders>
               <w:top w:val="single" w:sz="4" w:space="0" w:color="00000A"/>
               <w:left w:val="single" w:sz="4" w:space="0" w:color="00000A"/>
@@ -16858,7 +16883,7 @@
             </w:tcBorders>
             <w:shd w:color="auto" w:fill="D9D9D9" w:val="clear"/>
             <w:tcMar>
-              <w:left w:w="75" w:type="dxa"/>
+              <w:left w:w="70" w:type="dxa"/>
             </w:tcMar>
           </w:tcPr>
           <w:p>
@@ -16886,7 +16911,7 @@
         </w:trPr>
         <w:tc>
           <w:tcPr>
-            <w:tcW w:w="818" w:type="dxa"/>
+            <w:tcW w:w="817" w:type="dxa"/>
             <w:tcBorders>
               <w:top w:val="single" w:sz="4" w:space="0" w:color="00000A"/>
               <w:left w:val="single" w:sz="4" w:space="0" w:color="00000A"/>
@@ -16897,7 +16922,7 @@
             </w:tcBorders>
             <w:shd w:color="auto" w:fill="FFFFFF" w:val="clear"/>
             <w:tcMar>
-              <w:left w:w="75" w:type="dxa"/>
+              <w:left w:w="70" w:type="dxa"/>
             </w:tcMar>
           </w:tcPr>
           <w:p>
@@ -16963,7 +16988,7 @@
         </w:tc>
         <w:tc>
           <w:tcPr>
-            <w:tcW w:w="1001" w:type="dxa"/>
+            <w:tcW w:w="1002" w:type="dxa"/>
             <w:tcBorders>
               <w:top w:val="single" w:sz="4" w:space="0" w:color="00000A"/>
               <w:left w:val="single" w:sz="4" w:space="0" w:color="00000A"/>
@@ -17003,7 +17028,7 @@
             </w:tcBorders>
             <w:shd w:color="auto" w:fill="auto" w:val="clear"/>
             <w:tcMar>
-              <w:left w:w="75" w:type="dxa"/>
+              <w:left w:w="70" w:type="dxa"/>
             </w:tcMar>
           </w:tcPr>
           <w:p>
@@ -17218,7 +17243,7 @@
               <wp:positionV relativeFrom="paragraph">
                 <wp:posOffset>176530</wp:posOffset>
               </wp:positionV>
-              <wp:extent cx="5033645" cy="514350"/>
+              <wp:extent cx="5034280" cy="514985"/>
               <wp:effectExtent l="0" t="0" r="0" b="635"/>
               <wp:wrapSquare wrapText="bothSides"/>
               <wp:docPr id="3" name="Text Box 17"/>
@@ -17229,7 +17254,7 @@
                     <wps:spPr>
                       <a:xfrm>
                         <a:off x="0" y="0"/>
-                        <a:ext cx="5033160" cy="513720"/>
+                        <a:ext cx="5033520" cy="514440"/>
                       </a:xfrm>
                       <a:prstGeom prst="rect">
                         <a:avLst/>
@@ -17903,10 +17928,10 @@
         </mc:Choice>
         <mc:Fallback>
           <w:pict>
-            <v:rect id="shape_0" ID="Text Box 17" stroked="f" style="position:absolute;margin-left:124.2pt;margin-top:13.9pt;width:396.25pt;height:40.4pt" wp14:anchorId="28E72A15">
+            <v:rect id="shape_0" ID="Text Box 17" stroked="f" style="position:absolute;margin-left:124.2pt;margin-top:13.9pt;width:396.3pt;height:40.45pt" wp14:anchorId="28E72A15">
               <w10:wrap type="square"/>
               <v:fill on="false" o:detectmouseclick="t"/>
-              <v:stroke color="#3465a4" weight="9360" joinstyle="miter" endcap="flat"/>
+              <v:stroke color="#3465a4" weight="9360" joinstyle="round" endcap="flat"/>
               <v:textbox>
                 <w:txbxContent>
                   <w:p>
@@ -18569,7 +18594,7 @@
               <wp:positionV relativeFrom="paragraph">
                 <wp:posOffset>424815</wp:posOffset>
               </wp:positionV>
-              <wp:extent cx="570230" cy="200660"/>
+              <wp:extent cx="570865" cy="201295"/>
               <wp:effectExtent l="0" t="0" r="1905" b="9525"/>
               <wp:wrapNone/>
               <wp:docPr id="25" name="Text Box 2"/>
@@ -18580,7 +18605,7 @@
                     <wps:spPr>
                       <a:xfrm>
                         <a:off x="0" y="0"/>
-                        <a:ext cx="569520" cy="200160"/>
+                        <a:ext cx="570240" cy="200520"/>
                       </a:xfrm>
                       <a:prstGeom prst="rect">
                         <a:avLst/>
@@ -18636,7 +18661,7 @@
         </mc:Choice>
         <mc:Fallback>
           <w:pict>
-            <v:rect id="shape_0" ID="Text Box 2" stroked="f" style="position:absolute;margin-left:124pt;margin-top:33.45pt;width:44.8pt;height:15.7pt" wp14:anchorId="308617B6">
+            <v:rect id="shape_0" ID="Text Box 2" stroked="f" style="position:absolute;margin-left:124pt;margin-top:33.45pt;width:44.85pt;height:15.75pt" wp14:anchorId="308617B6">
               <w10:wrap type="square"/>
               <v:fill on="false" o:detectmouseclick="t"/>
               <v:stroke color="#3465a4" weight="6480" joinstyle="round" endcap="flat"/>
@@ -18677,7 +18702,7 @@
               <wp:positionV relativeFrom="paragraph">
                 <wp:posOffset>174625</wp:posOffset>
               </wp:positionV>
-              <wp:extent cx="1564005" cy="514350"/>
+              <wp:extent cx="1564640" cy="514985"/>
               <wp:effectExtent l="0" t="0" r="0" b="635"/>
               <wp:wrapSquare wrapText="bothSides"/>
               <wp:docPr id="27" name="Text Box 4"/>
@@ -18688,7 +18713,7 @@
                     <wps:spPr>
                       <a:xfrm>
                         <a:off x="0" y="0"/>
-                        <a:ext cx="1563480" cy="513720"/>
+                        <a:ext cx="1563840" cy="514440"/>
                       </a:xfrm>
                       <a:prstGeom prst="rect">
                         <a:avLst/>
@@ -18773,10 +18798,10 @@
         </mc:Choice>
         <mc:Fallback>
           <w:pict>
-            <v:rect id="shape_0" ID="Text Box 4" stroked="f" style="position:absolute;margin-left:1pt;margin-top:13.75pt;width:123.05pt;height:40.4pt" wp14:anchorId="708EC7BC">
+            <v:rect id="shape_0" ID="Text Box 4" stroked="f" style="position:absolute;margin-left:1pt;margin-top:13.75pt;width:123.1pt;height:40.45pt" wp14:anchorId="708EC7BC">
               <w10:wrap type="none"/>
               <v:fill on="false" o:detectmouseclick="t"/>
-              <v:stroke color="#3465a4" weight="9360" joinstyle="miter" endcap="flat"/>
+              <v:stroke color="#3465a4" weight="9360" joinstyle="round" endcap="flat"/>
               <v:textbox>
                 <w:txbxContent>
                   <w:p>
@@ -18845,12 +18870,12 @@
             <wp:anchor behindDoc="1" distT="0" distB="0" distL="114300" distR="114300" simplePos="0" locked="0" layoutInCell="1" allowOverlap="1" relativeHeight="45" wp14:anchorId="6A031007">
               <wp:simplePos x="0" y="0"/>
               <wp:positionH relativeFrom="column">
-                <wp:posOffset>-3810</wp:posOffset>
+                <wp:posOffset>-3175</wp:posOffset>
               </wp:positionH>
               <wp:positionV relativeFrom="paragraph">
                 <wp:posOffset>142240</wp:posOffset>
               </wp:positionV>
-              <wp:extent cx="6614795" cy="1270"/>
+              <wp:extent cx="6615430" cy="1270"/>
               <wp:effectExtent l="0" t="0" r="34290" b="19050"/>
               <wp:wrapNone/>
               <wp:docPr id="31" name="Straight Connector 1"/>
@@ -18861,7 +18886,7 @@
                     <wps:spPr>
                       <a:xfrm>
                         <a:off x="0" y="0"/>
-                        <a:ext cx="6614280" cy="0"/>
+                        <a:ext cx="6614640" cy="0"/>
                       </a:xfrm>
                       <a:prstGeom prst="line">
                         <a:avLst/>
@@ -18882,7 +18907,7 @@
         </mc:Choice>
         <mc:Fallback>
           <w:pict>
-            <v:line id="shape_0" from="-0.3pt,11.2pt" to="520.45pt,11.2pt" ID="Straight Connector 1" stroked="t" style="position:absolute" wp14:anchorId="6A031007">
+            <v:line id="shape_0" from="-0.25pt,11.2pt" to="520.55pt,11.2pt" ID="Straight Connector 1" stroked="t" style="position:absolute" wp14:anchorId="6A031007">
               <v:stroke color="#f37123" weight="12600" joinstyle="round" endcap="flat"/>
               <v:fill on="false" o:detectmouseclick="t"/>
             </v:line>
@@ -18900,7 +18925,7 @@
               <wp:positionV relativeFrom="paragraph">
                 <wp:posOffset>426085</wp:posOffset>
               </wp:positionV>
-              <wp:extent cx="901065" cy="203200"/>
+              <wp:extent cx="901700" cy="203835"/>
               <wp:effectExtent l="0" t="0" r="13970" b="7620"/>
               <wp:wrapNone/>
               <wp:docPr id="32" name="Text Box 3"/>
@@ -18911,7 +18936,7 @@
                     <wps:spPr>
                       <a:xfrm>
                         <a:off x="0" y="0"/>
-                        <a:ext cx="900360" cy="202680"/>
+                        <a:ext cx="901080" cy="203040"/>
                       </a:xfrm>
                       <a:prstGeom prst="rect">
                         <a:avLst/>
@@ -18940,9 +18965,7 @@
                             <w:pStyle w:val="FrameContents"/>
                             <w:spacing w:lineRule="auto" w:line="240" w:before="0" w:after="0"/>
                             <w:jc w:val="right"/>
-                            <w:rPr>
-                              <w:color w:val="000000"/>
-                            </w:rPr>
+                            <w:rPr/>
                           </w:pPr>
                           <w:r>
                             <w:rPr>
@@ -18969,7 +18992,7 @@
                             <w:fldChar w:fldCharType="separate"/>
                           </w:r>
                           <w:r>
-                            <w:t>11</w:t>
+                            <w:t>10</w:t>
                           </w:r>
                           <w:r>
                             <w:fldChar w:fldCharType="end"/>
@@ -19019,7 +19042,7 @@
         </mc:Choice>
         <mc:Fallback>
           <w:pict>
-            <v:rect id="shape_0" ID="Text Box 3" stroked="f" style="position:absolute;margin-left:446.5pt;margin-top:33.55pt;width:70.85pt;height:15.9pt" wp14:anchorId="1AD09544">
+            <v:rect id="shape_0" ID="Text Box 3" stroked="f" style="position:absolute;margin-left:446.5pt;margin-top:33.55pt;width:70.9pt;height:15.95pt" wp14:anchorId="1AD09544">
               <w10:wrap type="square"/>
               <v:fill on="false" o:detectmouseclick="t"/>
               <v:stroke color="#3465a4" weight="6480" joinstyle="round" endcap="flat"/>
@@ -19030,9 +19053,7 @@
                       <w:pStyle w:val="FrameContents"/>
                       <w:spacing w:lineRule="auto" w:line="240" w:before="0" w:after="0"/>
                       <w:jc w:val="right"/>
-                      <w:rPr>
-                        <w:color w:val="000000"/>
-                      </w:rPr>
+                      <w:rPr/>
                     </w:pPr>
                     <w:r>
                       <w:rPr>
@@ -19059,7 +19080,7 @@
                       <w:fldChar w:fldCharType="separate"/>
                     </w:r>
                     <w:r>
-                      <w:t>11</w:t>
+                      <w:t>10</w:t>
                     </w:r>
                     <w:r>
                       <w:fldChar w:fldCharType="end"/>
@@ -19135,121 +19156,6 @@
     </w:lvl>
     <w:lvl w:ilvl="1">
       <w:start w:val="1"/>
-      <w:numFmt w:val="decimal"/>
-      <w:suff w:val="nothing"/>
-      <w:lvlText w:val=""/>
-      <w:lvlJc w:val="left"/>
-      <w:pPr>
-        <w:tabs>
-          <w:tab w:val="num" w:pos="576"/>
-        </w:tabs>
-        <w:ind w:left="576" w:hanging="576"/>
-      </w:pPr>
-    </w:lvl>
-    <w:lvl w:ilvl="2">
-      <w:start w:val="1"/>
-      <w:numFmt w:val="decimal"/>
-      <w:suff w:val="nothing"/>
-      <w:lvlText w:val=""/>
-      <w:lvlJc w:val="left"/>
-      <w:pPr>
-        <w:tabs>
-          <w:tab w:val="num" w:pos="720"/>
-        </w:tabs>
-        <w:ind w:left="720" w:hanging="720"/>
-      </w:pPr>
-    </w:lvl>
-    <w:lvl w:ilvl="3">
-      <w:start w:val="1"/>
-      <w:numFmt w:val="decimal"/>
-      <w:suff w:val="nothing"/>
-      <w:lvlText w:val=""/>
-      <w:lvlJc w:val="left"/>
-      <w:pPr>
-        <w:tabs>
-          <w:tab w:val="num" w:pos="864"/>
-        </w:tabs>
-        <w:ind w:left="864" w:hanging="864"/>
-      </w:pPr>
-    </w:lvl>
-    <w:lvl w:ilvl="4">
-      <w:start w:val="1"/>
-      <w:numFmt w:val="decimal"/>
-      <w:suff w:val="nothing"/>
-      <w:lvlText w:val=""/>
-      <w:lvlJc w:val="left"/>
-      <w:pPr>
-        <w:tabs>
-          <w:tab w:val="num" w:pos="1008"/>
-        </w:tabs>
-        <w:ind w:left="1008" w:hanging="1008"/>
-      </w:pPr>
-    </w:lvl>
-    <w:lvl w:ilvl="5">
-      <w:start w:val="1"/>
-      <w:numFmt w:val="decimal"/>
-      <w:suff w:val="nothing"/>
-      <w:lvlText w:val=""/>
-      <w:lvlJc w:val="left"/>
-      <w:pPr>
-        <w:tabs>
-          <w:tab w:val="num" w:pos="1152"/>
-        </w:tabs>
-        <w:ind w:left="1152" w:hanging="1152"/>
-      </w:pPr>
-    </w:lvl>
-    <w:lvl w:ilvl="6">
-      <w:start w:val="1"/>
-      <w:numFmt w:val="decimal"/>
-      <w:suff w:val="nothing"/>
-      <w:lvlText w:val=""/>
-      <w:lvlJc w:val="left"/>
-      <w:pPr>
-        <w:tabs>
-          <w:tab w:val="num" w:pos="1296"/>
-        </w:tabs>
-        <w:ind w:left="1296" w:hanging="1296"/>
-      </w:pPr>
-    </w:lvl>
-    <w:lvl w:ilvl="7">
-      <w:start w:val="1"/>
-      <w:numFmt w:val="decimal"/>
-      <w:suff w:val="nothing"/>
-      <w:lvlText w:val=""/>
-      <w:lvlJc w:val="left"/>
-      <w:pPr>
-        <w:tabs>
-          <w:tab w:val="num" w:pos="1440"/>
-        </w:tabs>
-        <w:ind w:left="1440" w:hanging="1440"/>
-      </w:pPr>
-    </w:lvl>
-    <w:lvl w:ilvl="8">
-      <w:start w:val="1"/>
-      <w:numFmt w:val="decimal"/>
-      <w:suff w:val="nothing"/>
-      <w:lvlText w:val=""/>
-      <w:lvlJc w:val="left"/>
-      <w:pPr>
-        <w:tabs>
-          <w:tab w:val="num" w:pos="1584"/>
-        </w:tabs>
-        <w:ind w:left="1584" w:hanging="1584"/>
-      </w:pPr>
-    </w:lvl>
-  </w:abstractNum>
-  <w:abstractNum w:abstractNumId="2">
-    <w:lvl w:ilvl="0">
-      <w:start w:val="1"/>
-      <w:numFmt w:val="decimal"/>
-      <w:lvlText w:val="Problem %1."/>
-      <w:lvlJc w:val="left"/>
-      <w:pPr>
-        <w:ind w:left="8156" w:hanging="360"/>
-      </w:pPr>
-    </w:lvl>
-    <w:lvl w:ilvl="1">
-      <w:start w:val="1"/>
       <w:numFmt w:val="lowerLetter"/>
       <w:lvlText w:val="%2."/>
       <w:lvlJc w:val="left"/>
@@ -19321,7 +19227,7 @@
       </w:pPr>
     </w:lvl>
   </w:abstractNum>
-  <w:abstractNum w:abstractNumId="3">
+  <w:abstractNum w:abstractNumId="2">
     <w:lvl w:ilvl="0">
       <w:start w:val="1"/>
       <w:numFmt w:val="bullet"/>
@@ -19332,6 +19238,8 @@
       </w:pPr>
       <w:rPr>
         <w:rFonts w:ascii="Symbol" w:hAnsi="Symbol" w:cs="Symbol" w:hint="default"/>
+        <w:sz w:val="18"/>
+        <w:b/>
       </w:rPr>
     </w:lvl>
     <w:lvl w:ilvl="1">
@@ -19368,6 +19276,8 @@
       </w:pPr>
       <w:rPr>
         <w:rFonts w:ascii="Symbol" w:hAnsi="Symbol" w:cs="Symbol" w:hint="default"/>
+        <w:sz w:val="18"/>
+        <w:b/>
       </w:rPr>
     </w:lvl>
     <w:lvl w:ilvl="4">
@@ -19404,6 +19314,124 @@
       </w:pPr>
       <w:rPr>
         <w:rFonts w:ascii="Symbol" w:hAnsi="Symbol" w:cs="Symbol" w:hint="default"/>
+        <w:sz w:val="18"/>
+        <w:b/>
+      </w:rPr>
+    </w:lvl>
+    <w:lvl w:ilvl="7">
+      <w:start w:val="1"/>
+      <w:numFmt w:val="bullet"/>
+      <w:lvlText w:val="o"/>
+      <w:lvlJc w:val="left"/>
+      <w:pPr>
+        <w:ind w:left="5760" w:hanging="360"/>
+      </w:pPr>
+      <w:rPr>
+        <w:rFonts w:ascii="Courier New" w:hAnsi="Courier New" w:cs="Courier New" w:hint="default"/>
+      </w:rPr>
+    </w:lvl>
+    <w:lvl w:ilvl="8">
+      <w:start w:val="1"/>
+      <w:numFmt w:val="bullet"/>
+      <w:lvlText w:val=""/>
+      <w:lvlJc w:val="left"/>
+      <w:pPr>
+        <w:ind w:left="6480" w:hanging="360"/>
+      </w:pPr>
+      <w:rPr>
+        <w:rFonts w:ascii="Wingdings" w:hAnsi="Wingdings" w:cs="Wingdings" w:hint="default"/>
+      </w:rPr>
+    </w:lvl>
+  </w:abstractNum>
+  <w:abstractNum w:abstractNumId="3">
+    <w:lvl w:ilvl="0">
+      <w:start w:val="1"/>
+      <w:numFmt w:val="bullet"/>
+      <w:lvlText w:val=""/>
+      <w:lvlJc w:val="left"/>
+      <w:pPr>
+        <w:ind w:left="720" w:hanging="360"/>
+      </w:pPr>
+      <w:rPr>
+        <w:rFonts w:ascii="Symbol" w:hAnsi="Symbol" w:cs="Symbol" w:hint="default"/>
+        <w:sz w:val="18"/>
+        <w:b/>
+      </w:rPr>
+    </w:lvl>
+    <w:lvl w:ilvl="1">
+      <w:start w:val="1"/>
+      <w:numFmt w:val="bullet"/>
+      <w:lvlText w:val="o"/>
+      <w:lvlJc w:val="left"/>
+      <w:pPr>
+        <w:ind w:left="1440" w:hanging="360"/>
+      </w:pPr>
+      <w:rPr>
+        <w:rFonts w:ascii="Courier New" w:hAnsi="Courier New" w:cs="Courier New" w:hint="default"/>
+      </w:rPr>
+    </w:lvl>
+    <w:lvl w:ilvl="2">
+      <w:start w:val="1"/>
+      <w:numFmt w:val="bullet"/>
+      <w:lvlText w:val=""/>
+      <w:lvlJc w:val="left"/>
+      <w:pPr>
+        <w:ind w:left="2160" w:hanging="360"/>
+      </w:pPr>
+      <w:rPr>
+        <w:rFonts w:ascii="Wingdings" w:hAnsi="Wingdings" w:cs="Wingdings" w:hint="default"/>
+      </w:rPr>
+    </w:lvl>
+    <w:lvl w:ilvl="3">
+      <w:start w:val="1"/>
+      <w:numFmt w:val="bullet"/>
+      <w:lvlText w:val=""/>
+      <w:lvlJc w:val="left"/>
+      <w:pPr>
+        <w:ind w:left="2880" w:hanging="360"/>
+      </w:pPr>
+      <w:rPr>
+        <w:rFonts w:ascii="Symbol" w:hAnsi="Symbol" w:cs="Symbol" w:hint="default"/>
+        <w:sz w:val="18"/>
+        <w:b/>
+      </w:rPr>
+    </w:lvl>
+    <w:lvl w:ilvl="4">
+      <w:start w:val="1"/>
+      <w:numFmt w:val="bullet"/>
+      <w:lvlText w:val="o"/>
+      <w:lvlJc w:val="left"/>
+      <w:pPr>
+        <w:ind w:left="3600" w:hanging="360"/>
+      </w:pPr>
+      <w:rPr>
+        <w:rFonts w:ascii="Courier New" w:hAnsi="Courier New" w:cs="Courier New" w:hint="default"/>
+      </w:rPr>
+    </w:lvl>
+    <w:lvl w:ilvl="5">
+      <w:start w:val="1"/>
+      <w:numFmt w:val="bullet"/>
+      <w:lvlText w:val=""/>
+      <w:lvlJc w:val="left"/>
+      <w:pPr>
+        <w:ind w:left="4320" w:hanging="360"/>
+      </w:pPr>
+      <w:rPr>
+        <w:rFonts w:ascii="Wingdings" w:hAnsi="Wingdings" w:cs="Wingdings" w:hint="default"/>
+      </w:rPr>
+    </w:lvl>
+    <w:lvl w:ilvl="6">
+      <w:start w:val="1"/>
+      <w:numFmt w:val="bullet"/>
+      <w:lvlText w:val=""/>
+      <w:lvlJc w:val="left"/>
+      <w:pPr>
+        <w:ind w:left="5040" w:hanging="360"/>
+      </w:pPr>
+      <w:rPr>
+        <w:rFonts w:ascii="Symbol" w:hAnsi="Symbol" w:cs="Symbol" w:hint="default"/>
+        <w:sz w:val="18"/>
+        <w:b/>
       </w:rPr>
     </w:lvl>
     <w:lvl w:ilvl="7">
@@ -19442,6 +19470,8 @@
       </w:pPr>
       <w:rPr>
         <w:rFonts w:ascii="Symbol" w:hAnsi="Symbol" w:cs="Symbol" w:hint="default"/>
+        <w:sz w:val="18"/>
+        <w:b/>
       </w:rPr>
     </w:lvl>
     <w:lvl w:ilvl="1">
@@ -19478,6 +19508,8 @@
       </w:pPr>
       <w:rPr>
         <w:rFonts w:ascii="Symbol" w:hAnsi="Symbol" w:cs="Symbol" w:hint="default"/>
+        <w:sz w:val="18"/>
+        <w:b/>
       </w:rPr>
     </w:lvl>
     <w:lvl w:ilvl="4">
@@ -19514,6 +19546,8 @@
       </w:pPr>
       <w:rPr>
         <w:rFonts w:ascii="Symbol" w:hAnsi="Symbol" w:cs="Symbol" w:hint="default"/>
+        <w:sz w:val="18"/>
+        <w:b/>
       </w:rPr>
     </w:lvl>
     <w:lvl w:ilvl="7">
@@ -19552,6 +19586,8 @@
       </w:pPr>
       <w:rPr>
         <w:rFonts w:ascii="Symbol" w:hAnsi="Symbol" w:cs="Symbol" w:hint="default"/>
+        <w:sz w:val="18"/>
+        <w:b/>
       </w:rPr>
     </w:lvl>
     <w:lvl w:ilvl="1">
@@ -19588,6 +19624,8 @@
       </w:pPr>
       <w:rPr>
         <w:rFonts w:ascii="Symbol" w:hAnsi="Symbol" w:cs="Symbol" w:hint="default"/>
+        <w:sz w:val="18"/>
+        <w:b/>
       </w:rPr>
     </w:lvl>
     <w:lvl w:ilvl="4">
@@ -19624,6 +19662,8 @@
       </w:pPr>
       <w:rPr>
         <w:rFonts w:ascii="Symbol" w:hAnsi="Symbol" w:cs="Symbol" w:hint="default"/>
+        <w:sz w:val="18"/>
+        <w:b/>
       </w:rPr>
     </w:lvl>
     <w:lvl w:ilvl="7">
@@ -19662,6 +19702,8 @@
       </w:pPr>
       <w:rPr>
         <w:rFonts w:ascii="Symbol" w:hAnsi="Symbol" w:cs="Symbol" w:hint="default"/>
+        <w:sz w:val="18"/>
+        <w:b/>
       </w:rPr>
     </w:lvl>
     <w:lvl w:ilvl="1">
@@ -19698,6 +19740,8 @@
       </w:pPr>
       <w:rPr>
         <w:rFonts w:ascii="Symbol" w:hAnsi="Symbol" w:cs="Symbol" w:hint="default"/>
+        <w:sz w:val="18"/>
+        <w:b/>
       </w:rPr>
     </w:lvl>
     <w:lvl w:ilvl="4">
@@ -19734,6 +19778,8 @@
       </w:pPr>
       <w:rPr>
         <w:rFonts w:ascii="Symbol" w:hAnsi="Symbol" w:cs="Symbol" w:hint="default"/>
+        <w:sz w:val="18"/>
+        <w:b/>
       </w:rPr>
     </w:lvl>
     <w:lvl w:ilvl="7">
@@ -19772,6 +19818,8 @@
       </w:pPr>
       <w:rPr>
         <w:rFonts w:ascii="Symbol" w:hAnsi="Symbol" w:cs="Symbol" w:hint="default"/>
+        <w:sz w:val="18"/>
+        <w:b/>
       </w:rPr>
     </w:lvl>
     <w:lvl w:ilvl="1">
@@ -19808,6 +19856,8 @@
       </w:pPr>
       <w:rPr>
         <w:rFonts w:ascii="Symbol" w:hAnsi="Symbol" w:cs="Symbol" w:hint="default"/>
+        <w:sz w:val="18"/>
+        <w:b/>
       </w:rPr>
     </w:lvl>
     <w:lvl w:ilvl="4">
@@ -19844,6 +19894,8 @@
       </w:pPr>
       <w:rPr>
         <w:rFonts w:ascii="Symbol" w:hAnsi="Symbol" w:cs="Symbol" w:hint="default"/>
+        <w:sz w:val="18"/>
+        <w:b/>
       </w:rPr>
     </w:lvl>
     <w:lvl w:ilvl="7">
@@ -19882,6 +19934,7 @@
       </w:pPr>
       <w:rPr>
         <w:rFonts w:ascii="Symbol" w:hAnsi="Symbol" w:cs="Symbol" w:hint="default"/>
+        <w:b/>
       </w:rPr>
     </w:lvl>
     <w:lvl w:ilvl="1">
@@ -19918,6 +19971,7 @@
       </w:pPr>
       <w:rPr>
         <w:rFonts w:ascii="Symbol" w:hAnsi="Symbol" w:cs="Symbol" w:hint="default"/>
+        <w:b/>
       </w:rPr>
     </w:lvl>
     <w:lvl w:ilvl="4">
@@ -19954,6 +20008,7 @@
       </w:pPr>
       <w:rPr>
         <w:rFonts w:ascii="Symbol" w:hAnsi="Symbol" w:cs="Symbol" w:hint="default"/>
+        <w:b/>
       </w:rPr>
     </w:lvl>
     <w:lvl w:ilvl="7">
@@ -19992,6 +20047,7 @@
       </w:pPr>
       <w:rPr>
         <w:rFonts w:ascii="Symbol" w:hAnsi="Symbol" w:cs="Symbol" w:hint="default"/>
+        <w:sz w:val="18"/>
         <w:b/>
       </w:rPr>
     </w:lvl>
@@ -20029,6 +20085,7 @@
       </w:pPr>
       <w:rPr>
         <w:rFonts w:ascii="Symbol" w:hAnsi="Symbol" w:cs="Symbol" w:hint="default"/>
+        <w:sz w:val="18"/>
         <w:b/>
       </w:rPr>
     </w:lvl>
@@ -20066,6 +20123,7 @@
       </w:pPr>
       <w:rPr>
         <w:rFonts w:ascii="Symbol" w:hAnsi="Symbol" w:cs="Symbol" w:hint="default"/>
+        <w:sz w:val="18"/>
         <w:b/>
       </w:rPr>
     </w:lvl>
@@ -20097,111 +20155,120 @@
   <w:abstractNum w:abstractNumId="10">
     <w:lvl w:ilvl="0">
       <w:start w:val="1"/>
-      <w:numFmt w:val="bullet"/>
-      <w:lvlText w:val=""/>
+      <w:numFmt w:val="decimal"/>
+      <w:suff w:val="nothing"/>
+      <w:lvlText w:val=""/>
       <w:lvlJc w:val="left"/>
       <w:pPr>
-        <w:ind w:left="720" w:hanging="360"/>
-      </w:pPr>
-      <w:rPr>
-        <w:rFonts w:ascii="Symbol" w:hAnsi="Symbol" w:cs="Symbol" w:hint="default"/>
-      </w:rPr>
+        <w:tabs>
+          <w:tab w:val="num" w:pos="432"/>
+        </w:tabs>
+        <w:ind w:left="432" w:hanging="432"/>
+      </w:pPr>
     </w:lvl>
     <w:lvl w:ilvl="1">
       <w:start w:val="1"/>
-      <w:numFmt w:val="bullet"/>
-      <w:lvlText w:val="o"/>
+      <w:numFmt w:val="decimal"/>
+      <w:suff w:val="nothing"/>
+      <w:lvlText w:val=""/>
       <w:lvlJc w:val="left"/>
       <w:pPr>
-        <w:ind w:left="1440" w:hanging="360"/>
-      </w:pPr>
-      <w:rPr>
-        <w:rFonts w:ascii="Courier New" w:hAnsi="Courier New" w:cs="Courier New" w:hint="default"/>
-      </w:rPr>
+        <w:tabs>
+          <w:tab w:val="num" w:pos="576"/>
+        </w:tabs>
+        <w:ind w:left="576" w:hanging="576"/>
+      </w:pPr>
     </w:lvl>
     <w:lvl w:ilvl="2">
       <w:start w:val="1"/>
-      <w:numFmt w:val="bullet"/>
-      <w:lvlText w:val=""/>
+      <w:numFmt w:val="decimal"/>
+      <w:suff w:val="nothing"/>
+      <w:lvlText w:val=""/>
       <w:lvlJc w:val="left"/>
       <w:pPr>
-        <w:ind w:left="2160" w:hanging="360"/>
-      </w:pPr>
-      <w:rPr>
-        <w:rFonts w:ascii="Wingdings" w:hAnsi="Wingdings" w:cs="Wingdings" w:hint="default"/>
-      </w:rPr>
+        <w:tabs>
+          <w:tab w:val="num" w:pos="720"/>
+        </w:tabs>
+        <w:ind w:left="720" w:hanging="720"/>
+      </w:pPr>
     </w:lvl>
     <w:lvl w:ilvl="3">
       <w:start w:val="1"/>
-      <w:numFmt w:val="bullet"/>
-      <w:lvlText w:val=""/>
+      <w:numFmt w:val="decimal"/>
+      <w:suff w:val="nothing"/>
+      <w:lvlText w:val=""/>
       <w:lvlJc w:val="left"/>
       <w:pPr>
-        <w:ind w:left="2880" w:hanging="360"/>
-      </w:pPr>
-      <w:rPr>
-        <w:rFonts w:ascii="Symbol" w:hAnsi="Symbol" w:cs="Symbol" w:hint="default"/>
-      </w:rPr>
+        <w:tabs>
+          <w:tab w:val="num" w:pos="864"/>
+        </w:tabs>
+        <w:ind w:left="864" w:hanging="864"/>
+      </w:pPr>
     </w:lvl>
     <w:lvl w:ilvl="4">
       <w:start w:val="1"/>
-      <w:numFmt w:val="bullet"/>
-      <w:lvlText w:val="o"/>
+      <w:numFmt w:val="decimal"/>
+      <w:suff w:val="nothing"/>
+      <w:lvlText w:val=""/>
       <w:lvlJc w:val="left"/>
       <w:pPr>
-        <w:ind w:left="3600" w:hanging="360"/>
-      </w:pPr>
-      <w:rPr>
-        <w:rFonts w:ascii="Courier New" w:hAnsi="Courier New" w:cs="Courier New" w:hint="default"/>
-      </w:rPr>
+        <w:tabs>
+          <w:tab w:val="num" w:pos="1008"/>
+        </w:tabs>
+        <w:ind w:left="1008" w:hanging="1008"/>
+      </w:pPr>
     </w:lvl>
     <w:lvl w:ilvl="5">
       <w:start w:val="1"/>
-      <w:numFmt w:val="bullet"/>
-      <w:lvlText w:val=""/>
+      <w:numFmt w:val="decimal"/>
+      <w:suff w:val="nothing"/>
+      <w:lvlText w:val=""/>
       <w:lvlJc w:val="left"/>
       <w:pPr>
-        <w:ind w:left="4320" w:hanging="360"/>
-      </w:pPr>
-      <w:rPr>
-        <w:rFonts w:ascii="Wingdings" w:hAnsi="Wingdings" w:cs="Wingdings" w:hint="default"/>
-      </w:rPr>
+        <w:tabs>
+          <w:tab w:val="num" w:pos="1152"/>
+        </w:tabs>
+        <w:ind w:left="1152" w:hanging="1152"/>
+      </w:pPr>
     </w:lvl>
     <w:lvl w:ilvl="6">
       <w:start w:val="1"/>
-      <w:numFmt w:val="bullet"/>
-      <w:lvlText w:val=""/>
+      <w:numFmt w:val="decimal"/>
+      <w:suff w:val="nothing"/>
+      <w:lvlText w:val=""/>
       <w:lvlJc w:val="left"/>
       <w:pPr>
-        <w:ind w:left="5040" w:hanging="360"/>
-      </w:pPr>
-      <w:rPr>
-        <w:rFonts w:ascii="Symbol" w:hAnsi="Symbol" w:cs="Symbol" w:hint="default"/>
-      </w:rPr>
+        <w:tabs>
+          <w:tab w:val="num" w:pos="1296"/>
+        </w:tabs>
+        <w:ind w:left="1296" w:hanging="1296"/>
+      </w:pPr>
     </w:lvl>
     <w:lvl w:ilvl="7">
       <w:start w:val="1"/>
-      <w:numFmt w:val="bullet"/>
-      <w:lvlText w:val="o"/>
+      <w:numFmt w:val="decimal"/>
+      <w:suff w:val="nothing"/>
+      <w:lvlText w:val=""/>
       <w:lvlJc w:val="left"/>
       <w:pPr>
-        <w:ind w:left="5760" w:hanging="360"/>
-      </w:pPr>
-      <w:rPr>
-        <w:rFonts w:ascii="Courier New" w:hAnsi="Courier New" w:cs="Courier New" w:hint="default"/>
-      </w:rPr>
+        <w:tabs>
+          <w:tab w:val="num" w:pos="1440"/>
+        </w:tabs>
+        <w:ind w:left="1440" w:hanging="1440"/>
+      </w:pPr>
     </w:lvl>
     <w:lvl w:ilvl="8">
       <w:start w:val="1"/>
-      <w:numFmt w:val="bullet"/>
-      <w:lvlText w:val=""/>
+      <w:numFmt w:val="decimal"/>
+      <w:suff w:val="nothing"/>
+      <w:lvlText w:val=""/>
       <w:lvlJc w:val="left"/>
       <w:pPr>
-        <w:ind w:left="6480" w:hanging="360"/>
-      </w:pPr>
-      <w:rPr>
-        <w:rFonts w:ascii="Wingdings" w:hAnsi="Wingdings" w:cs="Wingdings" w:hint="default"/>
-      </w:rPr>
+        <w:tabs>
+          <w:tab w:val="num" w:pos="1584"/>
+        </w:tabs>
+        <w:ind w:left="1584" w:hanging="1584"/>
+      </w:pPr>
     </w:lvl>
   </w:abstractNum>
   <w:num w:numId="1">
@@ -20243,7 +20310,6 @@
     <w:rPrDefault>
       <w:rPr>
         <w:rFonts w:ascii="Calibri" w:hAnsi="Calibri" w:eastAsia="Calibri" w:cs="" w:asciiTheme="minorHAnsi" w:cstheme="minorBidi" w:eastAsiaTheme="minorHAnsi" w:hAnsiTheme="minorHAnsi"/>
-        <w:sz w:val="22"/>
         <w:szCs w:val="22"/>
         <w:lang w:val="en-US" w:eastAsia="en-US" w:bidi="ar-SA"/>
       </w:rPr>
@@ -20406,7 +20472,7 @@
     </w:pPr>
     <w:rPr>
       <w:rFonts w:ascii="Calibri" w:hAnsi="Calibri" w:eastAsia="Calibri" w:cs="" w:asciiTheme="minorHAnsi" w:cstheme="minorBidi" w:eastAsiaTheme="minorHAnsi" w:hAnsiTheme="minorHAnsi"/>
-      <w:color w:val="auto"/>
+      <w:color w:val="00000A"/>
       <w:sz w:val="22"/>
       <w:szCs w:val="22"/>
       <w:lang w:val="bg-BG" w:eastAsia="en-US" w:bidi="ar-SA"/>
@@ -20445,16 +20511,11 @@
     <w:pPr>
       <w:keepNext/>
       <w:keepLines/>
-      <w:numPr>
-        <w:ilvl w:val="0"/>
-        <w:numId w:val="1"/>
-      </w:numPr>
       <w:tabs>
         <w:tab w:val="left" w:pos="1843" w:leader="none"/>
       </w:tabs>
       <w:spacing w:before="120" w:after="80"/>
       <w:ind w:left="0" w:hanging="0"/>
-      <w:outlineLvl w:val="0"/>
       <w:outlineLvl w:val="0"/>
     </w:pPr>
     <w:rPr>
@@ -20736,6 +20797,37 @@
     <w:qFormat/>
     <w:rPr>
       <w:rFonts w:cs="Wingdings"/>
+    </w:rPr>
+  </w:style>
+  <w:style w:type="character" w:styleId="ListLabel5">
+    <w:name w:val="ListLabel 5"/>
+    <w:qFormat/>
+    <w:rPr>
+      <w:rFonts w:ascii="Segoe UI" w:hAnsi="Segoe UI" w:cs="Symbol"/>
+      <w:b/>
+      <w:sz w:val="18"/>
+    </w:rPr>
+  </w:style>
+  <w:style w:type="character" w:styleId="ListLabel6">
+    <w:name w:val="ListLabel 6"/>
+    <w:qFormat/>
+    <w:rPr>
+      <w:rFonts w:cs="Courier New"/>
+    </w:rPr>
+  </w:style>
+  <w:style w:type="character" w:styleId="ListLabel7">
+    <w:name w:val="ListLabel 7"/>
+    <w:qFormat/>
+    <w:rPr>
+      <w:rFonts w:cs="Wingdings"/>
+    </w:rPr>
+  </w:style>
+  <w:style w:type="character" w:styleId="ListLabel8">
+    <w:name w:val="ListLabel 8"/>
+    <w:qFormat/>
+    <w:rPr>
+      <w:rFonts w:cs="Symbol"/>
+      <w:b/>
     </w:rPr>
   </w:style>
   <w:style w:type="paragraph" w:styleId="Heading">
